--- a/React-Note-thomas-kitaba.docx
+++ b/React-Note-thomas-kitaba.docx
@@ -5,26 +5,28 @@
     <w:tbl>
       <w:tblPr>
         <w:tblStyle w:val="TableGrid"/>
-        <w:tblW w:w="0" w:type="auto"/>
+        <w:tblpPr w:leftFromText="180" w:rightFromText="180" w:horzAnchor="margin" w:tblpXSpec="center" w:tblpY="-720"/>
+        <w:tblW w:w="16207" w:type="dxa"/>
         <w:tblLook w:val="04A0" w:firstRow="1" w:lastRow="0" w:firstColumn="1" w:lastColumn="0" w:noHBand="0" w:noVBand="1"/>
       </w:tblPr>
       <w:tblGrid>
-        <w:gridCol w:w="4508"/>
-        <w:gridCol w:w="4508"/>
+        <w:gridCol w:w="7555"/>
+        <w:gridCol w:w="8652"/>
       </w:tblGrid>
       <w:tr>
         <w:tc>
           <w:tcPr>
-            <w:tcW w:w="4508" w:type="dxa"/>
+            <w:tcW w:w="7555" w:type="dxa"/>
           </w:tcPr>
           <w:p>
-            <w:bookmarkStart w:id="0" w:name="_GoBack"/>
-            <w:bookmarkEnd w:id="0"/>
+            <w:r>
+              <w:t>React: is used to create dynamic and interactive website.</w:t>
+            </w:r>
           </w:p>
         </w:tc>
         <w:tc>
           <w:tcPr>
-            <w:tcW w:w="4508" w:type="dxa"/>
+            <w:tcW w:w="8652" w:type="dxa"/>
           </w:tcPr>
           <w:p/>
         </w:tc>
@@ -32,13 +34,581 @@
       <w:tr>
         <w:tc>
           <w:tcPr>
-            <w:tcW w:w="4508" w:type="dxa"/>
+            <w:tcW w:w="7555" w:type="dxa"/>
           </w:tcPr>
-          <w:p/>
+          <w:p>
+            <w:proofErr w:type="spellStart"/>
+            <w:r>
+              <w:t>Main.jsx</w:t>
+            </w:r>
+            <w:proofErr w:type="spellEnd"/>
+            <w:r>
+              <w:t>:</w:t>
+            </w:r>
+          </w:p>
+          <w:p>
+            <w:pPr>
+              <w:rPr>
+                <w:sz w:val="24"/>
+              </w:rPr>
+            </w:pPr>
+            <w:proofErr w:type="spellStart"/>
+            <w:r>
+              <w:rPr>
+                <w:b/>
+                <w:color w:val="00B050"/>
+                <w:sz w:val="24"/>
+              </w:rPr>
+              <w:t>ReactDOM</w:t>
+            </w:r>
+            <w:r>
+              <w:rPr>
+                <w:sz w:val="24"/>
+              </w:rPr>
+              <w:t>.createRoot</w:t>
+            </w:r>
+            <w:proofErr w:type="spellEnd"/>
+            <w:r>
+              <w:rPr>
+                <w:sz w:val="24"/>
+              </w:rPr>
+              <w:t>(</w:t>
+            </w:r>
+            <w:proofErr w:type="spellStart"/>
+            <w:r>
+              <w:rPr>
+                <w:sz w:val="24"/>
+              </w:rPr>
+              <w:t>document.getElementById</w:t>
+            </w:r>
+            <w:proofErr w:type="spellEnd"/>
+            <w:r>
+              <w:rPr>
+                <w:sz w:val="24"/>
+              </w:rPr>
+              <w:t>('root')).render(</w:t>
+            </w:r>
+          </w:p>
+          <w:p>
+            <w:pPr>
+              <w:rPr>
+                <w:b/>
+                <w:sz w:val="24"/>
+              </w:rPr>
+            </w:pPr>
+            <w:r>
+              <w:rPr>
+                <w:sz w:val="24"/>
+              </w:rPr>
+              <w:t xml:space="preserve">  </w:t>
+            </w:r>
+            <w:r>
+              <w:rPr>
+                <w:b/>
+                <w:color w:val="ED7D31" w:themeColor="accent2"/>
+                <w:sz w:val="24"/>
+              </w:rPr>
+              <w:t>&lt;</w:t>
+            </w:r>
+            <w:proofErr w:type="spellStart"/>
+            <w:r>
+              <w:rPr>
+                <w:b/>
+                <w:color w:val="ED7D31" w:themeColor="accent2"/>
+                <w:sz w:val="24"/>
+              </w:rPr>
+              <w:t>React.StrictMode</w:t>
+            </w:r>
+            <w:proofErr w:type="spellEnd"/>
+            <w:r>
+              <w:rPr>
+                <w:b/>
+                <w:color w:val="ED7D31" w:themeColor="accent2"/>
+                <w:sz w:val="24"/>
+              </w:rPr>
+              <w:t>&gt;</w:t>
+            </w:r>
+          </w:p>
+          <w:p>
+            <w:pPr>
+              <w:rPr>
+                <w:sz w:val="24"/>
+              </w:rPr>
+            </w:pPr>
+            <w:r>
+              <w:rPr>
+                <w:sz w:val="24"/>
+              </w:rPr>
+              <w:t xml:space="preserve">    &lt;App /&gt;</w:t>
+            </w:r>
+          </w:p>
+          <w:p>
+            <w:pPr>
+              <w:rPr>
+                <w:sz w:val="24"/>
+              </w:rPr>
+            </w:pPr>
+            <w:r>
+              <w:rPr>
+                <w:sz w:val="24"/>
+              </w:rPr>
+              <w:t xml:space="preserve">  </w:t>
+            </w:r>
+            <w:r>
+              <w:rPr>
+                <w:color w:val="ED7D31" w:themeColor="accent2"/>
+                <w:sz w:val="24"/>
+              </w:rPr>
+              <w:t>&lt;/</w:t>
+            </w:r>
+            <w:proofErr w:type="spellStart"/>
+            <w:r>
+              <w:rPr>
+                <w:color w:val="ED7D31" w:themeColor="accent2"/>
+                <w:sz w:val="24"/>
+              </w:rPr>
+              <w:t>React.</w:t>
+            </w:r>
+            <w:r>
+              <w:rPr>
+                <w:b/>
+                <w:color w:val="ED7D31" w:themeColor="accent2"/>
+                <w:sz w:val="24"/>
+              </w:rPr>
+              <w:t>StrictMode</w:t>
+            </w:r>
+            <w:proofErr w:type="spellEnd"/>
+            <w:r>
+              <w:rPr>
+                <w:color w:val="ED7D31" w:themeColor="accent2"/>
+                <w:sz w:val="24"/>
+              </w:rPr>
+              <w:t>&gt;,</w:t>
+            </w:r>
+          </w:p>
+          <w:p>
+            <w:pPr>
+              <w:rPr>
+                <w:sz w:val="24"/>
+              </w:rPr>
+            </w:pPr>
+            <w:r>
+              <w:rPr>
+                <w:sz w:val="24"/>
+              </w:rPr>
+              <w:t>)</w:t>
+            </w:r>
+          </w:p>
+          <w:p>
+            <w:pPr>
+              <w:rPr>
+                <w:color w:val="00B050"/>
+                <w:sz w:val="24"/>
+              </w:rPr>
+            </w:pPr>
+            <w:proofErr w:type="spellStart"/>
+            <w:r>
+              <w:rPr>
+                <w:b/>
+                <w:color w:val="00B050"/>
+                <w:sz w:val="24"/>
+              </w:rPr>
+              <w:t>ReactDOM</w:t>
+            </w:r>
+            <w:proofErr w:type="spellEnd"/>
+            <w:r>
+              <w:rPr>
+                <w:b/>
+                <w:color w:val="00B050"/>
+                <w:sz w:val="24"/>
+              </w:rPr>
+              <w:t>:</w:t>
+            </w:r>
+            <w:r>
+              <w:rPr>
+                <w:color w:val="00B050"/>
+                <w:sz w:val="24"/>
+              </w:rPr>
+              <w:t xml:space="preserve"> is a react library to create app for website</w:t>
+            </w:r>
+          </w:p>
+          <w:p>
+            <w:pPr>
+              <w:rPr>
+                <w:color w:val="00B050"/>
+                <w:sz w:val="24"/>
+              </w:rPr>
+            </w:pPr>
+            <w:r>
+              <w:rPr>
+                <w:color w:val="00B050"/>
+                <w:sz w:val="24"/>
+              </w:rPr>
+              <w:t xml:space="preserve">To create app for mobile phone we use </w:t>
+            </w:r>
+            <w:proofErr w:type="spellStart"/>
+            <w:r>
+              <w:rPr>
+                <w:color w:val="00B050"/>
+                <w:sz w:val="24"/>
+              </w:rPr>
+              <w:t>ReactNative</w:t>
+            </w:r>
+            <w:proofErr w:type="spellEnd"/>
+          </w:p>
+          <w:p>
+            <w:r>
+              <w:rPr>
+                <w:b/>
+                <w:color w:val="ED7D31" w:themeColor="accent2"/>
+                <w:sz w:val="24"/>
+              </w:rPr>
+              <w:t>&lt;</w:t>
+            </w:r>
+            <w:proofErr w:type="spellStart"/>
+            <w:r>
+              <w:rPr>
+                <w:b/>
+                <w:color w:val="ED7D31" w:themeColor="accent2"/>
+                <w:sz w:val="24"/>
+              </w:rPr>
+              <w:t>React.StrictMode</w:t>
+            </w:r>
+            <w:proofErr w:type="spellEnd"/>
+            <w:r>
+              <w:rPr>
+                <w:b/>
+                <w:color w:val="ED7D31" w:themeColor="accent2"/>
+                <w:sz w:val="24"/>
+              </w:rPr>
+              <w:t xml:space="preserve">&gt;, </w:t>
+            </w:r>
+            <w:r>
+              <w:rPr>
+                <w:color w:val="ED7D31" w:themeColor="accent2"/>
+                <w:sz w:val="24"/>
+              </w:rPr>
+              <w:t xml:space="preserve">When you wrap your components with </w:t>
+            </w:r>
+            <w:r>
+              <w:rPr>
+                <w:color w:val="ED7D31" w:themeColor="accent2"/>
+                <w:sz w:val="24"/>
+              </w:rPr>
+              <w:t xml:space="preserve">it activates additional checks and warnings for your development environment. </w:t>
+            </w:r>
+            <w:proofErr w:type="gramStart"/>
+            <w:r>
+              <w:rPr>
+                <w:color w:val="ED7D31" w:themeColor="accent2"/>
+                <w:sz w:val="24"/>
+              </w:rPr>
+              <w:t>is</w:t>
+            </w:r>
+            <w:proofErr w:type="gramEnd"/>
+            <w:r>
+              <w:rPr>
+                <w:color w:val="ED7D31" w:themeColor="accent2"/>
+                <w:sz w:val="24"/>
+              </w:rPr>
+              <w:t xml:space="preserve"> a component itself</w:t>
+            </w:r>
+            <w:r>
+              <w:rPr>
+                <w:color w:val="ED7D31" w:themeColor="accent2"/>
+                <w:sz w:val="24"/>
+              </w:rPr>
+              <w:t>.</w:t>
+            </w:r>
+          </w:p>
         </w:tc>
         <w:tc>
           <w:tcPr>
-            <w:tcW w:w="4508" w:type="dxa"/>
+            <w:tcW w:w="8652" w:type="dxa"/>
+          </w:tcPr>
+          <w:p>
+            <w:pPr>
+              <w:ind w:right="-1892"/>
+            </w:pPr>
+            <w:r>
+              <w:t>Ternary operators:</w:t>
+            </w:r>
+          </w:p>
+          <w:p>
+            <w:pPr>
+              <w:ind w:right="-1892"/>
+              <w:rPr>
+                <w:b/>
+                <w:color w:val="538135" w:themeColor="accent6" w:themeShade="BF"/>
+                <w:sz w:val="26"/>
+              </w:rPr>
+            </w:pPr>
+            <w:r>
+              <w:rPr>
+                <w:b/>
+                <w:color w:val="538135" w:themeColor="accent6" w:themeShade="BF"/>
+                <w:sz w:val="26"/>
+              </w:rPr>
+              <w:t xml:space="preserve">Condition? </w:t>
+            </w:r>
+            <w:proofErr w:type="spellStart"/>
+            <w:r>
+              <w:rPr>
+                <w:b/>
+                <w:color w:val="538135" w:themeColor="accent6" w:themeShade="BF"/>
+                <w:sz w:val="26"/>
+              </w:rPr>
+              <w:t>expressionIfTrue</w:t>
+            </w:r>
+            <w:proofErr w:type="spellEnd"/>
+            <w:r>
+              <w:rPr>
+                <w:b/>
+                <w:color w:val="538135" w:themeColor="accent6" w:themeShade="BF"/>
+                <w:sz w:val="26"/>
+              </w:rPr>
+              <w:t xml:space="preserve"> : </w:t>
+            </w:r>
+            <w:proofErr w:type="spellStart"/>
+            <w:r>
+              <w:rPr>
+                <w:b/>
+                <w:color w:val="538135" w:themeColor="accent6" w:themeShade="BF"/>
+                <w:sz w:val="26"/>
+              </w:rPr>
+              <w:t>expressionIfFalse</w:t>
+            </w:r>
+            <w:proofErr w:type="spellEnd"/>
+            <w:r>
+              <w:rPr>
+                <w:b/>
+                <w:color w:val="538135" w:themeColor="accent6" w:themeShade="BF"/>
+                <w:sz w:val="26"/>
+              </w:rPr>
+              <w:t>;</w:t>
+            </w:r>
+          </w:p>
+          <w:p>
+            <w:pPr>
+              <w:tabs>
+                <w:tab w:val="left" w:pos="916"/>
+                <w:tab w:val="left" w:pos="1832"/>
+                <w:tab w:val="left" w:pos="2748"/>
+                <w:tab w:val="left" w:pos="3664"/>
+                <w:tab w:val="left" w:pos="4580"/>
+                <w:tab w:val="left" w:pos="5496"/>
+                <w:tab w:val="left" w:pos="6412"/>
+                <w:tab w:val="left" w:pos="7328"/>
+                <w:tab w:val="left" w:pos="8244"/>
+                <w:tab w:val="left" w:pos="9160"/>
+                <w:tab w:val="left" w:pos="10076"/>
+                <w:tab w:val="left" w:pos="10992"/>
+                <w:tab w:val="left" w:pos="11908"/>
+                <w:tab w:val="left" w:pos="12824"/>
+                <w:tab w:val="left" w:pos="13740"/>
+                <w:tab w:val="left" w:pos="14656"/>
+              </w:tabs>
+              <w:rPr>
+                <w:rFonts w:ascii="Courier New" w:eastAsia="Times New Roman" w:hAnsi="Courier New" w:cs="Courier New"/>
+                <w:sz w:val="20"/>
+                <w:szCs w:val="20"/>
+              </w:rPr>
+            </w:pPr>
+            <w:proofErr w:type="spellStart"/>
+            <w:proofErr w:type="gramStart"/>
+            <w:r>
+              <w:rPr>
+                <w:rFonts w:ascii="Courier New" w:eastAsia="Times New Roman" w:hAnsi="Courier New" w:cs="Courier New"/>
+                <w:sz w:val="20"/>
+                <w:szCs w:val="20"/>
+              </w:rPr>
+              <w:t>const</w:t>
+            </w:r>
+            <w:proofErr w:type="spellEnd"/>
+            <w:proofErr w:type="gramEnd"/>
+            <w:r>
+              <w:rPr>
+                <w:rFonts w:ascii="Courier New" w:eastAsia="Times New Roman" w:hAnsi="Courier New" w:cs="Courier New"/>
+                <w:sz w:val="20"/>
+                <w:szCs w:val="20"/>
+              </w:rPr>
+              <w:t xml:space="preserve"> message = age &gt;= 18 ? 'adult' : </w:t>
+            </w:r>
+            <w:r>
+              <w:rPr>
+                <w:rFonts w:ascii="Courier New" w:eastAsia="Times New Roman" w:hAnsi="Courier New" w:cs="Courier New"/>
+                <w:sz w:val="20"/>
+                <w:szCs w:val="20"/>
+              </w:rPr>
+              <w:t>'kid</w:t>
+            </w:r>
+            <w:r>
+              <w:rPr>
+                <w:rFonts w:ascii="Courier New" w:eastAsia="Times New Roman" w:hAnsi="Courier New" w:cs="Courier New"/>
+                <w:sz w:val="20"/>
+                <w:szCs w:val="20"/>
+              </w:rPr>
+              <w:t>';</w:t>
+            </w:r>
+          </w:p>
+          <w:p>
+            <w:pPr>
+              <w:ind w:right="-1892"/>
+              <w:rPr>
+                <w:b/>
+              </w:rPr>
+            </w:pPr>
+          </w:p>
+          <w:p>
+            <w:pPr>
+              <w:ind w:right="-1892"/>
+            </w:pPr>
+            <w:r>
+              <w:t>Conditional</w:t>
+            </w:r>
+            <w:r>
+              <w:t xml:space="preserve"> rendering with logical AND operator.</w:t>
+            </w:r>
+          </w:p>
+          <w:p>
+            <w:pPr>
+              <w:pStyle w:val="HTMLPreformatted"/>
+            </w:pPr>
+            <w:r>
+              <w:rPr>
+                <w:rStyle w:val="HTMLCode"/>
+              </w:rPr>
+              <w:t>{</w:t>
+            </w:r>
+            <w:proofErr w:type="spellStart"/>
+            <w:r>
+              <w:rPr>
+                <w:rStyle w:val="HTMLCode"/>
+              </w:rPr>
+              <w:t>list.</w:t>
+            </w:r>
+            <w:r>
+              <w:rPr>
+                <w:rStyle w:val="hljs-property"/>
+              </w:rPr>
+              <w:t>length</w:t>
+            </w:r>
+            <w:proofErr w:type="spellEnd"/>
+            <w:r>
+              <w:rPr>
+                <w:rStyle w:val="HTMLCode"/>
+              </w:rPr>
+              <w:t xml:space="preserve"> !== </w:t>
+            </w:r>
+            <w:r>
+              <w:rPr>
+                <w:rStyle w:val="hljs-number"/>
+              </w:rPr>
+              <w:t>0</w:t>
+            </w:r>
+            <w:r>
+              <w:rPr>
+                <w:rStyle w:val="HTMLCode"/>
+              </w:rPr>
+              <w:t xml:space="preserve"> &amp;&amp; </w:t>
+            </w:r>
+            <w:r>
+              <w:rPr>
+                <w:rStyle w:val="hljs-tag"/>
+              </w:rPr>
+              <w:t>&lt;</w:t>
+            </w:r>
+            <w:r>
+              <w:rPr>
+                <w:rStyle w:val="hljs-name"/>
+              </w:rPr>
+              <w:t>p</w:t>
+            </w:r>
+            <w:r>
+              <w:rPr>
+                <w:rStyle w:val="hljs-tag"/>
+              </w:rPr>
+              <w:t>&gt;</w:t>
+            </w:r>
+            <w:r>
+              <w:rPr>
+                <w:rStyle w:val="xml"/>
+              </w:rPr>
+              <w:t>{</w:t>
+            </w:r>
+            <w:proofErr w:type="spellStart"/>
+            <w:r>
+              <w:rPr>
+                <w:rStyle w:val="xml"/>
+              </w:rPr>
+              <w:t>list.join</w:t>
+            </w:r>
+            <w:proofErr w:type="spellEnd"/>
+            <w:r>
+              <w:rPr>
+                <w:rStyle w:val="xml"/>
+              </w:rPr>
+              <w:t>(', ')}</w:t>
+            </w:r>
+            <w:r>
+              <w:rPr>
+                <w:rStyle w:val="hljs-tag"/>
+              </w:rPr>
+              <w:t>&lt;/</w:t>
+            </w:r>
+            <w:r>
+              <w:rPr>
+                <w:rStyle w:val="hljs-name"/>
+              </w:rPr>
+              <w:t>p</w:t>
+            </w:r>
+            <w:r>
+              <w:rPr>
+                <w:rStyle w:val="hljs-tag"/>
+              </w:rPr>
+              <w:t>&gt;</w:t>
+            </w:r>
+            <w:r>
+              <w:rPr>
+                <w:rStyle w:val="HTMLCode"/>
+              </w:rPr>
+              <w:t>}</w:t>
+            </w:r>
+          </w:p>
+          <w:p>
+            <w:pPr>
+              <w:ind w:right="-1892"/>
+              <w:rPr>
+                <w:b/>
+              </w:rPr>
+            </w:pPr>
+          </w:p>
+        </w:tc>
+      </w:tr>
+      <w:tr>
+        <w:tc>
+          <w:tcPr>
+            <w:tcW w:w="7555" w:type="dxa"/>
+          </w:tcPr>
+          <w:p>
+            <w:pPr>
+              <w:jc w:val="center"/>
+              <w:rPr>
+                <w:b/>
+              </w:rPr>
+            </w:pPr>
+            <w:r>
+              <w:rPr>
+                <w:b/>
+                <w:sz w:val="34"/>
+              </w:rPr>
+              <w:t>Building components</w:t>
+            </w:r>
+          </w:p>
+        </w:tc>
+        <w:tc>
+          <w:tcPr>
+            <w:tcW w:w="8652" w:type="dxa"/>
           </w:tcPr>
           <w:p/>
         </w:tc>
@@ -46,13 +616,3656 @@
       <w:tr>
         <w:tc>
           <w:tcPr>
-            <w:tcW w:w="4508" w:type="dxa"/>
+            <w:tcW w:w="7555" w:type="dxa"/>
+          </w:tcPr>
+          <w:p>
+            <w:pPr>
+              <w:rPr>
+                <w:b/>
+              </w:rPr>
+            </w:pPr>
+            <w:r>
+              <w:rPr>
+                <w:b/>
+              </w:rPr>
+              <w:t xml:space="preserve">Returning multiple elements in react: </w:t>
+            </w:r>
+          </w:p>
+          <w:p>
+            <w:pPr>
+              <w:pStyle w:val="ListParagraph"/>
+            </w:pPr>
+            <w:r>
+              <w:t>In react a component cannot return more than 1 element. So to return multiple elements we can use one of the 3</w:t>
+            </w:r>
+          </w:p>
+          <w:p>
+            <w:pPr>
+              <w:pStyle w:val="ListParagraph"/>
+              <w:numPr>
+                <w:ilvl w:val="0"/>
+                <w:numId w:val="2"/>
+              </w:numPr>
+            </w:pPr>
+            <w:r>
+              <w:t xml:space="preserve">Wrap:     the elements in a </w:t>
+            </w:r>
+          </w:p>
+          <w:p>
+            <w:pPr>
+              <w:pStyle w:val="ListParagraph"/>
+              <w:rPr>
+                <w:b/>
+                <w:color w:val="7030A0"/>
+              </w:rPr>
+            </w:pPr>
+            <w:r>
+              <w:rPr>
+                <w:b/>
+                <w:color w:val="7030A0"/>
+              </w:rPr>
+              <w:t>&lt;</w:t>
+            </w:r>
+            <w:r>
+              <w:rPr>
+                <w:b/>
+                <w:color w:val="7030A0"/>
+              </w:rPr>
+              <w:t>div</w:t>
+            </w:r>
+            <w:r>
+              <w:rPr>
+                <w:b/>
+                <w:color w:val="7030A0"/>
+              </w:rPr>
+              <w:t>&gt; place multiple elements here &lt;/div&gt;</w:t>
+            </w:r>
+          </w:p>
+          <w:p>
+            <w:pPr>
+              <w:pStyle w:val="ListParagraph"/>
+              <w:numPr>
+                <w:ilvl w:val="0"/>
+                <w:numId w:val="2"/>
+              </w:numPr>
+            </w:pPr>
+            <w:r>
+              <w:t xml:space="preserve">Use </w:t>
+            </w:r>
+            <w:r>
+              <w:t>Fragment</w:t>
+            </w:r>
+            <w:r>
+              <w:br/>
+            </w:r>
+            <w:r>
+              <w:rPr>
+                <w:color w:val="7030A0"/>
+              </w:rPr>
+              <w:t>import { F</w:t>
+            </w:r>
+            <w:r>
+              <w:rPr>
+                <w:color w:val="7030A0"/>
+              </w:rPr>
+              <w:t>ragme</w:t>
+            </w:r>
+            <w:r>
+              <w:rPr>
+                <w:color w:val="7030A0"/>
+              </w:rPr>
+              <w:t>nt } from react</w:t>
+            </w:r>
+          </w:p>
+          <w:p>
+            <w:pPr>
+              <w:tabs>
+                <w:tab w:val="left" w:pos="1396"/>
+              </w:tabs>
+              <w:ind w:left="360"/>
+              <w:rPr>
+                <w:b/>
+                <w:color w:val="7030A0"/>
+              </w:rPr>
+            </w:pPr>
+            <w:r>
+              <w:rPr>
+                <w:b/>
+                <w:color w:val="7030A0"/>
+              </w:rPr>
+              <w:t>&lt;Fragment&gt;   place multiple elements here &lt;/Fragment&gt;</w:t>
+            </w:r>
+          </w:p>
+          <w:p>
+            <w:pPr>
+              <w:pStyle w:val="ListParagraph"/>
+              <w:numPr>
+                <w:ilvl w:val="0"/>
+                <w:numId w:val="2"/>
+              </w:numPr>
+            </w:pPr>
+            <w:r>
+              <w:t xml:space="preserve">Recommended way: </w:t>
+            </w:r>
+          </w:p>
+          <w:p>
+            <w:pPr>
+              <w:pStyle w:val="ListParagraph"/>
+            </w:pPr>
+            <w:r>
+              <w:rPr>
+                <w:b/>
+                <w:color w:val="7030A0"/>
+              </w:rPr>
+              <w:t>Place &lt;&gt;       after return</w:t>
+            </w:r>
+            <w:r>
+              <w:rPr>
+                <w:color w:val="7030A0"/>
+              </w:rPr>
+              <w:t xml:space="preserve"> </w:t>
+            </w:r>
+            <w:r>
+              <w:t>:  to tell react to return multiple elements</w:t>
+            </w:r>
+          </w:p>
+          <w:p>
+            <w:pPr>
+              <w:pStyle w:val="ListParagraph"/>
+            </w:pPr>
+          </w:p>
+          <w:p/>
+          <w:p/>
+          <w:p/>
+          <w:p/>
+          <w:p/>
+          <w:p/>
+          <w:p/>
+        </w:tc>
+        <w:tc>
+          <w:tcPr>
+            <w:tcW w:w="8652" w:type="dxa"/>
+          </w:tcPr>
+          <w:p>
+            <w:pPr>
+              <w:rPr>
+                <w:b/>
+              </w:rPr>
+            </w:pPr>
+            <w:r>
+              <w:rPr>
+                <w:b/>
+              </w:rPr>
+              <w:t>Using Bootstrap:</w:t>
+            </w:r>
+          </w:p>
+          <w:p/>
+          <w:p>
+            <w:pPr>
+              <w:pStyle w:val="ListParagraph"/>
+              <w:numPr>
+                <w:ilvl w:val="0"/>
+                <w:numId w:val="3"/>
+              </w:numPr>
+            </w:pPr>
+            <w:r>
+              <w:t xml:space="preserve">To use fancy drop downs </w:t>
+            </w:r>
+          </w:p>
+          <w:p>
+            <w:pPr>
+              <w:pStyle w:val="ListParagraph"/>
+            </w:pPr>
+            <w:proofErr w:type="spellStart"/>
+            <w:r>
+              <w:t>Appart</w:t>
+            </w:r>
+            <w:proofErr w:type="spellEnd"/>
+            <w:r>
+              <w:t xml:space="preserve"> from </w:t>
+            </w:r>
+          </w:p>
+          <w:p>
+            <w:pPr>
+              <w:pStyle w:val="ListParagraph"/>
+            </w:pPr>
+            <w:r>
+              <w:t>import 'bootstrap/</w:t>
+            </w:r>
+            <w:proofErr w:type="spellStart"/>
+            <w:r>
+              <w:t>dist</w:t>
+            </w:r>
+            <w:proofErr w:type="spellEnd"/>
+            <w:r>
+              <w:t>/</w:t>
+            </w:r>
+            <w:proofErr w:type="spellStart"/>
+            <w:r>
+              <w:t>css</w:t>
+            </w:r>
+            <w:proofErr w:type="spellEnd"/>
+            <w:r>
+              <w:t xml:space="preserve">/bootstrap.min.css'  </w:t>
+            </w:r>
+          </w:p>
+          <w:p>
+            <w:pPr>
+              <w:pStyle w:val="ListParagraph"/>
+            </w:pPr>
+            <w:r>
+              <w:t xml:space="preserve">we should also import </w:t>
+            </w:r>
+          </w:p>
+          <w:p>
+            <w:pPr>
+              <w:pStyle w:val="ListParagraph"/>
+              <w:rPr>
+                <w:b/>
+              </w:rPr>
+            </w:pPr>
+            <w:r>
+              <w:rPr>
+                <w:b/>
+              </w:rPr>
+              <w:t>import 'bootstrap/</w:t>
+            </w:r>
+            <w:proofErr w:type="spellStart"/>
+            <w:r>
+              <w:rPr>
+                <w:b/>
+              </w:rPr>
+              <w:t>dist</w:t>
+            </w:r>
+            <w:proofErr w:type="spellEnd"/>
+            <w:r>
+              <w:rPr>
+                <w:b/>
+              </w:rPr>
+              <w:t>/</w:t>
+            </w:r>
+            <w:proofErr w:type="spellStart"/>
+            <w:r>
+              <w:rPr>
+                <w:b/>
+              </w:rPr>
+              <w:t>js</w:t>
+            </w:r>
+            <w:proofErr w:type="spellEnd"/>
+            <w:r>
+              <w:rPr>
+                <w:b/>
+              </w:rPr>
+              <w:t>/</w:t>
+            </w:r>
+            <w:proofErr w:type="spellStart"/>
+            <w:r>
+              <w:rPr>
+                <w:b/>
+              </w:rPr>
+              <w:t>bootstrap.bundle.min</w:t>
+            </w:r>
+            <w:proofErr w:type="spellEnd"/>
+            <w:r>
+              <w:rPr>
+                <w:b/>
+              </w:rPr>
+              <w:t>';</w:t>
+            </w:r>
+          </w:p>
+          <w:p>
+            <w:pPr>
+              <w:pStyle w:val="ListParagraph"/>
+              <w:numPr>
+                <w:ilvl w:val="0"/>
+                <w:numId w:val="3"/>
+              </w:numPr>
+              <w:rPr>
+                <w:b/>
+              </w:rPr>
+            </w:pPr>
+            <w:proofErr w:type="spellStart"/>
+            <w:r>
+              <w:rPr>
+                <w:b/>
+              </w:rPr>
+              <w:t>npm</w:t>
+            </w:r>
+            <w:proofErr w:type="spellEnd"/>
+            <w:r>
+              <w:rPr>
+                <w:b/>
+              </w:rPr>
+              <w:t xml:space="preserve"> install react-bootstrap bootstrap</w:t>
+            </w:r>
+          </w:p>
+          <w:p>
+            <w:pPr>
+              <w:rPr>
+                <w:b/>
+              </w:rPr>
+            </w:pPr>
+            <w:r>
+              <w:rPr>
+                <w:b/>
+              </w:rPr>
+              <w:t xml:space="preserve">to use it: </w:t>
+            </w:r>
+            <w:r>
+              <w:t xml:space="preserve"> </w:t>
+            </w:r>
+            <w:r>
+              <w:rPr>
+                <w:b/>
+              </w:rPr>
+              <w:t xml:space="preserve">import { Button, </w:t>
+            </w:r>
+            <w:proofErr w:type="spellStart"/>
+            <w:r>
+              <w:rPr>
+                <w:b/>
+              </w:rPr>
+              <w:t>Navbar</w:t>
+            </w:r>
+            <w:proofErr w:type="spellEnd"/>
+            <w:r>
+              <w:rPr>
+                <w:b/>
+              </w:rPr>
+              <w:t>, Container, Row, Col } from 'react-bootstrap';</w:t>
+            </w:r>
+          </w:p>
+          <w:p>
+            <w:pPr>
+              <w:rPr>
+                <w:b/>
+              </w:rPr>
+            </w:pPr>
+            <w:proofErr w:type="gramStart"/>
+            <w:r>
+              <w:rPr>
+                <w:rStyle w:val="HTMLCode"/>
+                <w:rFonts w:eastAsiaTheme="minorHAnsi"/>
+                <w:b/>
+                <w:bCs/>
+              </w:rPr>
+              <w:t>react-bootstrap</w:t>
+            </w:r>
+            <w:proofErr w:type="gramEnd"/>
+            <w:r>
+              <w:t>: This package contains pre-built Bootstrap components that are rewritten as React components. It allows you to use Bootstrap's UI components in React applications without the need for jQuery or Bootstrap's own JavaScript.</w:t>
+            </w:r>
+          </w:p>
+          <w:p>
+            <w:pPr>
+              <w:pStyle w:val="ListParagraph"/>
+              <w:numPr>
+                <w:ilvl w:val="0"/>
+                <w:numId w:val="7"/>
+              </w:numPr>
+              <w:rPr>
+                <w:rStyle w:val="HTMLCode"/>
+                <w:rFonts w:eastAsiaTheme="minorHAnsi"/>
+              </w:rPr>
+            </w:pPr>
+            <w:proofErr w:type="spellStart"/>
+            <w:r>
+              <w:rPr>
+                <w:rStyle w:val="HTMLCode"/>
+                <w:rFonts w:eastAsiaTheme="minorHAnsi"/>
+                <w:b/>
+              </w:rPr>
+              <w:t>npm</w:t>
+            </w:r>
+            <w:proofErr w:type="spellEnd"/>
+            <w:r>
+              <w:rPr>
+                <w:rStyle w:val="HTMLCode"/>
+                <w:rFonts w:eastAsiaTheme="minorHAnsi"/>
+                <w:b/>
+              </w:rPr>
+              <w:t xml:space="preserve"> install react-bootstrap-icons </w:t>
+            </w:r>
+            <w:r>
+              <w:rPr>
+                <w:rStyle w:val="HTMLCode"/>
+                <w:rFonts w:eastAsiaTheme="minorHAnsi"/>
+                <w:b/>
+              </w:rPr>
+              <w:t>–</w:t>
+            </w:r>
+            <w:r>
+              <w:rPr>
+                <w:rStyle w:val="HTMLCode"/>
+                <w:rFonts w:eastAsiaTheme="minorHAnsi"/>
+                <w:b/>
+              </w:rPr>
+              <w:t>save</w:t>
+            </w:r>
+            <w:r>
+              <w:rPr>
+                <w:rStyle w:val="HTMLCode"/>
+                <w:rFonts w:eastAsiaTheme="minorHAnsi"/>
+                <w:b/>
+              </w:rPr>
+              <w:t xml:space="preserve"> </w:t>
+            </w:r>
+            <w:r>
+              <w:rPr>
+                <w:rStyle w:val="HTMLCode"/>
+                <w:rFonts w:eastAsiaTheme="minorHAnsi"/>
+                <w:b/>
+              </w:rPr>
+              <w:t xml:space="preserve">                       </w:t>
+            </w:r>
+            <w:bookmarkStart w:id="0" w:name="_GoBack"/>
+            <w:bookmarkEnd w:id="0"/>
+            <w:r>
+              <w:rPr>
+                <w:rStyle w:val="HTMLCode"/>
+                <w:rFonts w:eastAsiaTheme="minorHAnsi"/>
+              </w:rPr>
+              <w:t xml:space="preserve">-save: will update the </w:t>
+            </w:r>
+            <w:proofErr w:type="spellStart"/>
+            <w:r>
+              <w:rPr>
+                <w:rStyle w:val="HTMLCode"/>
+                <w:rFonts w:eastAsiaTheme="minorHAnsi"/>
+              </w:rPr>
+              <w:t>package.json</w:t>
+            </w:r>
+            <w:proofErr w:type="spellEnd"/>
+            <w:r>
+              <w:rPr>
+                <w:rStyle w:val="HTMLCode"/>
+                <w:rFonts w:eastAsiaTheme="minorHAnsi"/>
+              </w:rPr>
+              <w:t xml:space="preserve"> file to add react-bootstrap-icons</w:t>
+            </w:r>
+          </w:p>
+          <w:p>
+            <w:pPr>
+              <w:rPr>
+                <w:rStyle w:val="HTMLCode"/>
+                <w:rFonts w:eastAsiaTheme="minorHAnsi"/>
+              </w:rPr>
+            </w:pPr>
+            <w:r>
+              <w:rPr>
+                <w:rStyle w:val="HTMLCode"/>
+                <w:rFonts w:eastAsiaTheme="minorHAnsi"/>
+              </w:rPr>
+              <w:t xml:space="preserve">Ass dependency so that it can be installed using </w:t>
+            </w:r>
+            <w:proofErr w:type="spellStart"/>
+            <w:r>
+              <w:rPr>
+                <w:rStyle w:val="HTMLCode"/>
+                <w:rFonts w:eastAsiaTheme="minorHAnsi"/>
+              </w:rPr>
+              <w:t>npm</w:t>
+            </w:r>
+            <w:proofErr w:type="spellEnd"/>
+          </w:p>
+          <w:p>
+            <w:pPr>
+              <w:rPr>
+                <w:b/>
+              </w:rPr>
+            </w:pPr>
+          </w:p>
+        </w:tc>
+      </w:tr>
+      <w:tr>
+        <w:trPr>
+          <w:trHeight w:val="9440"/>
+        </w:trPr>
+        <w:tc>
+          <w:tcPr>
+            <w:tcW w:w="7555" w:type="dxa"/>
+          </w:tcPr>
+          <w:p>
+            <w:pPr>
+              <w:jc w:val="center"/>
+              <w:rPr>
+                <w:b/>
+              </w:rPr>
+            </w:pPr>
+            <w:r>
+              <w:rPr>
+                <w:b/>
+              </w:rPr>
+              <w:lastRenderedPageBreak/>
+              <w:br/>
+            </w:r>
+            <w:r>
+              <w:rPr>
+                <w:b/>
+              </w:rPr>
+              <w:t>COMPONENT LIBRARY</w:t>
+            </w:r>
+            <w:r>
+              <w:rPr>
+                <w:b/>
+              </w:rPr>
+              <w:br/>
+            </w:r>
+          </w:p>
+          <w:p>
+            <w:pPr>
+              <w:rPr>
+                <w:b/>
+              </w:rPr>
+            </w:pPr>
+            <w:r>
+              <w:rPr>
+                <w:b/>
+              </w:rPr>
+              <w:t xml:space="preserve">NavBar.js:   </w:t>
+            </w:r>
+          </w:p>
+          <w:p>
+            <w:pPr>
+              <w:shd w:val="clear" w:color="auto" w:fill="1E1E1E"/>
+              <w:spacing w:line="330" w:lineRule="atLeast"/>
+              <w:rPr>
+                <w:rFonts w:ascii="Consolas" w:eastAsia="Times New Roman" w:hAnsi="Consolas" w:cs="Times New Roman"/>
+                <w:color w:val="D4D4D4"/>
+                <w:sz w:val="18"/>
+                <w:szCs w:val="24"/>
+              </w:rPr>
+            </w:pPr>
+            <w:r>
+              <w:rPr>
+                <w:rFonts w:ascii="Consolas" w:eastAsia="Times New Roman" w:hAnsi="Consolas" w:cs="Times New Roman"/>
+                <w:color w:val="569CD6"/>
+                <w:sz w:val="18"/>
+                <w:szCs w:val="24"/>
+              </w:rPr>
+              <w:t>import</w:t>
+            </w:r>
+            <w:r>
+              <w:rPr>
+                <w:rFonts w:ascii="Consolas" w:eastAsia="Times New Roman" w:hAnsi="Consolas" w:cs="Times New Roman"/>
+                <w:color w:val="D4D4D4"/>
+                <w:sz w:val="18"/>
+                <w:szCs w:val="24"/>
+              </w:rPr>
+              <w:t xml:space="preserve"> React </w:t>
+            </w:r>
+            <w:r>
+              <w:rPr>
+                <w:rFonts w:ascii="Consolas" w:eastAsia="Times New Roman" w:hAnsi="Consolas" w:cs="Times New Roman"/>
+                <w:color w:val="569CD6"/>
+                <w:sz w:val="18"/>
+                <w:szCs w:val="24"/>
+              </w:rPr>
+              <w:t>from</w:t>
+            </w:r>
+            <w:r>
+              <w:rPr>
+                <w:rFonts w:ascii="Consolas" w:eastAsia="Times New Roman" w:hAnsi="Consolas" w:cs="Times New Roman"/>
+                <w:color w:val="D4D4D4"/>
+                <w:sz w:val="18"/>
+                <w:szCs w:val="24"/>
+              </w:rPr>
+              <w:t xml:space="preserve"> </w:t>
+            </w:r>
+            <w:r>
+              <w:rPr>
+                <w:rFonts w:ascii="Consolas" w:eastAsia="Times New Roman" w:hAnsi="Consolas" w:cs="Times New Roman"/>
+                <w:color w:val="CE9178"/>
+                <w:sz w:val="18"/>
+                <w:szCs w:val="24"/>
+              </w:rPr>
+              <w:t>'react'</w:t>
+            </w:r>
+            <w:r>
+              <w:rPr>
+                <w:rFonts w:ascii="Consolas" w:eastAsia="Times New Roman" w:hAnsi="Consolas" w:cs="Times New Roman"/>
+                <w:color w:val="D4D4D4"/>
+                <w:sz w:val="18"/>
+                <w:szCs w:val="24"/>
+              </w:rPr>
+              <w:t>;</w:t>
+            </w:r>
+          </w:p>
+          <w:p>
+            <w:pPr>
+              <w:shd w:val="clear" w:color="auto" w:fill="1E1E1E"/>
+              <w:spacing w:line="330" w:lineRule="atLeast"/>
+              <w:rPr>
+                <w:rFonts w:ascii="Consolas" w:eastAsia="Times New Roman" w:hAnsi="Consolas" w:cs="Times New Roman"/>
+                <w:color w:val="D4D4D4"/>
+                <w:sz w:val="18"/>
+                <w:szCs w:val="24"/>
+              </w:rPr>
+            </w:pPr>
+            <w:r>
+              <w:rPr>
+                <w:rFonts w:ascii="Consolas" w:eastAsia="Times New Roman" w:hAnsi="Consolas" w:cs="Times New Roman"/>
+                <w:color w:val="569CD6"/>
+                <w:sz w:val="18"/>
+                <w:szCs w:val="24"/>
+              </w:rPr>
+              <w:t>import</w:t>
+            </w:r>
+            <w:r>
+              <w:rPr>
+                <w:rFonts w:ascii="Consolas" w:eastAsia="Times New Roman" w:hAnsi="Consolas" w:cs="Times New Roman"/>
+                <w:color w:val="D4D4D4"/>
+                <w:sz w:val="18"/>
+                <w:szCs w:val="24"/>
+              </w:rPr>
+              <w:t xml:space="preserve"> { </w:t>
+            </w:r>
+            <w:proofErr w:type="spellStart"/>
+            <w:r>
+              <w:rPr>
+                <w:rFonts w:ascii="Consolas" w:eastAsia="Times New Roman" w:hAnsi="Consolas" w:cs="Times New Roman"/>
+                <w:color w:val="D4D4D4"/>
+                <w:sz w:val="18"/>
+                <w:szCs w:val="24"/>
+              </w:rPr>
+              <w:t>Navbar</w:t>
+            </w:r>
+            <w:proofErr w:type="spellEnd"/>
+            <w:r>
+              <w:rPr>
+                <w:rFonts w:ascii="Consolas" w:eastAsia="Times New Roman" w:hAnsi="Consolas" w:cs="Times New Roman"/>
+                <w:color w:val="D4D4D4"/>
+                <w:sz w:val="18"/>
+                <w:szCs w:val="24"/>
+              </w:rPr>
+              <w:t xml:space="preserve">, </w:t>
+            </w:r>
+            <w:proofErr w:type="spellStart"/>
+            <w:r>
+              <w:rPr>
+                <w:rFonts w:ascii="Consolas" w:eastAsia="Times New Roman" w:hAnsi="Consolas" w:cs="Times New Roman"/>
+                <w:color w:val="D4D4D4"/>
+                <w:sz w:val="18"/>
+                <w:szCs w:val="24"/>
+              </w:rPr>
+              <w:t>Nav</w:t>
+            </w:r>
+            <w:proofErr w:type="spellEnd"/>
+            <w:r>
+              <w:rPr>
+                <w:rFonts w:ascii="Consolas" w:eastAsia="Times New Roman" w:hAnsi="Consolas" w:cs="Times New Roman"/>
+                <w:color w:val="D4D4D4"/>
+                <w:sz w:val="18"/>
+                <w:szCs w:val="24"/>
+              </w:rPr>
+              <w:t xml:space="preserve">, Container } </w:t>
+            </w:r>
+            <w:r>
+              <w:rPr>
+                <w:rFonts w:ascii="Consolas" w:eastAsia="Times New Roman" w:hAnsi="Consolas" w:cs="Times New Roman"/>
+                <w:color w:val="569CD6"/>
+                <w:sz w:val="18"/>
+                <w:szCs w:val="24"/>
+              </w:rPr>
+              <w:t>from</w:t>
+            </w:r>
+            <w:r>
+              <w:rPr>
+                <w:rFonts w:ascii="Consolas" w:eastAsia="Times New Roman" w:hAnsi="Consolas" w:cs="Times New Roman"/>
+                <w:color w:val="D4D4D4"/>
+                <w:sz w:val="18"/>
+                <w:szCs w:val="24"/>
+              </w:rPr>
+              <w:t xml:space="preserve"> </w:t>
+            </w:r>
+            <w:r>
+              <w:rPr>
+                <w:rFonts w:ascii="Consolas" w:eastAsia="Times New Roman" w:hAnsi="Consolas" w:cs="Times New Roman"/>
+                <w:color w:val="CE9178"/>
+                <w:sz w:val="18"/>
+                <w:szCs w:val="24"/>
+              </w:rPr>
+              <w:t>'react-bootstrap'</w:t>
+            </w:r>
+            <w:r>
+              <w:rPr>
+                <w:rFonts w:ascii="Consolas" w:eastAsia="Times New Roman" w:hAnsi="Consolas" w:cs="Times New Roman"/>
+                <w:color w:val="D4D4D4"/>
+                <w:sz w:val="18"/>
+                <w:szCs w:val="24"/>
+              </w:rPr>
+              <w:t>;</w:t>
+            </w:r>
+          </w:p>
+          <w:p>
+            <w:pPr>
+              <w:shd w:val="clear" w:color="auto" w:fill="1E1E1E"/>
+              <w:spacing w:line="330" w:lineRule="atLeast"/>
+              <w:rPr>
+                <w:rFonts w:ascii="Consolas" w:eastAsia="Times New Roman" w:hAnsi="Consolas" w:cs="Times New Roman"/>
+                <w:color w:val="D4D4D4"/>
+                <w:sz w:val="18"/>
+                <w:szCs w:val="24"/>
+              </w:rPr>
+            </w:pPr>
+          </w:p>
+          <w:p>
+            <w:pPr>
+              <w:shd w:val="clear" w:color="auto" w:fill="1E1E1E"/>
+              <w:spacing w:line="330" w:lineRule="atLeast"/>
+              <w:rPr>
+                <w:rFonts w:ascii="Consolas" w:eastAsia="Times New Roman" w:hAnsi="Consolas" w:cs="Times New Roman"/>
+                <w:color w:val="D4D4D4"/>
+                <w:sz w:val="18"/>
+                <w:szCs w:val="24"/>
+              </w:rPr>
+            </w:pPr>
+            <w:proofErr w:type="spellStart"/>
+            <w:r>
+              <w:rPr>
+                <w:rFonts w:ascii="Consolas" w:eastAsia="Times New Roman" w:hAnsi="Consolas" w:cs="Times New Roman"/>
+                <w:color w:val="569CD6"/>
+                <w:sz w:val="18"/>
+                <w:szCs w:val="24"/>
+              </w:rPr>
+              <w:t>const</w:t>
+            </w:r>
+            <w:proofErr w:type="spellEnd"/>
+            <w:r>
+              <w:rPr>
+                <w:rFonts w:ascii="Consolas" w:eastAsia="Times New Roman" w:hAnsi="Consolas" w:cs="Times New Roman"/>
+                <w:color w:val="D4D4D4"/>
+                <w:sz w:val="18"/>
+                <w:szCs w:val="24"/>
+              </w:rPr>
+              <w:t xml:space="preserve"> </w:t>
+            </w:r>
+            <w:proofErr w:type="spellStart"/>
+            <w:r>
+              <w:rPr>
+                <w:rFonts w:ascii="Consolas" w:eastAsia="Times New Roman" w:hAnsi="Consolas" w:cs="Times New Roman"/>
+                <w:color w:val="D4D4D4"/>
+                <w:sz w:val="18"/>
+                <w:szCs w:val="24"/>
+              </w:rPr>
+              <w:t>NavBar</w:t>
+            </w:r>
+            <w:proofErr w:type="spellEnd"/>
+            <w:r>
+              <w:rPr>
+                <w:rFonts w:ascii="Consolas" w:eastAsia="Times New Roman" w:hAnsi="Consolas" w:cs="Times New Roman"/>
+                <w:color w:val="D4D4D4"/>
+                <w:sz w:val="18"/>
+                <w:szCs w:val="24"/>
+              </w:rPr>
+              <w:t xml:space="preserve"> = () </w:t>
+            </w:r>
+            <w:r>
+              <w:rPr>
+                <w:rFonts w:ascii="Consolas" w:eastAsia="Times New Roman" w:hAnsi="Consolas" w:cs="Times New Roman"/>
+                <w:color w:val="569CD6"/>
+                <w:sz w:val="18"/>
+                <w:szCs w:val="24"/>
+              </w:rPr>
+              <w:t>=&gt;</w:t>
+            </w:r>
+            <w:r>
+              <w:rPr>
+                <w:rFonts w:ascii="Consolas" w:eastAsia="Times New Roman" w:hAnsi="Consolas" w:cs="Times New Roman"/>
+                <w:color w:val="D4D4D4"/>
+                <w:sz w:val="18"/>
+                <w:szCs w:val="24"/>
+              </w:rPr>
+              <w:t xml:space="preserve"> {</w:t>
+            </w:r>
+          </w:p>
+          <w:p>
+            <w:pPr>
+              <w:shd w:val="clear" w:color="auto" w:fill="1E1E1E"/>
+              <w:spacing w:line="330" w:lineRule="atLeast"/>
+              <w:rPr>
+                <w:rFonts w:ascii="Consolas" w:eastAsia="Times New Roman" w:hAnsi="Consolas" w:cs="Times New Roman"/>
+                <w:color w:val="D4D4D4"/>
+                <w:sz w:val="18"/>
+                <w:szCs w:val="24"/>
+              </w:rPr>
+            </w:pPr>
+            <w:r>
+              <w:rPr>
+                <w:rFonts w:ascii="Consolas" w:eastAsia="Times New Roman" w:hAnsi="Consolas" w:cs="Times New Roman"/>
+                <w:color w:val="D4D4D4"/>
+                <w:sz w:val="18"/>
+                <w:szCs w:val="24"/>
+              </w:rPr>
+              <w:t xml:space="preserve">  </w:t>
+            </w:r>
+            <w:r>
+              <w:rPr>
+                <w:rFonts w:ascii="Consolas" w:eastAsia="Times New Roman" w:hAnsi="Consolas" w:cs="Times New Roman"/>
+                <w:color w:val="569CD6"/>
+                <w:sz w:val="18"/>
+                <w:szCs w:val="24"/>
+              </w:rPr>
+              <w:t>return</w:t>
+            </w:r>
+            <w:r>
+              <w:rPr>
+                <w:rFonts w:ascii="Consolas" w:eastAsia="Times New Roman" w:hAnsi="Consolas" w:cs="Times New Roman"/>
+                <w:color w:val="D4D4D4"/>
+                <w:sz w:val="18"/>
+                <w:szCs w:val="24"/>
+              </w:rPr>
+              <w:t xml:space="preserve"> (</w:t>
+            </w:r>
+          </w:p>
+          <w:p>
+            <w:pPr>
+              <w:shd w:val="clear" w:color="auto" w:fill="1E1E1E"/>
+              <w:spacing w:line="330" w:lineRule="atLeast"/>
+              <w:rPr>
+                <w:rFonts w:ascii="Consolas" w:eastAsia="Times New Roman" w:hAnsi="Consolas" w:cs="Times New Roman"/>
+                <w:color w:val="D4D4D4"/>
+                <w:sz w:val="18"/>
+                <w:szCs w:val="24"/>
+              </w:rPr>
+            </w:pPr>
+            <w:r>
+              <w:rPr>
+                <w:rFonts w:ascii="Consolas" w:eastAsia="Times New Roman" w:hAnsi="Consolas" w:cs="Times New Roman"/>
+                <w:color w:val="D4D4D4"/>
+                <w:sz w:val="18"/>
+                <w:szCs w:val="24"/>
+              </w:rPr>
+              <w:t xml:space="preserve">    </w:t>
+            </w:r>
+            <w:r>
+              <w:rPr>
+                <w:rFonts w:ascii="Consolas" w:eastAsia="Times New Roman" w:hAnsi="Consolas" w:cs="Times New Roman"/>
+                <w:color w:val="808080"/>
+                <w:sz w:val="18"/>
+                <w:szCs w:val="24"/>
+              </w:rPr>
+              <w:t>&lt;</w:t>
+            </w:r>
+            <w:proofErr w:type="spellStart"/>
+            <w:r>
+              <w:rPr>
+                <w:rFonts w:ascii="Consolas" w:eastAsia="Times New Roman" w:hAnsi="Consolas" w:cs="Times New Roman"/>
+                <w:color w:val="569CD6"/>
+                <w:sz w:val="18"/>
+                <w:szCs w:val="24"/>
+              </w:rPr>
+              <w:t>Navbar</w:t>
+            </w:r>
+            <w:proofErr w:type="spellEnd"/>
+            <w:r>
+              <w:rPr>
+                <w:rFonts w:ascii="Consolas" w:eastAsia="Times New Roman" w:hAnsi="Consolas" w:cs="Times New Roman"/>
+                <w:color w:val="D4D4D4"/>
+                <w:sz w:val="18"/>
+                <w:szCs w:val="24"/>
+              </w:rPr>
+              <w:t xml:space="preserve"> </w:t>
+            </w:r>
+            <w:r>
+              <w:rPr>
+                <w:rFonts w:ascii="Consolas" w:eastAsia="Times New Roman" w:hAnsi="Consolas" w:cs="Times New Roman"/>
+                <w:color w:val="9CDCFE"/>
+                <w:sz w:val="18"/>
+                <w:szCs w:val="24"/>
+              </w:rPr>
+              <w:t>expand</w:t>
+            </w:r>
+            <w:r>
+              <w:rPr>
+                <w:rFonts w:ascii="Consolas" w:eastAsia="Times New Roman" w:hAnsi="Consolas" w:cs="Times New Roman"/>
+                <w:color w:val="D4D4D4"/>
+                <w:sz w:val="18"/>
+                <w:szCs w:val="24"/>
+              </w:rPr>
+              <w:t>=</w:t>
+            </w:r>
+            <w:r>
+              <w:rPr>
+                <w:rFonts w:ascii="Consolas" w:eastAsia="Times New Roman" w:hAnsi="Consolas" w:cs="Times New Roman"/>
+                <w:color w:val="CE9178"/>
+                <w:sz w:val="18"/>
+                <w:szCs w:val="24"/>
+              </w:rPr>
+              <w:t>"</w:t>
+            </w:r>
+            <w:proofErr w:type="spellStart"/>
+            <w:r>
+              <w:rPr>
+                <w:rFonts w:ascii="Consolas" w:eastAsia="Times New Roman" w:hAnsi="Consolas" w:cs="Times New Roman"/>
+                <w:color w:val="CE9178"/>
+                <w:sz w:val="18"/>
+                <w:szCs w:val="24"/>
+              </w:rPr>
+              <w:t>lg</w:t>
+            </w:r>
+            <w:proofErr w:type="spellEnd"/>
+            <w:r>
+              <w:rPr>
+                <w:rFonts w:ascii="Consolas" w:eastAsia="Times New Roman" w:hAnsi="Consolas" w:cs="Times New Roman"/>
+                <w:color w:val="CE9178"/>
+                <w:sz w:val="18"/>
+                <w:szCs w:val="24"/>
+              </w:rPr>
+              <w:t>"</w:t>
+            </w:r>
+            <w:r>
+              <w:rPr>
+                <w:rFonts w:ascii="Consolas" w:eastAsia="Times New Roman" w:hAnsi="Consolas" w:cs="Times New Roman"/>
+                <w:color w:val="808080"/>
+                <w:sz w:val="18"/>
+                <w:szCs w:val="24"/>
+              </w:rPr>
+              <w:t>&gt;</w:t>
+            </w:r>
+          </w:p>
+          <w:p>
+            <w:pPr>
+              <w:shd w:val="clear" w:color="auto" w:fill="1E1E1E"/>
+              <w:spacing w:line="330" w:lineRule="atLeast"/>
+              <w:rPr>
+                <w:rFonts w:ascii="Consolas" w:eastAsia="Times New Roman" w:hAnsi="Consolas" w:cs="Times New Roman"/>
+                <w:color w:val="D4D4D4"/>
+                <w:sz w:val="18"/>
+                <w:szCs w:val="24"/>
+              </w:rPr>
+            </w:pPr>
+            <w:r>
+              <w:rPr>
+                <w:rFonts w:ascii="Consolas" w:eastAsia="Times New Roman" w:hAnsi="Consolas" w:cs="Times New Roman"/>
+                <w:color w:val="D4D4D4"/>
+                <w:sz w:val="18"/>
+                <w:szCs w:val="24"/>
+              </w:rPr>
+              <w:t xml:space="preserve">      </w:t>
+            </w:r>
+            <w:r>
+              <w:rPr>
+                <w:rFonts w:ascii="Consolas" w:eastAsia="Times New Roman" w:hAnsi="Consolas" w:cs="Times New Roman"/>
+                <w:color w:val="808080"/>
+                <w:sz w:val="18"/>
+                <w:szCs w:val="24"/>
+              </w:rPr>
+              <w:t>&lt;</w:t>
+            </w:r>
+            <w:r>
+              <w:rPr>
+                <w:rFonts w:ascii="Consolas" w:eastAsia="Times New Roman" w:hAnsi="Consolas" w:cs="Times New Roman"/>
+                <w:color w:val="569CD6"/>
+                <w:sz w:val="18"/>
+                <w:szCs w:val="24"/>
+              </w:rPr>
+              <w:t>Container</w:t>
+            </w:r>
+            <w:r>
+              <w:rPr>
+                <w:rFonts w:ascii="Consolas" w:eastAsia="Times New Roman" w:hAnsi="Consolas" w:cs="Times New Roman"/>
+                <w:color w:val="808080"/>
+                <w:sz w:val="18"/>
+                <w:szCs w:val="24"/>
+              </w:rPr>
+              <w:t>&gt;</w:t>
+            </w:r>
+          </w:p>
+          <w:p>
+            <w:pPr>
+              <w:shd w:val="clear" w:color="auto" w:fill="1E1E1E"/>
+              <w:spacing w:line="330" w:lineRule="atLeast"/>
+              <w:rPr>
+                <w:rFonts w:ascii="Consolas" w:eastAsia="Times New Roman" w:hAnsi="Consolas" w:cs="Times New Roman"/>
+                <w:color w:val="D4D4D4"/>
+                <w:sz w:val="18"/>
+                <w:szCs w:val="24"/>
+              </w:rPr>
+            </w:pPr>
+            <w:r>
+              <w:rPr>
+                <w:rFonts w:ascii="Consolas" w:eastAsia="Times New Roman" w:hAnsi="Consolas" w:cs="Times New Roman"/>
+                <w:color w:val="D4D4D4"/>
+                <w:sz w:val="18"/>
+                <w:szCs w:val="24"/>
+              </w:rPr>
+              <w:t xml:space="preserve">        </w:t>
+            </w:r>
+            <w:r>
+              <w:rPr>
+                <w:rFonts w:ascii="Consolas" w:eastAsia="Times New Roman" w:hAnsi="Consolas" w:cs="Times New Roman"/>
+                <w:color w:val="808080"/>
+                <w:sz w:val="18"/>
+                <w:szCs w:val="24"/>
+              </w:rPr>
+              <w:t>&lt;</w:t>
+            </w:r>
+            <w:proofErr w:type="spellStart"/>
+            <w:r>
+              <w:rPr>
+                <w:rFonts w:ascii="Consolas" w:eastAsia="Times New Roman" w:hAnsi="Consolas" w:cs="Times New Roman"/>
+                <w:color w:val="569CD6"/>
+                <w:sz w:val="18"/>
+                <w:szCs w:val="24"/>
+              </w:rPr>
+              <w:t>Navbar.Brand</w:t>
+            </w:r>
+            <w:proofErr w:type="spellEnd"/>
+            <w:r>
+              <w:rPr>
+                <w:rFonts w:ascii="Consolas" w:eastAsia="Times New Roman" w:hAnsi="Consolas" w:cs="Times New Roman"/>
+                <w:color w:val="D4D4D4"/>
+                <w:sz w:val="18"/>
+                <w:szCs w:val="24"/>
+              </w:rPr>
+              <w:t xml:space="preserve"> </w:t>
+            </w:r>
+            <w:proofErr w:type="spellStart"/>
+            <w:r>
+              <w:rPr>
+                <w:rFonts w:ascii="Consolas" w:eastAsia="Times New Roman" w:hAnsi="Consolas" w:cs="Times New Roman"/>
+                <w:color w:val="9CDCFE"/>
+                <w:sz w:val="18"/>
+                <w:szCs w:val="24"/>
+              </w:rPr>
+              <w:t>href</w:t>
+            </w:r>
+            <w:proofErr w:type="spellEnd"/>
+            <w:r>
+              <w:rPr>
+                <w:rFonts w:ascii="Consolas" w:eastAsia="Times New Roman" w:hAnsi="Consolas" w:cs="Times New Roman"/>
+                <w:color w:val="D4D4D4"/>
+                <w:sz w:val="18"/>
+                <w:szCs w:val="24"/>
+              </w:rPr>
+              <w:t>=</w:t>
+            </w:r>
+            <w:r>
+              <w:rPr>
+                <w:rFonts w:ascii="Consolas" w:eastAsia="Times New Roman" w:hAnsi="Consolas" w:cs="Times New Roman"/>
+                <w:color w:val="CE9178"/>
+                <w:sz w:val="18"/>
+                <w:szCs w:val="24"/>
+              </w:rPr>
+              <w:t>"#home"</w:t>
+            </w:r>
+            <w:r>
+              <w:rPr>
+                <w:rFonts w:ascii="Consolas" w:eastAsia="Times New Roman" w:hAnsi="Consolas" w:cs="Times New Roman"/>
+                <w:color w:val="808080"/>
+                <w:sz w:val="18"/>
+                <w:szCs w:val="24"/>
+              </w:rPr>
+              <w:t>&gt;</w:t>
+            </w:r>
+          </w:p>
+          <w:p>
+            <w:pPr>
+              <w:shd w:val="clear" w:color="auto" w:fill="1E1E1E"/>
+              <w:spacing w:line="330" w:lineRule="atLeast"/>
+              <w:rPr>
+                <w:rFonts w:ascii="Consolas" w:eastAsia="Times New Roman" w:hAnsi="Consolas" w:cs="Times New Roman"/>
+                <w:color w:val="D4D4D4"/>
+                <w:sz w:val="18"/>
+                <w:szCs w:val="24"/>
+              </w:rPr>
+            </w:pPr>
+            <w:r>
+              <w:rPr>
+                <w:rFonts w:ascii="Consolas" w:eastAsia="Times New Roman" w:hAnsi="Consolas" w:cs="Times New Roman"/>
+                <w:color w:val="D4D4D4"/>
+                <w:sz w:val="18"/>
+                <w:szCs w:val="24"/>
+              </w:rPr>
+              <w:t xml:space="preserve">          </w:t>
+            </w:r>
+            <w:r>
+              <w:rPr>
+                <w:rFonts w:ascii="Consolas" w:eastAsia="Times New Roman" w:hAnsi="Consolas" w:cs="Times New Roman"/>
+                <w:color w:val="808080"/>
+                <w:sz w:val="18"/>
+                <w:szCs w:val="24"/>
+              </w:rPr>
+              <w:t>&lt;</w:t>
+            </w:r>
+            <w:proofErr w:type="spellStart"/>
+            <w:r>
+              <w:rPr>
+                <w:rFonts w:ascii="Consolas" w:eastAsia="Times New Roman" w:hAnsi="Consolas" w:cs="Times New Roman"/>
+                <w:color w:val="569CD6"/>
+                <w:sz w:val="18"/>
+                <w:szCs w:val="24"/>
+              </w:rPr>
+              <w:t>img</w:t>
+            </w:r>
+            <w:proofErr w:type="spellEnd"/>
+            <w:r>
+              <w:rPr>
+                <w:rFonts w:ascii="Consolas" w:eastAsia="Times New Roman" w:hAnsi="Consolas" w:cs="Times New Roman"/>
+                <w:color w:val="D4D4D4"/>
+                <w:sz w:val="18"/>
+                <w:szCs w:val="24"/>
+              </w:rPr>
+              <w:t xml:space="preserve"> </w:t>
+            </w:r>
+            <w:proofErr w:type="spellStart"/>
+            <w:r>
+              <w:rPr>
+                <w:rFonts w:ascii="Consolas" w:eastAsia="Times New Roman" w:hAnsi="Consolas" w:cs="Times New Roman"/>
+                <w:color w:val="9CDCFE"/>
+                <w:sz w:val="18"/>
+                <w:szCs w:val="24"/>
+              </w:rPr>
+              <w:t>src</w:t>
+            </w:r>
+            <w:proofErr w:type="spellEnd"/>
+            <w:r>
+              <w:rPr>
+                <w:rFonts w:ascii="Consolas" w:eastAsia="Times New Roman" w:hAnsi="Consolas" w:cs="Times New Roman"/>
+                <w:color w:val="D4D4D4"/>
+                <w:sz w:val="18"/>
+                <w:szCs w:val="24"/>
+              </w:rPr>
+              <w:t>=</w:t>
+            </w:r>
+            <w:r>
+              <w:rPr>
+                <w:rFonts w:ascii="Consolas" w:eastAsia="Times New Roman" w:hAnsi="Consolas" w:cs="Times New Roman"/>
+                <w:color w:val="569CD6"/>
+                <w:sz w:val="18"/>
+                <w:szCs w:val="24"/>
+              </w:rPr>
+              <w:t>{</w:t>
+            </w:r>
+            <w:r>
+              <w:rPr>
+                <w:rFonts w:ascii="Consolas" w:eastAsia="Times New Roman" w:hAnsi="Consolas" w:cs="Times New Roman"/>
+                <w:color w:val="CE9178"/>
+                <w:sz w:val="18"/>
+                <w:szCs w:val="24"/>
+              </w:rPr>
+              <w:t>""</w:t>
+            </w:r>
+            <w:r>
+              <w:rPr>
+                <w:rFonts w:ascii="Consolas" w:eastAsia="Times New Roman" w:hAnsi="Consolas" w:cs="Times New Roman"/>
+                <w:color w:val="569CD6"/>
+                <w:sz w:val="18"/>
+                <w:szCs w:val="24"/>
+              </w:rPr>
+              <w:t>}</w:t>
+            </w:r>
+            <w:r>
+              <w:rPr>
+                <w:rFonts w:ascii="Consolas" w:eastAsia="Times New Roman" w:hAnsi="Consolas" w:cs="Times New Roman"/>
+                <w:color w:val="D4D4D4"/>
+                <w:sz w:val="18"/>
+                <w:szCs w:val="24"/>
+              </w:rPr>
+              <w:t xml:space="preserve"> </w:t>
+            </w:r>
+            <w:r>
+              <w:rPr>
+                <w:rFonts w:ascii="Consolas" w:eastAsia="Times New Roman" w:hAnsi="Consolas" w:cs="Times New Roman"/>
+                <w:color w:val="9CDCFE"/>
+                <w:sz w:val="18"/>
+                <w:szCs w:val="24"/>
+              </w:rPr>
+              <w:t>alt</w:t>
+            </w:r>
+            <w:r>
+              <w:rPr>
+                <w:rFonts w:ascii="Consolas" w:eastAsia="Times New Roman" w:hAnsi="Consolas" w:cs="Times New Roman"/>
+                <w:color w:val="D4D4D4"/>
+                <w:sz w:val="18"/>
+                <w:szCs w:val="24"/>
+              </w:rPr>
+              <w:t>=</w:t>
+            </w:r>
+            <w:r>
+              <w:rPr>
+                <w:rFonts w:ascii="Consolas" w:eastAsia="Times New Roman" w:hAnsi="Consolas" w:cs="Times New Roman"/>
+                <w:color w:val="CE9178"/>
+                <w:sz w:val="18"/>
+                <w:szCs w:val="24"/>
+              </w:rPr>
+              <w:t>"logo"</w:t>
+            </w:r>
+            <w:r>
+              <w:rPr>
+                <w:rFonts w:ascii="Consolas" w:eastAsia="Times New Roman" w:hAnsi="Consolas" w:cs="Times New Roman"/>
+                <w:color w:val="D4D4D4"/>
+                <w:sz w:val="18"/>
+                <w:szCs w:val="24"/>
+              </w:rPr>
+              <w:t xml:space="preserve"> </w:t>
+            </w:r>
+            <w:r>
+              <w:rPr>
+                <w:rFonts w:ascii="Consolas" w:eastAsia="Times New Roman" w:hAnsi="Consolas" w:cs="Times New Roman"/>
+                <w:color w:val="808080"/>
+                <w:sz w:val="18"/>
+                <w:szCs w:val="24"/>
+              </w:rPr>
+              <w:t>/&gt;</w:t>
+            </w:r>
+          </w:p>
+          <w:p>
+            <w:pPr>
+              <w:shd w:val="clear" w:color="auto" w:fill="1E1E1E"/>
+              <w:spacing w:line="330" w:lineRule="atLeast"/>
+              <w:rPr>
+                <w:rFonts w:ascii="Consolas" w:eastAsia="Times New Roman" w:hAnsi="Consolas" w:cs="Times New Roman"/>
+                <w:color w:val="D4D4D4"/>
+                <w:sz w:val="18"/>
+                <w:szCs w:val="24"/>
+              </w:rPr>
+            </w:pPr>
+            <w:r>
+              <w:rPr>
+                <w:rFonts w:ascii="Consolas" w:eastAsia="Times New Roman" w:hAnsi="Consolas" w:cs="Times New Roman"/>
+                <w:color w:val="D4D4D4"/>
+                <w:sz w:val="18"/>
+                <w:szCs w:val="24"/>
+              </w:rPr>
+              <w:t xml:space="preserve">        </w:t>
+            </w:r>
+            <w:r>
+              <w:rPr>
+                <w:rFonts w:ascii="Consolas" w:eastAsia="Times New Roman" w:hAnsi="Consolas" w:cs="Times New Roman"/>
+                <w:color w:val="808080"/>
+                <w:sz w:val="18"/>
+                <w:szCs w:val="24"/>
+              </w:rPr>
+              <w:t>&lt;/</w:t>
+            </w:r>
+            <w:proofErr w:type="spellStart"/>
+            <w:r>
+              <w:rPr>
+                <w:rFonts w:ascii="Consolas" w:eastAsia="Times New Roman" w:hAnsi="Consolas" w:cs="Times New Roman"/>
+                <w:color w:val="569CD6"/>
+                <w:sz w:val="18"/>
+                <w:szCs w:val="24"/>
+              </w:rPr>
+              <w:t>Navbar.Brand</w:t>
+            </w:r>
+            <w:proofErr w:type="spellEnd"/>
+            <w:r>
+              <w:rPr>
+                <w:rFonts w:ascii="Consolas" w:eastAsia="Times New Roman" w:hAnsi="Consolas" w:cs="Times New Roman"/>
+                <w:color w:val="808080"/>
+                <w:sz w:val="18"/>
+                <w:szCs w:val="24"/>
+              </w:rPr>
+              <w:t>&gt;</w:t>
+            </w:r>
+          </w:p>
+          <w:p>
+            <w:pPr>
+              <w:shd w:val="clear" w:color="auto" w:fill="1E1E1E"/>
+              <w:spacing w:line="330" w:lineRule="atLeast"/>
+              <w:rPr>
+                <w:rFonts w:ascii="Consolas" w:eastAsia="Times New Roman" w:hAnsi="Consolas" w:cs="Times New Roman"/>
+                <w:color w:val="D4D4D4"/>
+                <w:sz w:val="18"/>
+                <w:szCs w:val="24"/>
+              </w:rPr>
+            </w:pPr>
+            <w:r>
+              <w:rPr>
+                <w:rFonts w:ascii="Consolas" w:eastAsia="Times New Roman" w:hAnsi="Consolas" w:cs="Times New Roman"/>
+                <w:color w:val="D4D4D4"/>
+                <w:sz w:val="18"/>
+                <w:szCs w:val="24"/>
+              </w:rPr>
+              <w:t xml:space="preserve">        </w:t>
+            </w:r>
+            <w:r>
+              <w:rPr>
+                <w:rFonts w:ascii="Consolas" w:eastAsia="Times New Roman" w:hAnsi="Consolas" w:cs="Times New Roman"/>
+                <w:color w:val="808080"/>
+                <w:sz w:val="18"/>
+                <w:szCs w:val="24"/>
+              </w:rPr>
+              <w:t>&lt;</w:t>
+            </w:r>
+            <w:proofErr w:type="spellStart"/>
+            <w:r>
+              <w:rPr>
+                <w:rFonts w:ascii="Consolas" w:eastAsia="Times New Roman" w:hAnsi="Consolas" w:cs="Times New Roman"/>
+                <w:color w:val="569CD6"/>
+                <w:sz w:val="18"/>
+                <w:szCs w:val="24"/>
+              </w:rPr>
+              <w:t>Navbar.Toggle</w:t>
+            </w:r>
+            <w:proofErr w:type="spellEnd"/>
+            <w:r>
+              <w:rPr>
+                <w:rFonts w:ascii="Consolas" w:eastAsia="Times New Roman" w:hAnsi="Consolas" w:cs="Times New Roman"/>
+                <w:color w:val="D4D4D4"/>
+                <w:sz w:val="18"/>
+                <w:szCs w:val="24"/>
+              </w:rPr>
+              <w:t xml:space="preserve"> </w:t>
+            </w:r>
+            <w:r>
+              <w:rPr>
+                <w:rFonts w:ascii="Consolas" w:eastAsia="Times New Roman" w:hAnsi="Consolas" w:cs="Times New Roman"/>
+                <w:color w:val="9CDCFE"/>
+                <w:sz w:val="18"/>
+                <w:szCs w:val="24"/>
+              </w:rPr>
+              <w:t>aria-controls</w:t>
+            </w:r>
+            <w:r>
+              <w:rPr>
+                <w:rFonts w:ascii="Consolas" w:eastAsia="Times New Roman" w:hAnsi="Consolas" w:cs="Times New Roman"/>
+                <w:color w:val="D4D4D4"/>
+                <w:sz w:val="18"/>
+                <w:szCs w:val="24"/>
+              </w:rPr>
+              <w:t>=</w:t>
+            </w:r>
+            <w:r>
+              <w:rPr>
+                <w:rFonts w:ascii="Consolas" w:eastAsia="Times New Roman" w:hAnsi="Consolas" w:cs="Times New Roman"/>
+                <w:color w:val="CE9178"/>
+                <w:sz w:val="18"/>
+                <w:szCs w:val="24"/>
+              </w:rPr>
+              <w:t>"basic-</w:t>
+            </w:r>
+            <w:proofErr w:type="spellStart"/>
+            <w:r>
+              <w:rPr>
+                <w:rFonts w:ascii="Consolas" w:eastAsia="Times New Roman" w:hAnsi="Consolas" w:cs="Times New Roman"/>
+                <w:color w:val="CE9178"/>
+                <w:sz w:val="18"/>
+                <w:szCs w:val="24"/>
+              </w:rPr>
+              <w:t>navbar</w:t>
+            </w:r>
+            <w:proofErr w:type="spellEnd"/>
+            <w:r>
+              <w:rPr>
+                <w:rFonts w:ascii="Consolas" w:eastAsia="Times New Roman" w:hAnsi="Consolas" w:cs="Times New Roman"/>
+                <w:color w:val="CE9178"/>
+                <w:sz w:val="18"/>
+                <w:szCs w:val="24"/>
+              </w:rPr>
+              <w:t>-</w:t>
+            </w:r>
+            <w:proofErr w:type="spellStart"/>
+            <w:r>
+              <w:rPr>
+                <w:rFonts w:ascii="Consolas" w:eastAsia="Times New Roman" w:hAnsi="Consolas" w:cs="Times New Roman"/>
+                <w:color w:val="CE9178"/>
+                <w:sz w:val="18"/>
+                <w:szCs w:val="24"/>
+              </w:rPr>
+              <w:t>nav</w:t>
+            </w:r>
+            <w:proofErr w:type="spellEnd"/>
+            <w:r>
+              <w:rPr>
+                <w:rFonts w:ascii="Consolas" w:eastAsia="Times New Roman" w:hAnsi="Consolas" w:cs="Times New Roman"/>
+                <w:color w:val="CE9178"/>
+                <w:sz w:val="18"/>
+                <w:szCs w:val="24"/>
+              </w:rPr>
+              <w:t>"</w:t>
+            </w:r>
+            <w:r>
+              <w:rPr>
+                <w:rFonts w:ascii="Consolas" w:eastAsia="Times New Roman" w:hAnsi="Consolas" w:cs="Times New Roman"/>
+                <w:color w:val="D4D4D4"/>
+                <w:sz w:val="18"/>
+                <w:szCs w:val="24"/>
+              </w:rPr>
+              <w:t xml:space="preserve"> </w:t>
+            </w:r>
+            <w:r>
+              <w:rPr>
+                <w:rFonts w:ascii="Consolas" w:eastAsia="Times New Roman" w:hAnsi="Consolas" w:cs="Times New Roman"/>
+                <w:color w:val="808080"/>
+                <w:sz w:val="18"/>
+                <w:szCs w:val="24"/>
+              </w:rPr>
+              <w:t>/&gt;</w:t>
+            </w:r>
+          </w:p>
+          <w:p>
+            <w:pPr>
+              <w:shd w:val="clear" w:color="auto" w:fill="1E1E1E"/>
+              <w:spacing w:line="330" w:lineRule="atLeast"/>
+              <w:rPr>
+                <w:rFonts w:ascii="Consolas" w:eastAsia="Times New Roman" w:hAnsi="Consolas" w:cs="Times New Roman"/>
+                <w:color w:val="D4D4D4"/>
+                <w:sz w:val="18"/>
+                <w:szCs w:val="24"/>
+              </w:rPr>
+            </w:pPr>
+            <w:r>
+              <w:rPr>
+                <w:rFonts w:ascii="Consolas" w:eastAsia="Times New Roman" w:hAnsi="Consolas" w:cs="Times New Roman"/>
+                <w:color w:val="D4D4D4"/>
+                <w:sz w:val="18"/>
+                <w:szCs w:val="24"/>
+              </w:rPr>
+              <w:t xml:space="preserve">        </w:t>
+            </w:r>
+            <w:r>
+              <w:rPr>
+                <w:rFonts w:ascii="Consolas" w:eastAsia="Times New Roman" w:hAnsi="Consolas" w:cs="Times New Roman"/>
+                <w:color w:val="808080"/>
+                <w:sz w:val="18"/>
+                <w:szCs w:val="24"/>
+              </w:rPr>
+              <w:t>&lt;</w:t>
+            </w:r>
+            <w:proofErr w:type="spellStart"/>
+            <w:r>
+              <w:rPr>
+                <w:rFonts w:ascii="Consolas" w:eastAsia="Times New Roman" w:hAnsi="Consolas" w:cs="Times New Roman"/>
+                <w:color w:val="569CD6"/>
+                <w:sz w:val="18"/>
+                <w:szCs w:val="24"/>
+              </w:rPr>
+              <w:t>Navbar.Collapse</w:t>
+            </w:r>
+            <w:proofErr w:type="spellEnd"/>
+            <w:r>
+              <w:rPr>
+                <w:rFonts w:ascii="Consolas" w:eastAsia="Times New Roman" w:hAnsi="Consolas" w:cs="Times New Roman"/>
+                <w:color w:val="D4D4D4"/>
+                <w:sz w:val="18"/>
+                <w:szCs w:val="24"/>
+              </w:rPr>
+              <w:t xml:space="preserve"> </w:t>
+            </w:r>
+            <w:r>
+              <w:rPr>
+                <w:rFonts w:ascii="Consolas" w:eastAsia="Times New Roman" w:hAnsi="Consolas" w:cs="Times New Roman"/>
+                <w:color w:val="9CDCFE"/>
+                <w:sz w:val="18"/>
+                <w:szCs w:val="24"/>
+              </w:rPr>
+              <w:t>id</w:t>
+            </w:r>
+            <w:r>
+              <w:rPr>
+                <w:rFonts w:ascii="Consolas" w:eastAsia="Times New Roman" w:hAnsi="Consolas" w:cs="Times New Roman"/>
+                <w:color w:val="D4D4D4"/>
+                <w:sz w:val="18"/>
+                <w:szCs w:val="24"/>
+              </w:rPr>
+              <w:t>=</w:t>
+            </w:r>
+            <w:r>
+              <w:rPr>
+                <w:rFonts w:ascii="Consolas" w:eastAsia="Times New Roman" w:hAnsi="Consolas" w:cs="Times New Roman"/>
+                <w:color w:val="CE9178"/>
+                <w:sz w:val="18"/>
+                <w:szCs w:val="24"/>
+              </w:rPr>
+              <w:t>"basic-</w:t>
+            </w:r>
+            <w:proofErr w:type="spellStart"/>
+            <w:r>
+              <w:rPr>
+                <w:rFonts w:ascii="Consolas" w:eastAsia="Times New Roman" w:hAnsi="Consolas" w:cs="Times New Roman"/>
+                <w:color w:val="CE9178"/>
+                <w:sz w:val="18"/>
+                <w:szCs w:val="24"/>
+              </w:rPr>
+              <w:t>navbar</w:t>
+            </w:r>
+            <w:proofErr w:type="spellEnd"/>
+            <w:r>
+              <w:rPr>
+                <w:rFonts w:ascii="Consolas" w:eastAsia="Times New Roman" w:hAnsi="Consolas" w:cs="Times New Roman"/>
+                <w:color w:val="CE9178"/>
+                <w:sz w:val="18"/>
+                <w:szCs w:val="24"/>
+              </w:rPr>
+              <w:t>-</w:t>
+            </w:r>
+            <w:proofErr w:type="spellStart"/>
+            <w:r>
+              <w:rPr>
+                <w:rFonts w:ascii="Consolas" w:eastAsia="Times New Roman" w:hAnsi="Consolas" w:cs="Times New Roman"/>
+                <w:color w:val="CE9178"/>
+                <w:sz w:val="18"/>
+                <w:szCs w:val="24"/>
+              </w:rPr>
+              <w:t>nav</w:t>
+            </w:r>
+            <w:proofErr w:type="spellEnd"/>
+            <w:r>
+              <w:rPr>
+                <w:rFonts w:ascii="Consolas" w:eastAsia="Times New Roman" w:hAnsi="Consolas" w:cs="Times New Roman"/>
+                <w:color w:val="CE9178"/>
+                <w:sz w:val="18"/>
+                <w:szCs w:val="24"/>
+              </w:rPr>
+              <w:t>"</w:t>
+            </w:r>
+            <w:r>
+              <w:rPr>
+                <w:rFonts w:ascii="Consolas" w:eastAsia="Times New Roman" w:hAnsi="Consolas" w:cs="Times New Roman"/>
+                <w:color w:val="808080"/>
+                <w:sz w:val="18"/>
+                <w:szCs w:val="24"/>
+              </w:rPr>
+              <w:t>&gt;</w:t>
+            </w:r>
+          </w:p>
+          <w:p>
+            <w:pPr>
+              <w:shd w:val="clear" w:color="auto" w:fill="1E1E1E"/>
+              <w:spacing w:line="330" w:lineRule="atLeast"/>
+              <w:rPr>
+                <w:rFonts w:ascii="Consolas" w:eastAsia="Times New Roman" w:hAnsi="Consolas" w:cs="Times New Roman"/>
+                <w:color w:val="D4D4D4"/>
+                <w:sz w:val="18"/>
+                <w:szCs w:val="24"/>
+              </w:rPr>
+            </w:pPr>
+            <w:r>
+              <w:rPr>
+                <w:rFonts w:ascii="Consolas" w:eastAsia="Times New Roman" w:hAnsi="Consolas" w:cs="Times New Roman"/>
+                <w:color w:val="D4D4D4"/>
+                <w:sz w:val="18"/>
+                <w:szCs w:val="24"/>
+              </w:rPr>
+              <w:t xml:space="preserve">          </w:t>
+            </w:r>
+            <w:r>
+              <w:rPr>
+                <w:rFonts w:ascii="Consolas" w:eastAsia="Times New Roman" w:hAnsi="Consolas" w:cs="Times New Roman"/>
+                <w:color w:val="808080"/>
+                <w:sz w:val="18"/>
+                <w:szCs w:val="24"/>
+              </w:rPr>
+              <w:t>&lt;</w:t>
+            </w:r>
+            <w:proofErr w:type="spellStart"/>
+            <w:r>
+              <w:rPr>
+                <w:rFonts w:ascii="Consolas" w:eastAsia="Times New Roman" w:hAnsi="Consolas" w:cs="Times New Roman"/>
+                <w:color w:val="569CD6"/>
+                <w:sz w:val="18"/>
+                <w:szCs w:val="24"/>
+              </w:rPr>
+              <w:t>Nav</w:t>
+            </w:r>
+            <w:proofErr w:type="spellEnd"/>
+            <w:r>
+              <w:rPr>
+                <w:rFonts w:ascii="Consolas" w:eastAsia="Times New Roman" w:hAnsi="Consolas" w:cs="Times New Roman"/>
+                <w:color w:val="D4D4D4"/>
+                <w:sz w:val="18"/>
+                <w:szCs w:val="24"/>
+              </w:rPr>
+              <w:t xml:space="preserve"> </w:t>
+            </w:r>
+            <w:proofErr w:type="spellStart"/>
+            <w:r>
+              <w:rPr>
+                <w:rFonts w:ascii="Consolas" w:eastAsia="Times New Roman" w:hAnsi="Consolas" w:cs="Times New Roman"/>
+                <w:color w:val="9CDCFE"/>
+                <w:sz w:val="18"/>
+                <w:szCs w:val="24"/>
+              </w:rPr>
+              <w:t>className</w:t>
+            </w:r>
+            <w:proofErr w:type="spellEnd"/>
+            <w:r>
+              <w:rPr>
+                <w:rFonts w:ascii="Consolas" w:eastAsia="Times New Roman" w:hAnsi="Consolas" w:cs="Times New Roman"/>
+                <w:color w:val="D4D4D4"/>
+                <w:sz w:val="18"/>
+                <w:szCs w:val="24"/>
+              </w:rPr>
+              <w:t>=</w:t>
+            </w:r>
+            <w:r>
+              <w:rPr>
+                <w:rFonts w:ascii="Consolas" w:eastAsia="Times New Roman" w:hAnsi="Consolas" w:cs="Times New Roman"/>
+                <w:color w:val="CE9178"/>
+                <w:sz w:val="18"/>
+                <w:szCs w:val="24"/>
+              </w:rPr>
+              <w:t>"me-auto"</w:t>
+            </w:r>
+            <w:r>
+              <w:rPr>
+                <w:rFonts w:ascii="Consolas" w:eastAsia="Times New Roman" w:hAnsi="Consolas" w:cs="Times New Roman"/>
+                <w:color w:val="808080"/>
+                <w:sz w:val="18"/>
+                <w:szCs w:val="24"/>
+              </w:rPr>
+              <w:t>&gt;</w:t>
+            </w:r>
+          </w:p>
+          <w:p>
+            <w:pPr>
+              <w:shd w:val="clear" w:color="auto" w:fill="1E1E1E"/>
+              <w:spacing w:line="330" w:lineRule="atLeast"/>
+              <w:rPr>
+                <w:rFonts w:ascii="Consolas" w:eastAsia="Times New Roman" w:hAnsi="Consolas" w:cs="Times New Roman"/>
+                <w:color w:val="D4D4D4"/>
+                <w:sz w:val="18"/>
+                <w:szCs w:val="24"/>
+              </w:rPr>
+            </w:pPr>
+            <w:r>
+              <w:rPr>
+                <w:rFonts w:ascii="Consolas" w:eastAsia="Times New Roman" w:hAnsi="Consolas" w:cs="Times New Roman"/>
+                <w:color w:val="D4D4D4"/>
+                <w:sz w:val="18"/>
+                <w:szCs w:val="24"/>
+              </w:rPr>
+              <w:t xml:space="preserve">            </w:t>
+            </w:r>
+            <w:r>
+              <w:rPr>
+                <w:rFonts w:ascii="Consolas" w:eastAsia="Times New Roman" w:hAnsi="Consolas" w:cs="Times New Roman"/>
+                <w:color w:val="808080"/>
+                <w:sz w:val="18"/>
+                <w:szCs w:val="24"/>
+              </w:rPr>
+              <w:t>&lt;</w:t>
+            </w:r>
+            <w:proofErr w:type="spellStart"/>
+            <w:r>
+              <w:rPr>
+                <w:rFonts w:ascii="Consolas" w:eastAsia="Times New Roman" w:hAnsi="Consolas" w:cs="Times New Roman"/>
+                <w:color w:val="569CD6"/>
+                <w:sz w:val="18"/>
+                <w:szCs w:val="24"/>
+              </w:rPr>
+              <w:t>Nav.Link</w:t>
+            </w:r>
+            <w:proofErr w:type="spellEnd"/>
+            <w:r>
+              <w:rPr>
+                <w:rFonts w:ascii="Consolas" w:eastAsia="Times New Roman" w:hAnsi="Consolas" w:cs="Times New Roman"/>
+                <w:color w:val="D4D4D4"/>
+                <w:sz w:val="18"/>
+                <w:szCs w:val="24"/>
+              </w:rPr>
+              <w:t xml:space="preserve"> </w:t>
+            </w:r>
+            <w:proofErr w:type="spellStart"/>
+            <w:r>
+              <w:rPr>
+                <w:rFonts w:ascii="Consolas" w:eastAsia="Times New Roman" w:hAnsi="Consolas" w:cs="Times New Roman"/>
+                <w:color w:val="9CDCFE"/>
+                <w:sz w:val="18"/>
+                <w:szCs w:val="24"/>
+              </w:rPr>
+              <w:t>href</w:t>
+            </w:r>
+            <w:proofErr w:type="spellEnd"/>
+            <w:r>
+              <w:rPr>
+                <w:rFonts w:ascii="Consolas" w:eastAsia="Times New Roman" w:hAnsi="Consolas" w:cs="Times New Roman"/>
+                <w:color w:val="D4D4D4"/>
+                <w:sz w:val="18"/>
+                <w:szCs w:val="24"/>
+              </w:rPr>
+              <w:t>=</w:t>
+            </w:r>
+            <w:r>
+              <w:rPr>
+                <w:rFonts w:ascii="Consolas" w:eastAsia="Times New Roman" w:hAnsi="Consolas" w:cs="Times New Roman"/>
+                <w:color w:val="CE9178"/>
+                <w:sz w:val="18"/>
+                <w:szCs w:val="24"/>
+              </w:rPr>
+              <w:t>"#home"</w:t>
+            </w:r>
+            <w:r>
+              <w:rPr>
+                <w:rFonts w:ascii="Consolas" w:eastAsia="Times New Roman" w:hAnsi="Consolas" w:cs="Times New Roman"/>
+                <w:color w:val="808080"/>
+                <w:sz w:val="18"/>
+                <w:szCs w:val="24"/>
+              </w:rPr>
+              <w:t>&gt;</w:t>
+            </w:r>
+            <w:r>
+              <w:rPr>
+                <w:rFonts w:ascii="Consolas" w:eastAsia="Times New Roman" w:hAnsi="Consolas" w:cs="Times New Roman"/>
+                <w:color w:val="D4D4D4"/>
+                <w:sz w:val="18"/>
+                <w:szCs w:val="24"/>
+              </w:rPr>
+              <w:t>Home</w:t>
+            </w:r>
+            <w:r>
+              <w:rPr>
+                <w:rFonts w:ascii="Consolas" w:eastAsia="Times New Roman" w:hAnsi="Consolas" w:cs="Times New Roman"/>
+                <w:color w:val="808080"/>
+                <w:sz w:val="18"/>
+                <w:szCs w:val="24"/>
+              </w:rPr>
+              <w:t>&lt;/</w:t>
+            </w:r>
+            <w:proofErr w:type="spellStart"/>
+            <w:r>
+              <w:rPr>
+                <w:rFonts w:ascii="Consolas" w:eastAsia="Times New Roman" w:hAnsi="Consolas" w:cs="Times New Roman"/>
+                <w:color w:val="569CD6"/>
+                <w:sz w:val="18"/>
+                <w:szCs w:val="24"/>
+              </w:rPr>
+              <w:t>Nav.Link</w:t>
+            </w:r>
+            <w:proofErr w:type="spellEnd"/>
+            <w:r>
+              <w:rPr>
+                <w:rFonts w:ascii="Consolas" w:eastAsia="Times New Roman" w:hAnsi="Consolas" w:cs="Times New Roman"/>
+                <w:color w:val="808080"/>
+                <w:sz w:val="18"/>
+                <w:szCs w:val="24"/>
+              </w:rPr>
+              <w:t>&gt;</w:t>
+            </w:r>
+          </w:p>
+          <w:p>
+            <w:pPr>
+              <w:shd w:val="clear" w:color="auto" w:fill="1E1E1E"/>
+              <w:spacing w:line="330" w:lineRule="atLeast"/>
+              <w:rPr>
+                <w:rFonts w:ascii="Consolas" w:eastAsia="Times New Roman" w:hAnsi="Consolas" w:cs="Times New Roman"/>
+                <w:color w:val="D4D4D4"/>
+                <w:sz w:val="18"/>
+                <w:szCs w:val="24"/>
+              </w:rPr>
+            </w:pPr>
+            <w:r>
+              <w:rPr>
+                <w:rFonts w:ascii="Consolas" w:eastAsia="Times New Roman" w:hAnsi="Consolas" w:cs="Times New Roman"/>
+                <w:color w:val="D4D4D4"/>
+                <w:sz w:val="18"/>
+                <w:szCs w:val="24"/>
+              </w:rPr>
+              <w:t xml:space="preserve">            </w:t>
+            </w:r>
+            <w:r>
+              <w:rPr>
+                <w:rFonts w:ascii="Consolas" w:eastAsia="Times New Roman" w:hAnsi="Consolas" w:cs="Times New Roman"/>
+                <w:color w:val="808080"/>
+                <w:sz w:val="18"/>
+                <w:szCs w:val="24"/>
+              </w:rPr>
+              <w:t>&lt;</w:t>
+            </w:r>
+            <w:proofErr w:type="spellStart"/>
+            <w:r>
+              <w:rPr>
+                <w:rFonts w:ascii="Consolas" w:eastAsia="Times New Roman" w:hAnsi="Consolas" w:cs="Times New Roman"/>
+                <w:color w:val="569CD6"/>
+                <w:sz w:val="18"/>
+                <w:szCs w:val="24"/>
+              </w:rPr>
+              <w:t>Nav.Link</w:t>
+            </w:r>
+            <w:proofErr w:type="spellEnd"/>
+            <w:r>
+              <w:rPr>
+                <w:rFonts w:ascii="Consolas" w:eastAsia="Times New Roman" w:hAnsi="Consolas" w:cs="Times New Roman"/>
+                <w:color w:val="D4D4D4"/>
+                <w:sz w:val="18"/>
+                <w:szCs w:val="24"/>
+              </w:rPr>
+              <w:t xml:space="preserve"> </w:t>
+            </w:r>
+            <w:proofErr w:type="spellStart"/>
+            <w:r>
+              <w:rPr>
+                <w:rFonts w:ascii="Consolas" w:eastAsia="Times New Roman" w:hAnsi="Consolas" w:cs="Times New Roman"/>
+                <w:color w:val="9CDCFE"/>
+                <w:sz w:val="18"/>
+                <w:szCs w:val="24"/>
+              </w:rPr>
+              <w:t>href</w:t>
+            </w:r>
+            <w:proofErr w:type="spellEnd"/>
+            <w:r>
+              <w:rPr>
+                <w:rFonts w:ascii="Consolas" w:eastAsia="Times New Roman" w:hAnsi="Consolas" w:cs="Times New Roman"/>
+                <w:color w:val="D4D4D4"/>
+                <w:sz w:val="18"/>
+                <w:szCs w:val="24"/>
+              </w:rPr>
+              <w:t>=</w:t>
+            </w:r>
+            <w:r>
+              <w:rPr>
+                <w:rFonts w:ascii="Consolas" w:eastAsia="Times New Roman" w:hAnsi="Consolas" w:cs="Times New Roman"/>
+                <w:color w:val="CE9178"/>
+                <w:sz w:val="18"/>
+                <w:szCs w:val="24"/>
+              </w:rPr>
+              <w:t>"#link"</w:t>
+            </w:r>
+            <w:r>
+              <w:rPr>
+                <w:rFonts w:ascii="Consolas" w:eastAsia="Times New Roman" w:hAnsi="Consolas" w:cs="Times New Roman"/>
+                <w:color w:val="808080"/>
+                <w:sz w:val="18"/>
+                <w:szCs w:val="24"/>
+              </w:rPr>
+              <w:t>&gt;</w:t>
+            </w:r>
+            <w:r>
+              <w:rPr>
+                <w:rFonts w:ascii="Consolas" w:eastAsia="Times New Roman" w:hAnsi="Consolas" w:cs="Times New Roman"/>
+                <w:color w:val="D4D4D4"/>
+                <w:sz w:val="18"/>
+                <w:szCs w:val="24"/>
+              </w:rPr>
+              <w:t>Work</w:t>
+            </w:r>
+            <w:r>
+              <w:rPr>
+                <w:rFonts w:ascii="Consolas" w:eastAsia="Times New Roman" w:hAnsi="Consolas" w:cs="Times New Roman"/>
+                <w:color w:val="808080"/>
+                <w:sz w:val="18"/>
+                <w:szCs w:val="24"/>
+              </w:rPr>
+              <w:t>&lt;/</w:t>
+            </w:r>
+            <w:proofErr w:type="spellStart"/>
+            <w:r>
+              <w:rPr>
+                <w:rFonts w:ascii="Consolas" w:eastAsia="Times New Roman" w:hAnsi="Consolas" w:cs="Times New Roman"/>
+                <w:color w:val="569CD6"/>
+                <w:sz w:val="18"/>
+                <w:szCs w:val="24"/>
+              </w:rPr>
+              <w:t>Nav.Link</w:t>
+            </w:r>
+            <w:proofErr w:type="spellEnd"/>
+            <w:r>
+              <w:rPr>
+                <w:rFonts w:ascii="Consolas" w:eastAsia="Times New Roman" w:hAnsi="Consolas" w:cs="Times New Roman"/>
+                <w:color w:val="808080"/>
+                <w:sz w:val="18"/>
+                <w:szCs w:val="24"/>
+              </w:rPr>
+              <w:t>&gt;</w:t>
+            </w:r>
+          </w:p>
+          <w:p>
+            <w:pPr>
+              <w:shd w:val="clear" w:color="auto" w:fill="1E1E1E"/>
+              <w:spacing w:line="330" w:lineRule="atLeast"/>
+              <w:rPr>
+                <w:rFonts w:ascii="Consolas" w:eastAsia="Times New Roman" w:hAnsi="Consolas" w:cs="Times New Roman"/>
+                <w:color w:val="D4D4D4"/>
+                <w:sz w:val="18"/>
+                <w:szCs w:val="24"/>
+              </w:rPr>
+            </w:pPr>
+            <w:r>
+              <w:rPr>
+                <w:rFonts w:ascii="Consolas" w:eastAsia="Times New Roman" w:hAnsi="Consolas" w:cs="Times New Roman"/>
+                <w:color w:val="D4D4D4"/>
+                <w:sz w:val="18"/>
+                <w:szCs w:val="24"/>
+              </w:rPr>
+              <w:t xml:space="preserve">            </w:t>
+            </w:r>
+            <w:r>
+              <w:rPr>
+                <w:rFonts w:ascii="Consolas" w:eastAsia="Times New Roman" w:hAnsi="Consolas" w:cs="Times New Roman"/>
+                <w:color w:val="808080"/>
+                <w:sz w:val="18"/>
+                <w:szCs w:val="24"/>
+              </w:rPr>
+              <w:t>&lt;</w:t>
+            </w:r>
+            <w:proofErr w:type="spellStart"/>
+            <w:r>
+              <w:rPr>
+                <w:rFonts w:ascii="Consolas" w:eastAsia="Times New Roman" w:hAnsi="Consolas" w:cs="Times New Roman"/>
+                <w:color w:val="569CD6"/>
+                <w:sz w:val="18"/>
+                <w:szCs w:val="24"/>
+              </w:rPr>
+              <w:t>Nav.Link</w:t>
+            </w:r>
+            <w:proofErr w:type="spellEnd"/>
+            <w:r>
+              <w:rPr>
+                <w:rFonts w:ascii="Consolas" w:eastAsia="Times New Roman" w:hAnsi="Consolas" w:cs="Times New Roman"/>
+                <w:color w:val="D4D4D4"/>
+                <w:sz w:val="18"/>
+                <w:szCs w:val="24"/>
+              </w:rPr>
+              <w:t xml:space="preserve"> </w:t>
+            </w:r>
+            <w:proofErr w:type="spellStart"/>
+            <w:r>
+              <w:rPr>
+                <w:rFonts w:ascii="Consolas" w:eastAsia="Times New Roman" w:hAnsi="Consolas" w:cs="Times New Roman"/>
+                <w:color w:val="9CDCFE"/>
+                <w:sz w:val="18"/>
+                <w:szCs w:val="24"/>
+              </w:rPr>
+              <w:t>href</w:t>
+            </w:r>
+            <w:proofErr w:type="spellEnd"/>
+            <w:r>
+              <w:rPr>
+                <w:rFonts w:ascii="Consolas" w:eastAsia="Times New Roman" w:hAnsi="Consolas" w:cs="Times New Roman"/>
+                <w:color w:val="D4D4D4"/>
+                <w:sz w:val="18"/>
+                <w:szCs w:val="24"/>
+              </w:rPr>
+              <w:t>=</w:t>
+            </w:r>
+            <w:r>
+              <w:rPr>
+                <w:rFonts w:ascii="Consolas" w:eastAsia="Times New Roman" w:hAnsi="Consolas" w:cs="Times New Roman"/>
+                <w:color w:val="CE9178"/>
+                <w:sz w:val="18"/>
+                <w:szCs w:val="24"/>
+              </w:rPr>
+              <w:t>"#about"</w:t>
+            </w:r>
+            <w:r>
+              <w:rPr>
+                <w:rFonts w:ascii="Consolas" w:eastAsia="Times New Roman" w:hAnsi="Consolas" w:cs="Times New Roman"/>
+                <w:color w:val="808080"/>
+                <w:sz w:val="18"/>
+                <w:szCs w:val="24"/>
+              </w:rPr>
+              <w:t>&gt;</w:t>
+            </w:r>
+            <w:r>
+              <w:rPr>
+                <w:rFonts w:ascii="Consolas" w:eastAsia="Times New Roman" w:hAnsi="Consolas" w:cs="Times New Roman"/>
+                <w:color w:val="D4D4D4"/>
+                <w:sz w:val="18"/>
+                <w:szCs w:val="24"/>
+              </w:rPr>
+              <w:t>About</w:t>
+            </w:r>
+            <w:r>
+              <w:rPr>
+                <w:rFonts w:ascii="Consolas" w:eastAsia="Times New Roman" w:hAnsi="Consolas" w:cs="Times New Roman"/>
+                <w:color w:val="808080"/>
+                <w:sz w:val="18"/>
+                <w:szCs w:val="24"/>
+              </w:rPr>
+              <w:t>&lt;/</w:t>
+            </w:r>
+            <w:proofErr w:type="spellStart"/>
+            <w:r>
+              <w:rPr>
+                <w:rFonts w:ascii="Consolas" w:eastAsia="Times New Roman" w:hAnsi="Consolas" w:cs="Times New Roman"/>
+                <w:color w:val="569CD6"/>
+                <w:sz w:val="18"/>
+                <w:szCs w:val="24"/>
+              </w:rPr>
+              <w:t>Nav.Link</w:t>
+            </w:r>
+            <w:proofErr w:type="spellEnd"/>
+            <w:r>
+              <w:rPr>
+                <w:rFonts w:ascii="Consolas" w:eastAsia="Times New Roman" w:hAnsi="Consolas" w:cs="Times New Roman"/>
+                <w:color w:val="808080"/>
+                <w:sz w:val="18"/>
+                <w:szCs w:val="24"/>
+              </w:rPr>
+              <w:t>&gt;</w:t>
+            </w:r>
+          </w:p>
+          <w:p>
+            <w:pPr>
+              <w:shd w:val="clear" w:color="auto" w:fill="1E1E1E"/>
+              <w:spacing w:line="330" w:lineRule="atLeast"/>
+              <w:rPr>
+                <w:rFonts w:ascii="Consolas" w:eastAsia="Times New Roman" w:hAnsi="Consolas" w:cs="Times New Roman"/>
+                <w:color w:val="D4D4D4"/>
+                <w:sz w:val="18"/>
+                <w:szCs w:val="24"/>
+              </w:rPr>
+            </w:pPr>
+            <w:r>
+              <w:rPr>
+                <w:rFonts w:ascii="Consolas" w:eastAsia="Times New Roman" w:hAnsi="Consolas" w:cs="Times New Roman"/>
+                <w:color w:val="D4D4D4"/>
+                <w:sz w:val="18"/>
+                <w:szCs w:val="24"/>
+              </w:rPr>
+              <w:t xml:space="preserve">            </w:t>
+            </w:r>
+            <w:r>
+              <w:rPr>
+                <w:rFonts w:ascii="Consolas" w:eastAsia="Times New Roman" w:hAnsi="Consolas" w:cs="Times New Roman"/>
+                <w:color w:val="569CD6"/>
+                <w:sz w:val="18"/>
+                <w:szCs w:val="24"/>
+              </w:rPr>
+              <w:t>{</w:t>
+            </w:r>
+            <w:r>
+              <w:rPr>
+                <w:rFonts w:ascii="Consolas" w:eastAsia="Times New Roman" w:hAnsi="Consolas" w:cs="Times New Roman"/>
+                <w:color w:val="6A9955"/>
+                <w:sz w:val="18"/>
+                <w:szCs w:val="24"/>
+              </w:rPr>
+              <w:t xml:space="preserve">/* Add more </w:t>
+            </w:r>
+            <w:proofErr w:type="spellStart"/>
+            <w:r>
+              <w:rPr>
+                <w:rFonts w:ascii="Consolas" w:eastAsia="Times New Roman" w:hAnsi="Consolas" w:cs="Times New Roman"/>
+                <w:color w:val="6A9955"/>
+                <w:sz w:val="18"/>
+                <w:szCs w:val="24"/>
+              </w:rPr>
+              <w:t>Nav.Link</w:t>
+            </w:r>
+            <w:proofErr w:type="spellEnd"/>
+            <w:r>
+              <w:rPr>
+                <w:rFonts w:ascii="Consolas" w:eastAsia="Times New Roman" w:hAnsi="Consolas" w:cs="Times New Roman"/>
+                <w:color w:val="6A9955"/>
+                <w:sz w:val="18"/>
+                <w:szCs w:val="24"/>
+              </w:rPr>
+              <w:t xml:space="preserve"> components for additional navigation */</w:t>
+            </w:r>
+            <w:r>
+              <w:rPr>
+                <w:rFonts w:ascii="Consolas" w:eastAsia="Times New Roman" w:hAnsi="Consolas" w:cs="Times New Roman"/>
+                <w:color w:val="569CD6"/>
+                <w:sz w:val="18"/>
+                <w:szCs w:val="24"/>
+              </w:rPr>
+              <w:t>}</w:t>
+            </w:r>
+          </w:p>
+          <w:p>
+            <w:pPr>
+              <w:shd w:val="clear" w:color="auto" w:fill="1E1E1E"/>
+              <w:spacing w:line="330" w:lineRule="atLeast"/>
+              <w:rPr>
+                <w:rFonts w:ascii="Consolas" w:eastAsia="Times New Roman" w:hAnsi="Consolas" w:cs="Times New Roman"/>
+                <w:color w:val="D4D4D4"/>
+                <w:sz w:val="18"/>
+                <w:szCs w:val="24"/>
+              </w:rPr>
+            </w:pPr>
+            <w:r>
+              <w:rPr>
+                <w:rFonts w:ascii="Consolas" w:eastAsia="Times New Roman" w:hAnsi="Consolas" w:cs="Times New Roman"/>
+                <w:color w:val="D4D4D4"/>
+                <w:sz w:val="18"/>
+                <w:szCs w:val="24"/>
+              </w:rPr>
+              <w:t xml:space="preserve">          </w:t>
+            </w:r>
+            <w:r>
+              <w:rPr>
+                <w:rFonts w:ascii="Consolas" w:eastAsia="Times New Roman" w:hAnsi="Consolas" w:cs="Times New Roman"/>
+                <w:color w:val="808080"/>
+                <w:sz w:val="18"/>
+                <w:szCs w:val="24"/>
+              </w:rPr>
+              <w:t>&lt;/</w:t>
+            </w:r>
+            <w:proofErr w:type="spellStart"/>
+            <w:r>
+              <w:rPr>
+                <w:rFonts w:ascii="Consolas" w:eastAsia="Times New Roman" w:hAnsi="Consolas" w:cs="Times New Roman"/>
+                <w:color w:val="569CD6"/>
+                <w:sz w:val="18"/>
+                <w:szCs w:val="24"/>
+              </w:rPr>
+              <w:t>Nav</w:t>
+            </w:r>
+            <w:proofErr w:type="spellEnd"/>
+            <w:r>
+              <w:rPr>
+                <w:rFonts w:ascii="Consolas" w:eastAsia="Times New Roman" w:hAnsi="Consolas" w:cs="Times New Roman"/>
+                <w:color w:val="808080"/>
+                <w:sz w:val="18"/>
+                <w:szCs w:val="24"/>
+              </w:rPr>
+              <w:t>&gt;</w:t>
+            </w:r>
+          </w:p>
+          <w:p>
+            <w:pPr>
+              <w:shd w:val="clear" w:color="auto" w:fill="1E1E1E"/>
+              <w:spacing w:line="330" w:lineRule="atLeast"/>
+              <w:rPr>
+                <w:rFonts w:ascii="Consolas" w:eastAsia="Times New Roman" w:hAnsi="Consolas" w:cs="Times New Roman"/>
+                <w:color w:val="D4D4D4"/>
+                <w:sz w:val="18"/>
+                <w:szCs w:val="24"/>
+              </w:rPr>
+            </w:pPr>
+            <w:r>
+              <w:rPr>
+                <w:rFonts w:ascii="Consolas" w:eastAsia="Times New Roman" w:hAnsi="Consolas" w:cs="Times New Roman"/>
+                <w:color w:val="D4D4D4"/>
+                <w:sz w:val="18"/>
+                <w:szCs w:val="24"/>
+              </w:rPr>
+              <w:t xml:space="preserve">        </w:t>
+            </w:r>
+            <w:r>
+              <w:rPr>
+                <w:rFonts w:ascii="Consolas" w:eastAsia="Times New Roman" w:hAnsi="Consolas" w:cs="Times New Roman"/>
+                <w:color w:val="808080"/>
+                <w:sz w:val="18"/>
+                <w:szCs w:val="24"/>
+              </w:rPr>
+              <w:t>&lt;/</w:t>
+            </w:r>
+            <w:proofErr w:type="spellStart"/>
+            <w:r>
+              <w:rPr>
+                <w:rFonts w:ascii="Consolas" w:eastAsia="Times New Roman" w:hAnsi="Consolas" w:cs="Times New Roman"/>
+                <w:color w:val="569CD6"/>
+                <w:sz w:val="18"/>
+                <w:szCs w:val="24"/>
+              </w:rPr>
+              <w:t>Navbar.Collapse</w:t>
+            </w:r>
+            <w:proofErr w:type="spellEnd"/>
+            <w:r>
+              <w:rPr>
+                <w:rFonts w:ascii="Consolas" w:eastAsia="Times New Roman" w:hAnsi="Consolas" w:cs="Times New Roman"/>
+                <w:color w:val="808080"/>
+                <w:sz w:val="18"/>
+                <w:szCs w:val="24"/>
+              </w:rPr>
+              <w:t>&gt;</w:t>
+            </w:r>
+          </w:p>
+          <w:p>
+            <w:pPr>
+              <w:shd w:val="clear" w:color="auto" w:fill="1E1E1E"/>
+              <w:spacing w:line="330" w:lineRule="atLeast"/>
+              <w:rPr>
+                <w:rFonts w:ascii="Consolas" w:eastAsia="Times New Roman" w:hAnsi="Consolas" w:cs="Times New Roman"/>
+                <w:color w:val="D4D4D4"/>
+                <w:sz w:val="18"/>
+                <w:szCs w:val="24"/>
+              </w:rPr>
+            </w:pPr>
+            <w:r>
+              <w:rPr>
+                <w:rFonts w:ascii="Consolas" w:eastAsia="Times New Roman" w:hAnsi="Consolas" w:cs="Times New Roman"/>
+                <w:color w:val="D4D4D4"/>
+                <w:sz w:val="18"/>
+                <w:szCs w:val="24"/>
+              </w:rPr>
+              <w:t xml:space="preserve">      </w:t>
+            </w:r>
+            <w:r>
+              <w:rPr>
+                <w:rFonts w:ascii="Consolas" w:eastAsia="Times New Roman" w:hAnsi="Consolas" w:cs="Times New Roman"/>
+                <w:color w:val="808080"/>
+                <w:sz w:val="18"/>
+                <w:szCs w:val="24"/>
+              </w:rPr>
+              <w:t>&lt;/</w:t>
+            </w:r>
+            <w:r>
+              <w:rPr>
+                <w:rFonts w:ascii="Consolas" w:eastAsia="Times New Roman" w:hAnsi="Consolas" w:cs="Times New Roman"/>
+                <w:color w:val="569CD6"/>
+                <w:sz w:val="18"/>
+                <w:szCs w:val="24"/>
+              </w:rPr>
+              <w:t>Container</w:t>
+            </w:r>
+            <w:r>
+              <w:rPr>
+                <w:rFonts w:ascii="Consolas" w:eastAsia="Times New Roman" w:hAnsi="Consolas" w:cs="Times New Roman"/>
+                <w:color w:val="808080"/>
+                <w:sz w:val="18"/>
+                <w:szCs w:val="24"/>
+              </w:rPr>
+              <w:t>&gt;</w:t>
+            </w:r>
+          </w:p>
+          <w:p>
+            <w:pPr>
+              <w:shd w:val="clear" w:color="auto" w:fill="1E1E1E"/>
+              <w:spacing w:line="330" w:lineRule="atLeast"/>
+              <w:rPr>
+                <w:rFonts w:ascii="Consolas" w:eastAsia="Times New Roman" w:hAnsi="Consolas" w:cs="Times New Roman"/>
+                <w:color w:val="D4D4D4"/>
+                <w:sz w:val="18"/>
+                <w:szCs w:val="24"/>
+              </w:rPr>
+            </w:pPr>
+            <w:r>
+              <w:rPr>
+                <w:rFonts w:ascii="Consolas" w:eastAsia="Times New Roman" w:hAnsi="Consolas" w:cs="Times New Roman"/>
+                <w:color w:val="D4D4D4"/>
+                <w:sz w:val="18"/>
+                <w:szCs w:val="24"/>
+              </w:rPr>
+              <w:t xml:space="preserve">    </w:t>
+            </w:r>
+            <w:r>
+              <w:rPr>
+                <w:rFonts w:ascii="Consolas" w:eastAsia="Times New Roman" w:hAnsi="Consolas" w:cs="Times New Roman"/>
+                <w:color w:val="808080"/>
+                <w:sz w:val="18"/>
+                <w:szCs w:val="24"/>
+              </w:rPr>
+              <w:t>&lt;/</w:t>
+            </w:r>
+            <w:proofErr w:type="spellStart"/>
+            <w:r>
+              <w:rPr>
+                <w:rFonts w:ascii="Consolas" w:eastAsia="Times New Roman" w:hAnsi="Consolas" w:cs="Times New Roman"/>
+                <w:color w:val="569CD6"/>
+                <w:sz w:val="18"/>
+                <w:szCs w:val="24"/>
+              </w:rPr>
+              <w:t>Navbar</w:t>
+            </w:r>
+            <w:proofErr w:type="spellEnd"/>
+            <w:r>
+              <w:rPr>
+                <w:rFonts w:ascii="Consolas" w:eastAsia="Times New Roman" w:hAnsi="Consolas" w:cs="Times New Roman"/>
+                <w:color w:val="808080"/>
+                <w:sz w:val="18"/>
+                <w:szCs w:val="24"/>
+              </w:rPr>
+              <w:t>&gt;</w:t>
+            </w:r>
+          </w:p>
+          <w:p>
+            <w:pPr>
+              <w:shd w:val="clear" w:color="auto" w:fill="1E1E1E"/>
+              <w:spacing w:line="330" w:lineRule="atLeast"/>
+              <w:rPr>
+                <w:rFonts w:ascii="Consolas" w:eastAsia="Times New Roman" w:hAnsi="Consolas" w:cs="Times New Roman"/>
+                <w:color w:val="D4D4D4"/>
+                <w:sz w:val="18"/>
+                <w:szCs w:val="24"/>
+              </w:rPr>
+            </w:pPr>
+            <w:r>
+              <w:rPr>
+                <w:rFonts w:ascii="Consolas" w:eastAsia="Times New Roman" w:hAnsi="Consolas" w:cs="Times New Roman"/>
+                <w:color w:val="D4D4D4"/>
+                <w:sz w:val="18"/>
+                <w:szCs w:val="24"/>
+              </w:rPr>
+              <w:t>  );</w:t>
+            </w:r>
+          </w:p>
+          <w:p>
+            <w:pPr>
+              <w:shd w:val="clear" w:color="auto" w:fill="1E1E1E"/>
+              <w:spacing w:line="330" w:lineRule="atLeast"/>
+              <w:rPr>
+                <w:rFonts w:ascii="Consolas" w:eastAsia="Times New Roman" w:hAnsi="Consolas" w:cs="Times New Roman"/>
+                <w:color w:val="D4D4D4"/>
+                <w:sz w:val="18"/>
+                <w:szCs w:val="24"/>
+              </w:rPr>
+            </w:pPr>
+            <w:r>
+              <w:rPr>
+                <w:rFonts w:ascii="Consolas" w:eastAsia="Times New Roman" w:hAnsi="Consolas" w:cs="Times New Roman"/>
+                <w:color w:val="D4D4D4"/>
+                <w:sz w:val="18"/>
+                <w:szCs w:val="24"/>
+              </w:rPr>
+              <w:t>};</w:t>
+            </w:r>
+          </w:p>
+          <w:p>
+            <w:pPr>
+              <w:shd w:val="clear" w:color="auto" w:fill="1E1E1E"/>
+              <w:spacing w:line="330" w:lineRule="atLeast"/>
+              <w:rPr>
+                <w:rFonts w:ascii="Consolas" w:eastAsia="Times New Roman" w:hAnsi="Consolas" w:cs="Times New Roman"/>
+                <w:color w:val="D4D4D4"/>
+                <w:sz w:val="18"/>
+                <w:szCs w:val="24"/>
+              </w:rPr>
+            </w:pPr>
+            <w:r>
+              <w:rPr>
+                <w:rFonts w:ascii="Consolas" w:eastAsia="Times New Roman" w:hAnsi="Consolas" w:cs="Times New Roman"/>
+                <w:color w:val="569CD6"/>
+                <w:sz w:val="18"/>
+                <w:szCs w:val="24"/>
+              </w:rPr>
+              <w:t>export</w:t>
+            </w:r>
+            <w:r>
+              <w:rPr>
+                <w:rFonts w:ascii="Consolas" w:eastAsia="Times New Roman" w:hAnsi="Consolas" w:cs="Times New Roman"/>
+                <w:color w:val="D4D4D4"/>
+                <w:sz w:val="18"/>
+                <w:szCs w:val="24"/>
+              </w:rPr>
+              <w:t xml:space="preserve"> </w:t>
+            </w:r>
+            <w:r>
+              <w:rPr>
+                <w:rFonts w:ascii="Consolas" w:eastAsia="Times New Roman" w:hAnsi="Consolas" w:cs="Times New Roman"/>
+                <w:color w:val="569CD6"/>
+                <w:sz w:val="18"/>
+                <w:szCs w:val="24"/>
+              </w:rPr>
+              <w:t>default</w:t>
+            </w:r>
+            <w:r>
+              <w:rPr>
+                <w:rFonts w:ascii="Consolas" w:eastAsia="Times New Roman" w:hAnsi="Consolas" w:cs="Times New Roman"/>
+                <w:color w:val="D4D4D4"/>
+                <w:sz w:val="18"/>
+                <w:szCs w:val="24"/>
+              </w:rPr>
+              <w:t xml:space="preserve"> </w:t>
+            </w:r>
+            <w:proofErr w:type="spellStart"/>
+            <w:r>
+              <w:rPr>
+                <w:rFonts w:ascii="Consolas" w:eastAsia="Times New Roman" w:hAnsi="Consolas" w:cs="Times New Roman"/>
+                <w:color w:val="D4D4D4"/>
+                <w:sz w:val="18"/>
+                <w:szCs w:val="24"/>
+              </w:rPr>
+              <w:t>NavBar</w:t>
+            </w:r>
+            <w:proofErr w:type="spellEnd"/>
+            <w:r>
+              <w:rPr>
+                <w:rFonts w:ascii="Consolas" w:eastAsia="Times New Roman" w:hAnsi="Consolas" w:cs="Times New Roman"/>
+                <w:color w:val="D4D4D4"/>
+                <w:sz w:val="18"/>
+                <w:szCs w:val="24"/>
+              </w:rPr>
+              <w:t>;</w:t>
+            </w:r>
+          </w:p>
+          <w:p>
+            <w:pPr>
+              <w:spacing w:before="100" w:beforeAutospacing="1" w:after="100" w:afterAutospacing="1"/>
+              <w:jc w:val="center"/>
+              <w:rPr>
+                <w:rFonts w:ascii="Times New Roman" w:eastAsia="Times New Roman" w:hAnsi="Times New Roman" w:cs="Times New Roman"/>
+                <w:b/>
+                <w:sz w:val="24"/>
+                <w:szCs w:val="24"/>
+              </w:rPr>
+            </w:pPr>
+            <w:r>
+              <w:rPr>
+                <w:rFonts w:ascii="Times New Roman" w:eastAsia="Times New Roman" w:hAnsi="Times New Roman" w:cs="Times New Roman"/>
+                <w:b/>
+                <w:sz w:val="24"/>
+                <w:szCs w:val="24"/>
+              </w:rPr>
+              <w:lastRenderedPageBreak/>
+              <w:t xml:space="preserve">The </w:t>
+            </w:r>
+            <w:r>
+              <w:rPr>
+                <w:rFonts w:ascii="Courier New" w:eastAsia="Times New Roman" w:hAnsi="Courier New" w:cs="Courier New"/>
+                <w:b/>
+                <w:sz w:val="20"/>
+                <w:szCs w:val="20"/>
+              </w:rPr>
+              <w:t>&lt;Col&gt;</w:t>
+            </w:r>
+            <w:r>
+              <w:rPr>
+                <w:rFonts w:ascii="Times New Roman" w:eastAsia="Times New Roman" w:hAnsi="Times New Roman" w:cs="Times New Roman"/>
+                <w:b/>
+                <w:sz w:val="24"/>
+                <w:szCs w:val="24"/>
+              </w:rPr>
+              <w:t xml:space="preserve"> component</w:t>
+            </w:r>
+          </w:p>
+          <w:p>
+            <w:pPr>
+              <w:spacing w:before="100" w:beforeAutospacing="1" w:after="100" w:afterAutospacing="1"/>
+              <w:rPr>
+                <w:rFonts w:ascii="Times New Roman" w:eastAsia="Times New Roman" w:hAnsi="Times New Roman" w:cs="Times New Roman"/>
+                <w:b/>
+                <w:sz w:val="24"/>
+                <w:szCs w:val="24"/>
+              </w:rPr>
+            </w:pPr>
+            <w:proofErr w:type="gramStart"/>
+            <w:r>
+              <w:rPr>
+                <w:rFonts w:ascii="Times New Roman" w:eastAsia="Times New Roman" w:hAnsi="Times New Roman" w:cs="Times New Roman"/>
+                <w:b/>
+                <w:sz w:val="24"/>
+                <w:szCs w:val="24"/>
+              </w:rPr>
+              <w:t>in</w:t>
+            </w:r>
+            <w:proofErr w:type="gramEnd"/>
+            <w:r>
+              <w:rPr>
+                <w:rFonts w:ascii="Times New Roman" w:eastAsia="Times New Roman" w:hAnsi="Times New Roman" w:cs="Times New Roman"/>
+                <w:b/>
+                <w:sz w:val="24"/>
+                <w:szCs w:val="24"/>
+              </w:rPr>
+              <w:t xml:space="preserve"> Bootstrap's grid system helps create columns with varying widths across different screen sizes using breakpoints (</w:t>
+            </w:r>
+            <w:proofErr w:type="spellStart"/>
+            <w:r>
+              <w:rPr>
+                <w:rFonts w:ascii="Courier New" w:eastAsia="Times New Roman" w:hAnsi="Courier New" w:cs="Courier New"/>
+                <w:b/>
+                <w:sz w:val="20"/>
+                <w:szCs w:val="20"/>
+              </w:rPr>
+              <w:t>xs</w:t>
+            </w:r>
+            <w:proofErr w:type="spellEnd"/>
+            <w:r>
+              <w:rPr>
+                <w:rFonts w:ascii="Times New Roman" w:eastAsia="Times New Roman" w:hAnsi="Times New Roman" w:cs="Times New Roman"/>
+                <w:b/>
+                <w:sz w:val="24"/>
+                <w:szCs w:val="24"/>
+              </w:rPr>
+              <w:t xml:space="preserve">, </w:t>
+            </w:r>
+            <w:r>
+              <w:rPr>
+                <w:rFonts w:ascii="Courier New" w:eastAsia="Times New Roman" w:hAnsi="Courier New" w:cs="Courier New"/>
+                <w:b/>
+                <w:sz w:val="20"/>
+                <w:szCs w:val="20"/>
+              </w:rPr>
+              <w:t>md</w:t>
+            </w:r>
+            <w:r>
+              <w:rPr>
+                <w:rFonts w:ascii="Times New Roman" w:eastAsia="Times New Roman" w:hAnsi="Times New Roman" w:cs="Times New Roman"/>
+                <w:b/>
+                <w:sz w:val="24"/>
+                <w:szCs w:val="24"/>
+              </w:rPr>
+              <w:t xml:space="preserve">, </w:t>
+            </w:r>
+            <w:r>
+              <w:rPr>
+                <w:rFonts w:ascii="Courier New" w:eastAsia="Times New Roman" w:hAnsi="Courier New" w:cs="Courier New"/>
+                <w:b/>
+                <w:sz w:val="20"/>
+                <w:szCs w:val="20"/>
+              </w:rPr>
+              <w:t>xl</w:t>
+            </w:r>
+            <w:r>
+              <w:rPr>
+                <w:rFonts w:ascii="Times New Roman" w:eastAsia="Times New Roman" w:hAnsi="Times New Roman" w:cs="Times New Roman"/>
+                <w:b/>
+                <w:sz w:val="24"/>
+                <w:szCs w:val="24"/>
+              </w:rPr>
+              <w:t>). For example:</w:t>
+            </w:r>
+          </w:p>
+          <w:p>
+            <w:pPr>
+              <w:numPr>
+                <w:ilvl w:val="0"/>
+                <w:numId w:val="6"/>
+              </w:numPr>
+              <w:spacing w:before="100" w:beforeAutospacing="1" w:after="100" w:afterAutospacing="1"/>
+              <w:rPr>
+                <w:rFonts w:ascii="Times New Roman" w:eastAsia="Times New Roman" w:hAnsi="Times New Roman" w:cs="Times New Roman"/>
+                <w:b/>
+                <w:sz w:val="24"/>
+                <w:szCs w:val="24"/>
+              </w:rPr>
+            </w:pPr>
+            <w:r>
+              <w:rPr>
+                <w:rFonts w:ascii="Courier New" w:eastAsia="Times New Roman" w:hAnsi="Courier New" w:cs="Courier New"/>
+                <w:b/>
+                <w:sz w:val="20"/>
+                <w:szCs w:val="20"/>
+              </w:rPr>
+              <w:t>XS</w:t>
+            </w:r>
+            <w:proofErr w:type="gramStart"/>
+            <w:r>
+              <w:rPr>
+                <w:rFonts w:ascii="Courier New" w:eastAsia="Times New Roman" w:hAnsi="Courier New" w:cs="Courier New"/>
+                <w:b/>
+                <w:sz w:val="20"/>
+                <w:szCs w:val="20"/>
+              </w:rPr>
+              <w:t>={</w:t>
+            </w:r>
+            <w:proofErr w:type="gramEnd"/>
+            <w:r>
+              <w:rPr>
+                <w:rFonts w:ascii="Courier New" w:eastAsia="Times New Roman" w:hAnsi="Courier New" w:cs="Courier New"/>
+                <w:b/>
+                <w:sz w:val="20"/>
+                <w:szCs w:val="20"/>
+              </w:rPr>
+              <w:t>12}</w:t>
+            </w:r>
+            <w:r>
+              <w:rPr>
+                <w:rFonts w:ascii="Times New Roman" w:eastAsia="Times New Roman" w:hAnsi="Times New Roman" w:cs="Times New Roman"/>
+                <w:b/>
+                <w:sz w:val="24"/>
+                <w:szCs w:val="24"/>
+              </w:rPr>
+              <w:t>: Takes full width on extra small screens (12 out of 12 columns).</w:t>
+            </w:r>
+          </w:p>
+          <w:p>
+            <w:pPr>
+              <w:numPr>
+                <w:ilvl w:val="0"/>
+                <w:numId w:val="6"/>
+              </w:numPr>
+              <w:spacing w:before="100" w:beforeAutospacing="1" w:after="100" w:afterAutospacing="1"/>
+              <w:rPr>
+                <w:rFonts w:ascii="Times New Roman" w:eastAsia="Times New Roman" w:hAnsi="Times New Roman" w:cs="Times New Roman"/>
+                <w:b/>
+                <w:sz w:val="24"/>
+                <w:szCs w:val="24"/>
+              </w:rPr>
+            </w:pPr>
+            <w:proofErr w:type="gramStart"/>
+            <w:r>
+              <w:rPr>
+                <w:rFonts w:ascii="Courier New" w:eastAsia="Times New Roman" w:hAnsi="Courier New" w:cs="Courier New"/>
+                <w:b/>
+                <w:sz w:val="20"/>
+                <w:szCs w:val="20"/>
+              </w:rPr>
+              <w:t>md</w:t>
+            </w:r>
+            <w:proofErr w:type="gramEnd"/>
+            <w:r>
+              <w:rPr>
+                <w:rFonts w:ascii="Courier New" w:eastAsia="Times New Roman" w:hAnsi="Courier New" w:cs="Courier New"/>
+                <w:b/>
+                <w:sz w:val="20"/>
+                <w:szCs w:val="20"/>
+              </w:rPr>
+              <w:t>={6}</w:t>
+            </w:r>
+            <w:r>
+              <w:rPr>
+                <w:rFonts w:ascii="Times New Roman" w:eastAsia="Times New Roman" w:hAnsi="Times New Roman" w:cs="Times New Roman"/>
+                <w:b/>
+                <w:sz w:val="24"/>
+                <w:szCs w:val="24"/>
+              </w:rPr>
+              <w:t>: Occupies half the width on medium screens (6 out of 12 columns).</w:t>
+            </w:r>
+          </w:p>
+          <w:p>
+            <w:pPr>
+              <w:numPr>
+                <w:ilvl w:val="0"/>
+                <w:numId w:val="6"/>
+              </w:numPr>
+              <w:spacing w:before="100" w:beforeAutospacing="1" w:after="100" w:afterAutospacing="1"/>
+              <w:rPr>
+                <w:rFonts w:ascii="Times New Roman" w:eastAsia="Times New Roman" w:hAnsi="Times New Roman" w:cs="Times New Roman"/>
+                <w:b/>
+                <w:sz w:val="24"/>
+                <w:szCs w:val="24"/>
+              </w:rPr>
+            </w:pPr>
+            <w:proofErr w:type="gramStart"/>
+            <w:r>
+              <w:rPr>
+                <w:rFonts w:ascii="Courier New" w:eastAsia="Times New Roman" w:hAnsi="Courier New" w:cs="Courier New"/>
+                <w:b/>
+                <w:sz w:val="20"/>
+                <w:szCs w:val="20"/>
+              </w:rPr>
+              <w:t>xl</w:t>
+            </w:r>
+            <w:proofErr w:type="gramEnd"/>
+            <w:r>
+              <w:rPr>
+                <w:rFonts w:ascii="Courier New" w:eastAsia="Times New Roman" w:hAnsi="Courier New" w:cs="Courier New"/>
+                <w:b/>
+                <w:sz w:val="20"/>
+                <w:szCs w:val="20"/>
+              </w:rPr>
+              <w:t>={7}</w:t>
+            </w:r>
+            <w:r>
+              <w:rPr>
+                <w:rFonts w:ascii="Times New Roman" w:eastAsia="Times New Roman" w:hAnsi="Times New Roman" w:cs="Times New Roman"/>
+                <w:b/>
+                <w:sz w:val="24"/>
+                <w:szCs w:val="24"/>
+              </w:rPr>
+              <w:t xml:space="preserve">: Takes a bit more than half the width on </w:t>
+            </w:r>
+            <w:proofErr w:type="spellStart"/>
+            <w:r>
+              <w:rPr>
+                <w:rFonts w:ascii="Times New Roman" w:eastAsia="Times New Roman" w:hAnsi="Times New Roman" w:cs="Times New Roman"/>
+                <w:b/>
+                <w:sz w:val="24"/>
+                <w:szCs w:val="24"/>
+              </w:rPr>
+              <w:t>extra large</w:t>
+            </w:r>
+            <w:proofErr w:type="spellEnd"/>
+            <w:r>
+              <w:rPr>
+                <w:rFonts w:ascii="Times New Roman" w:eastAsia="Times New Roman" w:hAnsi="Times New Roman" w:cs="Times New Roman"/>
+                <w:b/>
+                <w:sz w:val="24"/>
+                <w:szCs w:val="24"/>
+              </w:rPr>
+              <w:t xml:space="preserve"> screens (7 out of 12 columns).</w:t>
+            </w:r>
+          </w:p>
+          <w:p>
+            <w:pPr>
+              <w:rPr>
+                <w:b/>
+              </w:rPr>
+            </w:pPr>
+          </w:p>
+        </w:tc>
+        <w:tc>
+          <w:tcPr>
+            <w:tcW w:w="8652" w:type="dxa"/>
+          </w:tcPr>
+          <w:p>
+            <w:pPr>
+              <w:jc w:val="center"/>
+              <w:rPr>
+                <w:b/>
+              </w:rPr>
+            </w:pPr>
+            <w:r>
+              <w:rPr>
+                <w:b/>
+              </w:rPr>
+              <w:lastRenderedPageBreak/>
+              <w:t>React Hooks:</w:t>
+            </w:r>
+          </w:p>
+          <w:p/>
+          <w:p>
+            <w:r>
+              <w:t xml:space="preserve">The </w:t>
+            </w:r>
+            <w:proofErr w:type="spellStart"/>
+            <w:r>
+              <w:rPr>
+                <w:rStyle w:val="HTMLCode"/>
+                <w:rFonts w:eastAsiaTheme="minorHAnsi"/>
+              </w:rPr>
+              <w:t>useState</w:t>
+            </w:r>
+            <w:proofErr w:type="spellEnd"/>
+            <w:r>
+              <w:t xml:space="preserve"> hook is used to add state to functional components in React.</w:t>
+            </w:r>
+          </w:p>
+          <w:p>
+            <w:r>
+              <w:t xml:space="preserve">import { </w:t>
+            </w:r>
+            <w:proofErr w:type="spellStart"/>
+            <w:r>
+              <w:t>useState</w:t>
+            </w:r>
+            <w:proofErr w:type="spellEnd"/>
+            <w:r>
+              <w:t xml:space="preserve"> } from 'react';</w:t>
+            </w:r>
+          </w:p>
+          <w:p>
+            <w:r>
+              <w:t xml:space="preserve">syntax: </w:t>
+            </w:r>
+            <w:r>
+              <w:rPr>
+                <w:rStyle w:val="HTMLCode"/>
+                <w:rFonts w:eastAsiaTheme="minorHAnsi"/>
+                <w:b/>
+                <w:color w:val="C00000"/>
+                <w:highlight w:val="yellow"/>
+              </w:rPr>
+              <w:t>[</w:t>
+            </w:r>
+            <w:proofErr w:type="spellStart"/>
+            <w:r>
+              <w:rPr>
+                <w:rStyle w:val="HTMLCode"/>
+                <w:rFonts w:eastAsiaTheme="minorHAnsi"/>
+                <w:b/>
+                <w:color w:val="C00000"/>
+                <w:highlight w:val="yellow"/>
+              </w:rPr>
+              <w:t>variableName</w:t>
+            </w:r>
+            <w:proofErr w:type="spellEnd"/>
+            <w:r>
+              <w:rPr>
+                <w:rStyle w:val="HTMLCode"/>
+                <w:rFonts w:eastAsiaTheme="minorHAnsi"/>
+                <w:b/>
+                <w:color w:val="C00000"/>
+                <w:highlight w:val="yellow"/>
+              </w:rPr>
+              <w:t xml:space="preserve">, </w:t>
+            </w:r>
+            <w:proofErr w:type="spellStart"/>
+            <w:r>
+              <w:rPr>
+                <w:rStyle w:val="HTMLCode"/>
+                <w:rFonts w:eastAsiaTheme="minorHAnsi"/>
+                <w:b/>
+                <w:color w:val="C00000"/>
+                <w:highlight w:val="yellow"/>
+              </w:rPr>
+              <w:t>updaterFunction</w:t>
+            </w:r>
+            <w:proofErr w:type="spellEnd"/>
+            <w:r>
+              <w:rPr>
+                <w:rStyle w:val="HTMLCode"/>
+                <w:rFonts w:eastAsiaTheme="minorHAnsi"/>
+                <w:b/>
+                <w:color w:val="C00000"/>
+                <w:highlight w:val="yellow"/>
+              </w:rPr>
+              <w:t xml:space="preserve">] = </w:t>
+            </w:r>
+            <w:proofErr w:type="spellStart"/>
+            <w:r>
+              <w:rPr>
+                <w:rStyle w:val="HTMLCode"/>
+                <w:rFonts w:eastAsiaTheme="minorHAnsi"/>
+                <w:b/>
+                <w:color w:val="C00000"/>
+                <w:highlight w:val="yellow"/>
+              </w:rPr>
+              <w:t>useState</w:t>
+            </w:r>
+            <w:proofErr w:type="spellEnd"/>
+            <w:r>
+              <w:rPr>
+                <w:rStyle w:val="HTMLCode"/>
+                <w:rFonts w:eastAsiaTheme="minorHAnsi"/>
+                <w:b/>
+                <w:color w:val="C00000"/>
+                <w:highlight w:val="yellow"/>
+              </w:rPr>
+              <w:t>(</w:t>
+            </w:r>
+            <w:proofErr w:type="spellStart"/>
+            <w:r>
+              <w:rPr>
+                <w:rStyle w:val="HTMLCode"/>
+                <w:rFonts w:eastAsiaTheme="minorHAnsi"/>
+                <w:b/>
+                <w:color w:val="C00000"/>
+                <w:highlight w:val="yellow"/>
+              </w:rPr>
+              <w:t>initialValue</w:t>
+            </w:r>
+            <w:proofErr w:type="spellEnd"/>
+            <w:r>
+              <w:rPr>
+                <w:rStyle w:val="HTMLCode"/>
+                <w:rFonts w:eastAsiaTheme="minorHAnsi"/>
+                <w:b/>
+                <w:color w:val="C00000"/>
+                <w:highlight w:val="yellow"/>
+              </w:rPr>
+              <w:t>)</w:t>
+            </w:r>
+          </w:p>
+          <w:p>
+            <w:proofErr w:type="spellStart"/>
+            <w:r>
+              <w:t>const</w:t>
+            </w:r>
+            <w:proofErr w:type="spellEnd"/>
+            <w:r>
+              <w:t xml:space="preserve"> [</w:t>
+            </w:r>
+            <w:proofErr w:type="spellStart"/>
+            <w:r>
+              <w:t>activelink</w:t>
+            </w:r>
+            <w:proofErr w:type="spellEnd"/>
+            <w:r>
+              <w:t xml:space="preserve">, </w:t>
+            </w:r>
+            <w:proofErr w:type="spellStart"/>
+            <w:r>
+              <w:t>setactivelink</w:t>
+            </w:r>
+            <w:proofErr w:type="spellEnd"/>
+            <w:r>
+              <w:t xml:space="preserve">] = </w:t>
+            </w:r>
+            <w:proofErr w:type="spellStart"/>
+            <w:r>
+              <w:t>useState</w:t>
+            </w:r>
+            <w:proofErr w:type="spellEnd"/>
+            <w:r>
+              <w:t>('home');</w:t>
+            </w:r>
+          </w:p>
+          <w:p/>
+          <w:p>
+            <w:pPr>
+              <w:rPr>
+                <w:rFonts w:ascii="Times New Roman" w:eastAsia="Times New Roman" w:hAnsi="Times New Roman" w:cs="Times New Roman"/>
+                <w:sz w:val="24"/>
+                <w:szCs w:val="24"/>
+              </w:rPr>
+            </w:pPr>
+            <w:proofErr w:type="gramStart"/>
+            <w:r>
+              <w:rPr>
+                <w:rFonts w:ascii="Times New Roman" w:eastAsia="Times New Roman" w:hAnsi="Symbol" w:cs="Times New Roman"/>
+                <w:sz w:val="24"/>
+                <w:szCs w:val="24"/>
+              </w:rPr>
+              <w:t></w:t>
+            </w:r>
+            <w:r>
+              <w:rPr>
+                <w:rFonts w:ascii="Times New Roman" w:eastAsia="Times New Roman" w:hAnsi="Times New Roman" w:cs="Times New Roman"/>
+                <w:sz w:val="24"/>
+                <w:szCs w:val="24"/>
+              </w:rPr>
+              <w:t xml:space="preserve">  </w:t>
+            </w:r>
+            <w:r>
+              <w:rPr>
+                <w:rFonts w:ascii="Courier New" w:eastAsia="Times New Roman" w:hAnsi="Courier New" w:cs="Courier New"/>
+                <w:b/>
+                <w:bCs/>
+                <w:sz w:val="20"/>
+                <w:szCs w:val="20"/>
+              </w:rPr>
+              <w:t>[</w:t>
+            </w:r>
+            <w:proofErr w:type="spellStart"/>
+            <w:proofErr w:type="gramEnd"/>
+            <w:r>
+              <w:rPr>
+                <w:rFonts w:ascii="Courier New" w:eastAsia="Times New Roman" w:hAnsi="Courier New" w:cs="Courier New"/>
+                <w:b/>
+                <w:bCs/>
+                <w:sz w:val="20"/>
+                <w:szCs w:val="20"/>
+              </w:rPr>
+              <w:t>activelink</w:t>
+            </w:r>
+            <w:proofErr w:type="spellEnd"/>
+            <w:r>
+              <w:rPr>
+                <w:rFonts w:ascii="Courier New" w:eastAsia="Times New Roman" w:hAnsi="Courier New" w:cs="Courier New"/>
+                <w:b/>
+                <w:bCs/>
+                <w:sz w:val="20"/>
+                <w:szCs w:val="20"/>
+              </w:rPr>
+              <w:t xml:space="preserve">, </w:t>
+            </w:r>
+            <w:proofErr w:type="spellStart"/>
+            <w:r>
+              <w:rPr>
+                <w:rFonts w:ascii="Courier New" w:eastAsia="Times New Roman" w:hAnsi="Courier New" w:cs="Courier New"/>
+                <w:b/>
+                <w:bCs/>
+                <w:sz w:val="20"/>
+                <w:szCs w:val="20"/>
+              </w:rPr>
+              <w:t>setactivelink</w:t>
+            </w:r>
+            <w:proofErr w:type="spellEnd"/>
+            <w:r>
+              <w:rPr>
+                <w:rFonts w:ascii="Courier New" w:eastAsia="Times New Roman" w:hAnsi="Courier New" w:cs="Courier New"/>
+                <w:b/>
+                <w:bCs/>
+                <w:sz w:val="20"/>
+                <w:szCs w:val="20"/>
+              </w:rPr>
+              <w:t>]</w:t>
+            </w:r>
+            <w:r>
+              <w:rPr>
+                <w:rFonts w:ascii="Times New Roman" w:eastAsia="Times New Roman" w:hAnsi="Times New Roman" w:cs="Times New Roman"/>
+                <w:sz w:val="24"/>
+                <w:szCs w:val="24"/>
+              </w:rPr>
+              <w:t xml:space="preserve">: </w:t>
+            </w:r>
+            <w:proofErr w:type="spellStart"/>
+            <w:r>
+              <w:rPr>
+                <w:rFonts w:ascii="Times New Roman" w:eastAsia="Times New Roman" w:hAnsi="Times New Roman" w:cs="Times New Roman"/>
+                <w:sz w:val="24"/>
+                <w:szCs w:val="24"/>
+              </w:rPr>
+              <w:t>Destructuring</w:t>
+            </w:r>
+            <w:proofErr w:type="spellEnd"/>
+            <w:r>
+              <w:rPr>
+                <w:rFonts w:ascii="Times New Roman" w:eastAsia="Times New Roman" w:hAnsi="Times New Roman" w:cs="Times New Roman"/>
+                <w:sz w:val="24"/>
+                <w:szCs w:val="24"/>
+              </w:rPr>
+              <w:t xml:space="preserve"> assignment is used here to assign values returned by </w:t>
+            </w:r>
+            <w:proofErr w:type="spellStart"/>
+            <w:r>
+              <w:rPr>
+                <w:rFonts w:ascii="Courier New" w:eastAsia="Times New Roman" w:hAnsi="Courier New" w:cs="Courier New"/>
+                <w:sz w:val="20"/>
+                <w:szCs w:val="20"/>
+              </w:rPr>
+              <w:t>useState</w:t>
+            </w:r>
+            <w:proofErr w:type="spellEnd"/>
+            <w:r>
+              <w:rPr>
+                <w:rFonts w:ascii="Times New Roman" w:eastAsia="Times New Roman" w:hAnsi="Times New Roman" w:cs="Times New Roman"/>
+                <w:sz w:val="24"/>
+                <w:szCs w:val="24"/>
+              </w:rPr>
+              <w:t xml:space="preserve"> to two variables: </w:t>
+            </w:r>
+            <w:proofErr w:type="spellStart"/>
+            <w:r>
+              <w:rPr>
+                <w:rFonts w:ascii="Courier New" w:eastAsia="Times New Roman" w:hAnsi="Courier New" w:cs="Courier New"/>
+                <w:sz w:val="20"/>
+                <w:szCs w:val="20"/>
+              </w:rPr>
+              <w:t>activelink</w:t>
+            </w:r>
+            <w:proofErr w:type="spellEnd"/>
+            <w:r>
+              <w:rPr>
+                <w:rFonts w:ascii="Times New Roman" w:eastAsia="Times New Roman" w:hAnsi="Times New Roman" w:cs="Times New Roman"/>
+                <w:sz w:val="24"/>
+                <w:szCs w:val="24"/>
+              </w:rPr>
+              <w:t xml:space="preserve"> and </w:t>
+            </w:r>
+            <w:proofErr w:type="spellStart"/>
+            <w:r>
+              <w:rPr>
+                <w:rFonts w:ascii="Courier New" w:eastAsia="Times New Roman" w:hAnsi="Courier New" w:cs="Courier New"/>
+                <w:sz w:val="20"/>
+                <w:szCs w:val="20"/>
+              </w:rPr>
+              <w:t>setactivelink</w:t>
+            </w:r>
+            <w:proofErr w:type="spellEnd"/>
+            <w:r>
+              <w:rPr>
+                <w:rFonts w:ascii="Times New Roman" w:eastAsia="Times New Roman" w:hAnsi="Times New Roman" w:cs="Times New Roman"/>
+                <w:sz w:val="24"/>
+                <w:szCs w:val="24"/>
+              </w:rPr>
+              <w:t>.</w:t>
+            </w:r>
+          </w:p>
+          <w:p>
+            <w:pPr>
+              <w:rPr>
+                <w:rFonts w:ascii="Times New Roman" w:eastAsia="Times New Roman" w:hAnsi="Times New Roman" w:cs="Times New Roman"/>
+                <w:sz w:val="24"/>
+                <w:szCs w:val="24"/>
+              </w:rPr>
+            </w:pPr>
+            <w:proofErr w:type="gramStart"/>
+            <w:r>
+              <w:rPr>
+                <w:rFonts w:ascii="Times New Roman" w:eastAsia="Times New Roman" w:hAnsi="Symbol" w:cs="Times New Roman"/>
+                <w:sz w:val="24"/>
+                <w:szCs w:val="24"/>
+              </w:rPr>
+              <w:t></w:t>
+            </w:r>
+            <w:r>
+              <w:rPr>
+                <w:rFonts w:ascii="Times New Roman" w:eastAsia="Times New Roman" w:hAnsi="Times New Roman" w:cs="Times New Roman"/>
+                <w:sz w:val="24"/>
+                <w:szCs w:val="24"/>
+              </w:rPr>
+              <w:t xml:space="preserve">  </w:t>
+            </w:r>
+            <w:proofErr w:type="spellStart"/>
+            <w:r>
+              <w:rPr>
+                <w:rFonts w:ascii="Courier New" w:eastAsia="Times New Roman" w:hAnsi="Courier New" w:cs="Courier New"/>
+                <w:b/>
+                <w:bCs/>
+                <w:sz w:val="20"/>
+                <w:szCs w:val="20"/>
+              </w:rPr>
+              <w:t>useState</w:t>
+            </w:r>
+            <w:proofErr w:type="spellEnd"/>
+            <w:proofErr w:type="gramEnd"/>
+            <w:r>
+              <w:rPr>
+                <w:rFonts w:ascii="Courier New" w:eastAsia="Times New Roman" w:hAnsi="Courier New" w:cs="Courier New"/>
+                <w:b/>
+                <w:bCs/>
+                <w:sz w:val="20"/>
+                <w:szCs w:val="20"/>
+              </w:rPr>
+              <w:t>('home')</w:t>
+            </w:r>
+            <w:r>
+              <w:rPr>
+                <w:rFonts w:ascii="Times New Roman" w:eastAsia="Times New Roman" w:hAnsi="Times New Roman" w:cs="Times New Roman"/>
+                <w:sz w:val="24"/>
+                <w:szCs w:val="24"/>
+              </w:rPr>
+              <w:t xml:space="preserve">: The </w:t>
+            </w:r>
+            <w:proofErr w:type="spellStart"/>
+            <w:r>
+              <w:rPr>
+                <w:rFonts w:ascii="Courier New" w:eastAsia="Times New Roman" w:hAnsi="Courier New" w:cs="Courier New"/>
+                <w:sz w:val="20"/>
+                <w:szCs w:val="20"/>
+              </w:rPr>
+              <w:t>useState</w:t>
+            </w:r>
+            <w:proofErr w:type="spellEnd"/>
+            <w:r>
+              <w:rPr>
+                <w:rFonts w:ascii="Times New Roman" w:eastAsia="Times New Roman" w:hAnsi="Times New Roman" w:cs="Times New Roman"/>
+                <w:sz w:val="24"/>
+                <w:szCs w:val="24"/>
+              </w:rPr>
+              <w:t xml:space="preserve"> hook is called with an initial state value of </w:t>
+            </w:r>
+            <w:r>
+              <w:rPr>
+                <w:rFonts w:ascii="Courier New" w:eastAsia="Times New Roman" w:hAnsi="Courier New" w:cs="Courier New"/>
+                <w:sz w:val="20"/>
+                <w:szCs w:val="20"/>
+              </w:rPr>
+              <w:t>'home'</w:t>
+            </w:r>
+            <w:r>
+              <w:rPr>
+                <w:rFonts w:ascii="Times New Roman" w:eastAsia="Times New Roman" w:hAnsi="Times New Roman" w:cs="Times New Roman"/>
+                <w:sz w:val="24"/>
+                <w:szCs w:val="24"/>
+              </w:rPr>
+              <w:t>. This hook returns an array with two elements:</w:t>
+            </w:r>
+          </w:p>
+          <w:p>
+            <w:pPr>
+              <w:numPr>
+                <w:ilvl w:val="0"/>
+                <w:numId w:val="4"/>
+              </w:numPr>
+              <w:spacing w:before="100" w:beforeAutospacing="1" w:after="100" w:afterAutospacing="1"/>
+              <w:rPr>
+                <w:rFonts w:ascii="Times New Roman" w:eastAsia="Times New Roman" w:hAnsi="Times New Roman" w:cs="Times New Roman"/>
+                <w:sz w:val="24"/>
+                <w:szCs w:val="24"/>
+              </w:rPr>
+            </w:pPr>
+            <w:proofErr w:type="spellStart"/>
+            <w:proofErr w:type="gramStart"/>
+            <w:r>
+              <w:rPr>
+                <w:rFonts w:ascii="Courier New" w:eastAsia="Times New Roman" w:hAnsi="Courier New" w:cs="Courier New"/>
+                <w:sz w:val="20"/>
+                <w:szCs w:val="20"/>
+              </w:rPr>
+              <w:t>activelink</w:t>
+            </w:r>
+            <w:proofErr w:type="spellEnd"/>
+            <w:proofErr w:type="gramEnd"/>
+            <w:r>
+              <w:rPr>
+                <w:rFonts w:ascii="Times New Roman" w:eastAsia="Times New Roman" w:hAnsi="Times New Roman" w:cs="Times New Roman"/>
+                <w:sz w:val="24"/>
+                <w:szCs w:val="24"/>
+              </w:rPr>
+              <w:t xml:space="preserve">: This variable holds the current state value. In this case, it is initialized with the string </w:t>
+            </w:r>
+            <w:r>
+              <w:rPr>
+                <w:rFonts w:ascii="Courier New" w:eastAsia="Times New Roman" w:hAnsi="Courier New" w:cs="Courier New"/>
+                <w:sz w:val="20"/>
+                <w:szCs w:val="20"/>
+              </w:rPr>
+              <w:t>'home'</w:t>
+            </w:r>
+            <w:r>
+              <w:rPr>
+                <w:rFonts w:ascii="Times New Roman" w:eastAsia="Times New Roman" w:hAnsi="Times New Roman" w:cs="Times New Roman"/>
+                <w:sz w:val="24"/>
+                <w:szCs w:val="24"/>
+              </w:rPr>
+              <w:t>.</w:t>
+            </w:r>
+          </w:p>
+          <w:p>
+            <w:pPr>
+              <w:numPr>
+                <w:ilvl w:val="0"/>
+                <w:numId w:val="4"/>
+              </w:numPr>
+              <w:spacing w:before="100" w:beforeAutospacing="1" w:after="100" w:afterAutospacing="1"/>
+              <w:rPr>
+                <w:rFonts w:ascii="Times New Roman" w:eastAsia="Times New Roman" w:hAnsi="Times New Roman" w:cs="Times New Roman"/>
+                <w:sz w:val="24"/>
+                <w:szCs w:val="24"/>
+              </w:rPr>
+            </w:pPr>
+            <w:proofErr w:type="spellStart"/>
+            <w:proofErr w:type="gramStart"/>
+            <w:r>
+              <w:rPr>
+                <w:rFonts w:ascii="Courier New" w:eastAsia="Times New Roman" w:hAnsi="Courier New" w:cs="Courier New"/>
+                <w:sz w:val="20"/>
+                <w:szCs w:val="20"/>
+              </w:rPr>
+              <w:t>setactivelink</w:t>
+            </w:r>
+            <w:proofErr w:type="spellEnd"/>
+            <w:proofErr w:type="gramEnd"/>
+            <w:r>
+              <w:rPr>
+                <w:rFonts w:ascii="Times New Roman" w:eastAsia="Times New Roman" w:hAnsi="Times New Roman" w:cs="Times New Roman"/>
+                <w:sz w:val="24"/>
+                <w:szCs w:val="24"/>
+              </w:rPr>
+              <w:t xml:space="preserve">: This function is used to update the state. When </w:t>
+            </w:r>
+            <w:proofErr w:type="spellStart"/>
+            <w:r>
+              <w:rPr>
+                <w:rFonts w:ascii="Courier New" w:eastAsia="Times New Roman" w:hAnsi="Courier New" w:cs="Courier New"/>
+                <w:sz w:val="20"/>
+                <w:szCs w:val="20"/>
+              </w:rPr>
+              <w:t>setactivelink</w:t>
+            </w:r>
+            <w:proofErr w:type="spellEnd"/>
+            <w:r>
+              <w:rPr>
+                <w:rFonts w:ascii="Times New Roman" w:eastAsia="Times New Roman" w:hAnsi="Times New Roman" w:cs="Times New Roman"/>
+                <w:sz w:val="24"/>
+                <w:szCs w:val="24"/>
+              </w:rPr>
+              <w:t xml:space="preserve"> is called, it triggers a re-render with the updated state value.</w:t>
+            </w:r>
+          </w:p>
+          <w:p>
+            <w:r>
+              <w:t>// Use the state variable '</w:t>
+            </w:r>
+            <w:proofErr w:type="spellStart"/>
+            <w:r>
+              <w:t>activelink</w:t>
+            </w:r>
+            <w:proofErr w:type="spellEnd"/>
+            <w:r>
+              <w:t>' in your component</w:t>
+            </w:r>
+          </w:p>
+          <w:p>
+            <w:r>
+              <w:t>console.log(</w:t>
+            </w:r>
+            <w:proofErr w:type="spellStart"/>
+            <w:r>
+              <w:t>activelink</w:t>
+            </w:r>
+            <w:proofErr w:type="spellEnd"/>
+            <w:r>
+              <w:t>); // Outputs: 'home'</w:t>
+            </w:r>
+          </w:p>
+          <w:p>
+            <w:r>
+              <w:t>// Update the state using the '</w:t>
+            </w:r>
+            <w:proofErr w:type="spellStart"/>
+            <w:r>
+              <w:t>setactivelink</w:t>
+            </w:r>
+            <w:proofErr w:type="spellEnd"/>
+            <w:r>
+              <w:t>' function</w:t>
+            </w:r>
+          </w:p>
+          <w:p>
+            <w:proofErr w:type="spellStart"/>
+            <w:r>
+              <w:t>setactivelink</w:t>
+            </w:r>
+            <w:proofErr w:type="spellEnd"/>
+            <w:r>
+              <w:t>('about');</w:t>
+            </w:r>
+          </w:p>
+          <w:p>
+            <w:r>
+              <w:t>console.log(</w:t>
+            </w:r>
+            <w:proofErr w:type="spellStart"/>
+            <w:r>
+              <w:t>activelink</w:t>
+            </w:r>
+            <w:proofErr w:type="spellEnd"/>
+            <w:r>
+              <w:t>); // Outputs: 'about'</w:t>
+            </w:r>
+          </w:p>
+          <w:p/>
+          <w:p/>
+          <w:p/>
+          <w:p/>
+          <w:p/>
+          <w:p/>
+          <w:p/>
+          <w:p/>
+          <w:p/>
+          <w:p/>
+          <w:p>
+            <w:pPr>
+              <w:jc w:val="center"/>
+              <w:rPr>
+                <w:b/>
+                <w:sz w:val="26"/>
+              </w:rPr>
+            </w:pPr>
+            <w:proofErr w:type="spellStart"/>
+            <w:r>
+              <w:rPr>
+                <w:b/>
+                <w:sz w:val="26"/>
+              </w:rPr>
+              <w:lastRenderedPageBreak/>
+              <w:t>useEffect</w:t>
+            </w:r>
+            <w:proofErr w:type="spellEnd"/>
+          </w:p>
+          <w:p>
+            <w:pPr>
+              <w:rPr>
+                <w:color w:val="C00000"/>
+                <w:highlight w:val="yellow"/>
+              </w:rPr>
+            </w:pPr>
+            <w:proofErr w:type="spellStart"/>
+            <w:r>
+              <w:rPr>
+                <w:color w:val="C00000"/>
+                <w:highlight w:val="yellow"/>
+              </w:rPr>
+              <w:t>useEffect</w:t>
+            </w:r>
+            <w:proofErr w:type="spellEnd"/>
+            <w:r>
+              <w:rPr>
+                <w:color w:val="C00000"/>
+                <w:highlight w:val="yellow"/>
+              </w:rPr>
+              <w:t>(() =&gt; {</w:t>
+            </w:r>
+          </w:p>
+          <w:p>
+            <w:pPr>
+              <w:rPr>
+                <w:color w:val="C00000"/>
+                <w:highlight w:val="yellow"/>
+              </w:rPr>
+            </w:pPr>
+            <w:r>
+              <w:rPr>
+                <w:color w:val="C00000"/>
+                <w:highlight w:val="yellow"/>
+              </w:rPr>
+              <w:t xml:space="preserve">  // Code to run when the effect is triggered</w:t>
+            </w:r>
+          </w:p>
+          <w:p>
+            <w:pPr>
+              <w:rPr>
+                <w:color w:val="C00000"/>
+                <w:highlight w:val="yellow"/>
+              </w:rPr>
+            </w:pPr>
+            <w:r>
+              <w:rPr>
+                <w:color w:val="C00000"/>
+                <w:highlight w:val="yellow"/>
+              </w:rPr>
+              <w:t xml:space="preserve">  return () =&gt; {</w:t>
+            </w:r>
+          </w:p>
+          <w:p>
+            <w:pPr>
+              <w:rPr>
+                <w:color w:val="C00000"/>
+                <w:highlight w:val="yellow"/>
+              </w:rPr>
+            </w:pPr>
+            <w:r>
+              <w:rPr>
+                <w:color w:val="C00000"/>
+                <w:highlight w:val="yellow"/>
+              </w:rPr>
+              <w:t xml:space="preserve">    // Cleanup code (optional) to run when the component unmounts or before the next effect</w:t>
+            </w:r>
+          </w:p>
+          <w:p>
+            <w:pPr>
+              <w:rPr>
+                <w:color w:val="C00000"/>
+                <w:highlight w:val="yellow"/>
+              </w:rPr>
+            </w:pPr>
+            <w:r>
+              <w:rPr>
+                <w:color w:val="C00000"/>
+                <w:highlight w:val="yellow"/>
+              </w:rPr>
+              <w:t xml:space="preserve">  };</w:t>
+            </w:r>
+          </w:p>
+          <w:p>
+            <w:pPr>
+              <w:rPr>
+                <w:color w:val="C00000"/>
+              </w:rPr>
+            </w:pPr>
+            <w:r>
+              <w:rPr>
+                <w:color w:val="C00000"/>
+                <w:highlight w:val="yellow"/>
+              </w:rPr>
+              <w:t>}, [dependencies]);</w:t>
+            </w:r>
+          </w:p>
+          <w:p>
+            <w:pPr>
+              <w:rPr>
+                <w:color w:val="C00000"/>
+              </w:rPr>
+            </w:pPr>
+            <w:r>
+              <w:rPr>
+                <w:color w:val="C00000"/>
+              </w:rPr>
+              <w:t>Or in other words</w:t>
+            </w:r>
+          </w:p>
+          <w:p>
+            <w:pPr>
+              <w:rPr>
+                <w:color w:val="C00000"/>
+                <w:highlight w:val="yellow"/>
+              </w:rPr>
+            </w:pPr>
+            <w:proofErr w:type="spellStart"/>
+            <w:r>
+              <w:rPr>
+                <w:color w:val="C00000"/>
+                <w:highlight w:val="yellow"/>
+              </w:rPr>
+              <w:t>useEffect</w:t>
+            </w:r>
+            <w:proofErr w:type="spellEnd"/>
+            <w:r>
+              <w:rPr>
+                <w:color w:val="C00000"/>
+                <w:highlight w:val="yellow"/>
+              </w:rPr>
+              <w:t>(() =&gt; {</w:t>
+            </w:r>
+          </w:p>
+          <w:p>
+            <w:pPr>
+              <w:rPr>
+                <w:color w:val="C00000"/>
+                <w:highlight w:val="yellow"/>
+              </w:rPr>
+            </w:pPr>
+            <w:r>
+              <w:rPr>
+                <w:color w:val="C00000"/>
+                <w:highlight w:val="yellow"/>
+              </w:rPr>
+              <w:t xml:space="preserve">  console.log('Effect is triggered');</w:t>
+            </w:r>
+          </w:p>
+          <w:p>
+            <w:pPr>
+              <w:rPr>
+                <w:color w:val="C00000"/>
+                <w:highlight w:val="yellow"/>
+              </w:rPr>
+            </w:pPr>
+            <w:r>
+              <w:rPr>
+                <w:color w:val="C00000"/>
+                <w:highlight w:val="yellow"/>
+              </w:rPr>
+              <w:t xml:space="preserve">  </w:t>
+            </w:r>
+          </w:p>
+          <w:p>
+            <w:pPr>
+              <w:rPr>
+                <w:color w:val="C00000"/>
+                <w:highlight w:val="yellow"/>
+              </w:rPr>
+            </w:pPr>
+            <w:r>
+              <w:rPr>
+                <w:color w:val="C00000"/>
+                <w:highlight w:val="yellow"/>
+              </w:rPr>
+              <w:t xml:space="preserve">  return () =&gt; {</w:t>
+            </w:r>
+          </w:p>
+          <w:p>
+            <w:pPr>
+              <w:rPr>
+                <w:color w:val="C00000"/>
+                <w:highlight w:val="yellow"/>
+              </w:rPr>
+            </w:pPr>
+            <w:r>
+              <w:rPr>
+                <w:color w:val="C00000"/>
+                <w:highlight w:val="yellow"/>
+              </w:rPr>
+              <w:t xml:space="preserve">    console.log('Clean-up function is triggered');</w:t>
+            </w:r>
+          </w:p>
+          <w:p>
+            <w:pPr>
+              <w:rPr>
+                <w:color w:val="C00000"/>
+                <w:highlight w:val="yellow"/>
+              </w:rPr>
+            </w:pPr>
+            <w:r>
+              <w:rPr>
+                <w:color w:val="C00000"/>
+                <w:highlight w:val="yellow"/>
+              </w:rPr>
+              <w:t xml:space="preserve">  };</w:t>
+            </w:r>
+          </w:p>
+          <w:p>
+            <w:pPr>
+              <w:rPr>
+                <w:color w:val="C00000"/>
+              </w:rPr>
+            </w:pPr>
+            <w:r>
+              <w:rPr>
+                <w:color w:val="C00000"/>
+                <w:highlight w:val="yellow"/>
+              </w:rPr>
+              <w:t>}, []);</w:t>
+            </w:r>
+          </w:p>
+          <w:p>
+            <w:pPr>
+              <w:pStyle w:val="NormalWeb"/>
+              <w:numPr>
+                <w:ilvl w:val="0"/>
+                <w:numId w:val="5"/>
+              </w:numPr>
+            </w:pPr>
+            <w:r>
+              <w:rPr>
+                <w:rStyle w:val="Strong"/>
+              </w:rPr>
+              <w:t xml:space="preserve">Function inside </w:t>
+            </w:r>
+            <w:proofErr w:type="spellStart"/>
+            <w:r>
+              <w:rPr>
+                <w:rStyle w:val="HTMLCode"/>
+                <w:b/>
+                <w:bCs/>
+              </w:rPr>
+              <w:t>useEffect</w:t>
+            </w:r>
+            <w:proofErr w:type="spellEnd"/>
+            <w:r>
+              <w:t>: This function contains the code you want to run when the effect is triggered. It might include setting up event listeners, fetching data, manipulating the DOM, etc.</w:t>
+            </w:r>
+          </w:p>
+          <w:p>
+            <w:pPr>
+              <w:pStyle w:val="NormalWeb"/>
+              <w:numPr>
+                <w:ilvl w:val="0"/>
+                <w:numId w:val="5"/>
+              </w:numPr>
+            </w:pPr>
+            <w:r>
+              <w:rPr>
+                <w:rStyle w:val="Strong"/>
+              </w:rPr>
+              <w:t>Return Function (Optional)</w:t>
+            </w:r>
+            <w:r>
+              <w:t xml:space="preserve">: This return function, if provided, is used for cleanup purposes. </w:t>
+            </w:r>
+            <w:r>
+              <w:rPr>
+                <w:b/>
+                <w:color w:val="C00000"/>
+                <w:sz w:val="22"/>
+                <w:highlight w:val="yellow"/>
+              </w:rPr>
+              <w:t>It's executed when the component unmounts or before the next effect is run</w:t>
+            </w:r>
+            <w:r>
+              <w:t>. It's useful for cleaning up subscriptions, removing event listeners, or any other cleanup tasks.</w:t>
+            </w:r>
+          </w:p>
+          <w:p>
+            <w:pPr>
+              <w:pStyle w:val="NormalWeb"/>
+              <w:numPr>
+                <w:ilvl w:val="0"/>
+                <w:numId w:val="5"/>
+              </w:numPr>
+            </w:pPr>
+            <w:r>
+              <w:rPr>
+                <w:rStyle w:val="Strong"/>
+              </w:rPr>
+              <w:t>Dependencies (Optional)</w:t>
+            </w:r>
+            <w:r>
+              <w:t>: An array of dependencies. If provided, the effect will only re-run if any of these dependencies change between renders. If the dependencies array is empty (</w:t>
+            </w:r>
+            <w:r>
+              <w:rPr>
+                <w:rStyle w:val="HTMLCode"/>
+              </w:rPr>
+              <w:t>[]</w:t>
+            </w:r>
+            <w:r>
+              <w:t xml:space="preserve">), the effect will run only once (similar to </w:t>
+            </w:r>
+            <w:proofErr w:type="spellStart"/>
+            <w:r>
+              <w:rPr>
+                <w:rStyle w:val="HTMLCode"/>
+              </w:rPr>
+              <w:t>componentDidMount</w:t>
+            </w:r>
+            <w:proofErr w:type="spellEnd"/>
+            <w:r>
+              <w:t xml:space="preserve"> in class components).</w:t>
+            </w:r>
+          </w:p>
+          <w:p/>
+        </w:tc>
+      </w:tr>
+      <w:tr>
+        <w:tc>
+          <w:tcPr>
+            <w:tcW w:w="7555" w:type="dxa"/>
           </w:tcPr>
           <w:p/>
         </w:tc>
         <w:tc>
           <w:tcPr>
-            <w:tcW w:w="4508" w:type="dxa"/>
+            <w:tcW w:w="8652" w:type="dxa"/>
           </w:tcPr>
           <w:p/>
         </w:tc>
@@ -60,13 +4273,13 @@
       <w:tr>
         <w:tc>
           <w:tcPr>
-            <w:tcW w:w="4508" w:type="dxa"/>
+            <w:tcW w:w="7555" w:type="dxa"/>
           </w:tcPr>
           <w:p/>
         </w:tc>
         <w:tc>
           <w:tcPr>
-            <w:tcW w:w="4508" w:type="dxa"/>
+            <w:tcW w:w="8652" w:type="dxa"/>
           </w:tcPr>
           <w:p/>
         </w:tc>
@@ -74,55 +4287,13 @@
       <w:tr>
         <w:tc>
           <w:tcPr>
-            <w:tcW w:w="4508" w:type="dxa"/>
+            <w:tcW w:w="7555" w:type="dxa"/>
           </w:tcPr>
           <w:p/>
         </w:tc>
         <w:tc>
           <w:tcPr>
-            <w:tcW w:w="4508" w:type="dxa"/>
-          </w:tcPr>
-          <w:p/>
-        </w:tc>
-      </w:tr>
-      <w:tr>
-        <w:tc>
-          <w:tcPr>
-            <w:tcW w:w="4508" w:type="dxa"/>
-          </w:tcPr>
-          <w:p/>
-        </w:tc>
-        <w:tc>
-          <w:tcPr>
-            <w:tcW w:w="4508" w:type="dxa"/>
-          </w:tcPr>
-          <w:p/>
-        </w:tc>
-      </w:tr>
-      <w:tr>
-        <w:tc>
-          <w:tcPr>
-            <w:tcW w:w="4508" w:type="dxa"/>
-          </w:tcPr>
-          <w:p/>
-        </w:tc>
-        <w:tc>
-          <w:tcPr>
-            <w:tcW w:w="4508" w:type="dxa"/>
-          </w:tcPr>
-          <w:p/>
-        </w:tc>
-      </w:tr>
-      <w:tr>
-        <w:tc>
-          <w:tcPr>
-            <w:tcW w:w="4508" w:type="dxa"/>
-          </w:tcPr>
-          <w:p/>
-        </w:tc>
-        <w:tc>
-          <w:tcPr>
-            <w:tcW w:w="4508" w:type="dxa"/>
+            <w:tcW w:w="8652" w:type="dxa"/>
           </w:tcPr>
           <w:p/>
         </w:tc>
@@ -130,13 +4301,853 @@
     </w:tbl>
     <w:p/>
     <w:sectPr>
-      <w:pgSz w:w="11906" w:h="16838"/>
+      <w:pgSz w:w="16838" w:h="11906" w:orient="landscape"/>
       <w:pgMar w:top="1440" w:right="1440" w:bottom="1440" w:left="1440" w:header="720" w:footer="720" w:gutter="0"/>
       <w:cols w:space="720"/>
       <w:docGrid w:linePitch="360"/>
     </w:sectPr>
   </w:body>
 </w:document>
+</file>
+
+<file path=word/numbering.xml><?xml version="1.0" encoding="utf-8"?>
+<w:numbering xmlns:wpc="http://schemas.microsoft.com/office/word/2010/wordprocessingCanvas" xmlns:cx="http://schemas.microsoft.com/office/drawing/2014/chartex" xmlns:cx1="http://schemas.microsoft.com/office/drawing/2015/9/8/chartex" xmlns:mc="http://schemas.openxmlformats.org/markup-compatibility/2006" xmlns:o="urn:schemas-microsoft-com:office:office" xmlns:r="http://schemas.openxmlformats.org/officeDocument/2006/relationships" xmlns:m="http://schemas.openxmlformats.org/officeDocument/2006/math" xmlns:v="urn:schemas-microsoft-com:vml" xmlns:wp14="http://schemas.microsoft.com/office/word/2010/wordprocessingDrawing" xmlns:wp="http://schemas.openxmlformats.org/drawingml/2006/wordprocessingDrawing" xmlns:w10="urn:schemas-microsoft-com:office:word" xmlns:w="http://schemas.openxmlformats.org/wordprocessingml/2006/main" xmlns:w14="http://schemas.microsoft.com/office/word/2010/wordml" xmlns:w15="http://schemas.microsoft.com/office/word/2012/wordml" xmlns:w16se="http://schemas.microsoft.com/office/word/2015/wordml/symex" xmlns:wpg="http://schemas.microsoft.com/office/word/2010/wordprocessingGroup" xmlns:wpi="http://schemas.microsoft.com/office/word/2010/wordprocessingInk" xmlns:wne="http://schemas.microsoft.com/office/word/2006/wordml" xmlns:wps="http://schemas.microsoft.com/office/word/2010/wordprocessingShape" mc:Ignorable="w14 w15 w16se wp14">
+  <w:abstractNum w:abstractNumId="0" w15:restartNumberingAfterBreak="0">
+    <w:nsid w:val="16E87488"/>
+    <w:multiLevelType w:val="multilevel"/>
+    <w:tmpl w:val="BECE6552"/>
+    <w:lvl w:ilvl="0">
+      <w:start w:val="1"/>
+      <w:numFmt w:val="decimal"/>
+      <w:lvlText w:val="%1."/>
+      <w:lvlJc w:val="left"/>
+      <w:pPr>
+        <w:tabs>
+          <w:tab w:val="num" w:pos="720"/>
+        </w:tabs>
+        <w:ind w:left="720" w:hanging="360"/>
+      </w:pPr>
+    </w:lvl>
+    <w:lvl w:ilvl="1" w:tentative="1">
+      <w:start w:val="1"/>
+      <w:numFmt w:val="decimal"/>
+      <w:lvlText w:val="%2."/>
+      <w:lvlJc w:val="left"/>
+      <w:pPr>
+        <w:tabs>
+          <w:tab w:val="num" w:pos="1440"/>
+        </w:tabs>
+        <w:ind w:left="1440" w:hanging="360"/>
+      </w:pPr>
+    </w:lvl>
+    <w:lvl w:ilvl="2" w:tentative="1">
+      <w:start w:val="1"/>
+      <w:numFmt w:val="decimal"/>
+      <w:lvlText w:val="%3."/>
+      <w:lvlJc w:val="left"/>
+      <w:pPr>
+        <w:tabs>
+          <w:tab w:val="num" w:pos="2160"/>
+        </w:tabs>
+        <w:ind w:left="2160" w:hanging="360"/>
+      </w:pPr>
+    </w:lvl>
+    <w:lvl w:ilvl="3" w:tentative="1">
+      <w:start w:val="1"/>
+      <w:numFmt w:val="decimal"/>
+      <w:lvlText w:val="%4."/>
+      <w:lvlJc w:val="left"/>
+      <w:pPr>
+        <w:tabs>
+          <w:tab w:val="num" w:pos="2880"/>
+        </w:tabs>
+        <w:ind w:left="2880" w:hanging="360"/>
+      </w:pPr>
+    </w:lvl>
+    <w:lvl w:ilvl="4" w:tentative="1">
+      <w:start w:val="1"/>
+      <w:numFmt w:val="decimal"/>
+      <w:lvlText w:val="%5."/>
+      <w:lvlJc w:val="left"/>
+      <w:pPr>
+        <w:tabs>
+          <w:tab w:val="num" w:pos="3600"/>
+        </w:tabs>
+        <w:ind w:left="3600" w:hanging="360"/>
+      </w:pPr>
+    </w:lvl>
+    <w:lvl w:ilvl="5" w:tentative="1">
+      <w:start w:val="1"/>
+      <w:numFmt w:val="decimal"/>
+      <w:lvlText w:val="%6."/>
+      <w:lvlJc w:val="left"/>
+      <w:pPr>
+        <w:tabs>
+          <w:tab w:val="num" w:pos="4320"/>
+        </w:tabs>
+        <w:ind w:left="4320" w:hanging="360"/>
+      </w:pPr>
+    </w:lvl>
+    <w:lvl w:ilvl="6" w:tentative="1">
+      <w:start w:val="1"/>
+      <w:numFmt w:val="decimal"/>
+      <w:lvlText w:val="%7."/>
+      <w:lvlJc w:val="left"/>
+      <w:pPr>
+        <w:tabs>
+          <w:tab w:val="num" w:pos="5040"/>
+        </w:tabs>
+        <w:ind w:left="5040" w:hanging="360"/>
+      </w:pPr>
+    </w:lvl>
+    <w:lvl w:ilvl="7" w:tentative="1">
+      <w:start w:val="1"/>
+      <w:numFmt w:val="decimal"/>
+      <w:lvlText w:val="%8."/>
+      <w:lvlJc w:val="left"/>
+      <w:pPr>
+        <w:tabs>
+          <w:tab w:val="num" w:pos="5760"/>
+        </w:tabs>
+        <w:ind w:left="5760" w:hanging="360"/>
+      </w:pPr>
+    </w:lvl>
+    <w:lvl w:ilvl="8" w:tentative="1">
+      <w:start w:val="1"/>
+      <w:numFmt w:val="decimal"/>
+      <w:lvlText w:val="%9."/>
+      <w:lvlJc w:val="left"/>
+      <w:pPr>
+        <w:tabs>
+          <w:tab w:val="num" w:pos="6480"/>
+        </w:tabs>
+        <w:ind w:left="6480" w:hanging="360"/>
+      </w:pPr>
+    </w:lvl>
+  </w:abstractNum>
+  <w:abstractNum w:abstractNumId="1" w15:restartNumberingAfterBreak="0">
+    <w:nsid w:val="2BA45EE2"/>
+    <w:multiLevelType w:val="hybridMultilevel"/>
+    <w:tmpl w:val="E46CAC64"/>
+    <w:lvl w:ilvl="0" w:tplc="0409000F">
+      <w:start w:val="1"/>
+      <w:numFmt w:val="decimal"/>
+      <w:lvlText w:val="%1."/>
+      <w:lvlJc w:val="left"/>
+      <w:pPr>
+        <w:ind w:left="720" w:hanging="360"/>
+      </w:pPr>
+      <w:rPr>
+        <w:rFonts w:hint="default"/>
+      </w:rPr>
+    </w:lvl>
+    <w:lvl w:ilvl="1" w:tplc="04090019" w:tentative="1">
+      <w:start w:val="1"/>
+      <w:numFmt w:val="lowerLetter"/>
+      <w:lvlText w:val="%2."/>
+      <w:lvlJc w:val="left"/>
+      <w:pPr>
+        <w:ind w:left="1440" w:hanging="360"/>
+      </w:pPr>
+    </w:lvl>
+    <w:lvl w:ilvl="2" w:tplc="0409001B" w:tentative="1">
+      <w:start w:val="1"/>
+      <w:numFmt w:val="lowerRoman"/>
+      <w:lvlText w:val="%3."/>
+      <w:lvlJc w:val="right"/>
+      <w:pPr>
+        <w:ind w:left="2160" w:hanging="180"/>
+      </w:pPr>
+    </w:lvl>
+    <w:lvl w:ilvl="3" w:tplc="0409000F" w:tentative="1">
+      <w:start w:val="1"/>
+      <w:numFmt w:val="decimal"/>
+      <w:lvlText w:val="%4."/>
+      <w:lvlJc w:val="left"/>
+      <w:pPr>
+        <w:ind w:left="2880" w:hanging="360"/>
+      </w:pPr>
+    </w:lvl>
+    <w:lvl w:ilvl="4" w:tplc="04090019" w:tentative="1">
+      <w:start w:val="1"/>
+      <w:numFmt w:val="lowerLetter"/>
+      <w:lvlText w:val="%5."/>
+      <w:lvlJc w:val="left"/>
+      <w:pPr>
+        <w:ind w:left="3600" w:hanging="360"/>
+      </w:pPr>
+    </w:lvl>
+    <w:lvl w:ilvl="5" w:tplc="0409001B" w:tentative="1">
+      <w:start w:val="1"/>
+      <w:numFmt w:val="lowerRoman"/>
+      <w:lvlText w:val="%6."/>
+      <w:lvlJc w:val="right"/>
+      <w:pPr>
+        <w:ind w:left="4320" w:hanging="180"/>
+      </w:pPr>
+    </w:lvl>
+    <w:lvl w:ilvl="6" w:tplc="0409000F" w:tentative="1">
+      <w:start w:val="1"/>
+      <w:numFmt w:val="decimal"/>
+      <w:lvlText w:val="%7."/>
+      <w:lvlJc w:val="left"/>
+      <w:pPr>
+        <w:ind w:left="5040" w:hanging="360"/>
+      </w:pPr>
+    </w:lvl>
+    <w:lvl w:ilvl="7" w:tplc="04090019" w:tentative="1">
+      <w:start w:val="1"/>
+      <w:numFmt w:val="lowerLetter"/>
+      <w:lvlText w:val="%8."/>
+      <w:lvlJc w:val="left"/>
+      <w:pPr>
+        <w:ind w:left="5760" w:hanging="360"/>
+      </w:pPr>
+    </w:lvl>
+    <w:lvl w:ilvl="8" w:tplc="0409001B" w:tentative="1">
+      <w:start w:val="1"/>
+      <w:numFmt w:val="lowerRoman"/>
+      <w:lvlText w:val="%9."/>
+      <w:lvlJc w:val="right"/>
+      <w:pPr>
+        <w:ind w:left="6480" w:hanging="180"/>
+      </w:pPr>
+    </w:lvl>
+  </w:abstractNum>
+  <w:abstractNum w:abstractNumId="2" w15:restartNumberingAfterBreak="0">
+    <w:nsid w:val="4EA006AF"/>
+    <w:multiLevelType w:val="multilevel"/>
+    <w:tmpl w:val="25905C2A"/>
+    <w:lvl w:ilvl="0">
+      <w:start w:val="1"/>
+      <w:numFmt w:val="bullet"/>
+      <w:lvlText w:val=""/>
+      <w:lvlJc w:val="left"/>
+      <w:pPr>
+        <w:tabs>
+          <w:tab w:val="num" w:pos="720"/>
+        </w:tabs>
+        <w:ind w:left="720" w:hanging="360"/>
+      </w:pPr>
+      <w:rPr>
+        <w:rFonts w:ascii="Symbol" w:hAnsi="Symbol" w:hint="default"/>
+        <w:sz w:val="20"/>
+      </w:rPr>
+    </w:lvl>
+    <w:lvl w:ilvl="1" w:tentative="1">
+      <w:start w:val="1"/>
+      <w:numFmt w:val="bullet"/>
+      <w:lvlText w:val="o"/>
+      <w:lvlJc w:val="left"/>
+      <w:pPr>
+        <w:tabs>
+          <w:tab w:val="num" w:pos="1440"/>
+        </w:tabs>
+        <w:ind w:left="1440" w:hanging="360"/>
+      </w:pPr>
+      <w:rPr>
+        <w:rFonts w:ascii="Courier New" w:hAnsi="Courier New" w:hint="default"/>
+        <w:sz w:val="20"/>
+      </w:rPr>
+    </w:lvl>
+    <w:lvl w:ilvl="2" w:tentative="1">
+      <w:start w:val="1"/>
+      <w:numFmt w:val="bullet"/>
+      <w:lvlText w:val=""/>
+      <w:lvlJc w:val="left"/>
+      <w:pPr>
+        <w:tabs>
+          <w:tab w:val="num" w:pos="2160"/>
+        </w:tabs>
+        <w:ind w:left="2160" w:hanging="360"/>
+      </w:pPr>
+      <w:rPr>
+        <w:rFonts w:ascii="Wingdings" w:hAnsi="Wingdings" w:hint="default"/>
+        <w:sz w:val="20"/>
+      </w:rPr>
+    </w:lvl>
+    <w:lvl w:ilvl="3" w:tentative="1">
+      <w:start w:val="1"/>
+      <w:numFmt w:val="bullet"/>
+      <w:lvlText w:val=""/>
+      <w:lvlJc w:val="left"/>
+      <w:pPr>
+        <w:tabs>
+          <w:tab w:val="num" w:pos="2880"/>
+        </w:tabs>
+        <w:ind w:left="2880" w:hanging="360"/>
+      </w:pPr>
+      <w:rPr>
+        <w:rFonts w:ascii="Wingdings" w:hAnsi="Wingdings" w:hint="default"/>
+        <w:sz w:val="20"/>
+      </w:rPr>
+    </w:lvl>
+    <w:lvl w:ilvl="4" w:tentative="1">
+      <w:start w:val="1"/>
+      <w:numFmt w:val="bullet"/>
+      <w:lvlText w:val=""/>
+      <w:lvlJc w:val="left"/>
+      <w:pPr>
+        <w:tabs>
+          <w:tab w:val="num" w:pos="3600"/>
+        </w:tabs>
+        <w:ind w:left="3600" w:hanging="360"/>
+      </w:pPr>
+      <w:rPr>
+        <w:rFonts w:ascii="Wingdings" w:hAnsi="Wingdings" w:hint="default"/>
+        <w:sz w:val="20"/>
+      </w:rPr>
+    </w:lvl>
+    <w:lvl w:ilvl="5" w:tentative="1">
+      <w:start w:val="1"/>
+      <w:numFmt w:val="bullet"/>
+      <w:lvlText w:val=""/>
+      <w:lvlJc w:val="left"/>
+      <w:pPr>
+        <w:tabs>
+          <w:tab w:val="num" w:pos="4320"/>
+        </w:tabs>
+        <w:ind w:left="4320" w:hanging="360"/>
+      </w:pPr>
+      <w:rPr>
+        <w:rFonts w:ascii="Wingdings" w:hAnsi="Wingdings" w:hint="default"/>
+        <w:sz w:val="20"/>
+      </w:rPr>
+    </w:lvl>
+    <w:lvl w:ilvl="6" w:tentative="1">
+      <w:start w:val="1"/>
+      <w:numFmt w:val="bullet"/>
+      <w:lvlText w:val=""/>
+      <w:lvlJc w:val="left"/>
+      <w:pPr>
+        <w:tabs>
+          <w:tab w:val="num" w:pos="5040"/>
+        </w:tabs>
+        <w:ind w:left="5040" w:hanging="360"/>
+      </w:pPr>
+      <w:rPr>
+        <w:rFonts w:ascii="Wingdings" w:hAnsi="Wingdings" w:hint="default"/>
+        <w:sz w:val="20"/>
+      </w:rPr>
+    </w:lvl>
+    <w:lvl w:ilvl="7" w:tentative="1">
+      <w:start w:val="1"/>
+      <w:numFmt w:val="bullet"/>
+      <w:lvlText w:val=""/>
+      <w:lvlJc w:val="left"/>
+      <w:pPr>
+        <w:tabs>
+          <w:tab w:val="num" w:pos="5760"/>
+        </w:tabs>
+        <w:ind w:left="5760" w:hanging="360"/>
+      </w:pPr>
+      <w:rPr>
+        <w:rFonts w:ascii="Wingdings" w:hAnsi="Wingdings" w:hint="default"/>
+        <w:sz w:val="20"/>
+      </w:rPr>
+    </w:lvl>
+    <w:lvl w:ilvl="8" w:tentative="1">
+      <w:start w:val="1"/>
+      <w:numFmt w:val="bullet"/>
+      <w:lvlText w:val=""/>
+      <w:lvlJc w:val="left"/>
+      <w:pPr>
+        <w:tabs>
+          <w:tab w:val="num" w:pos="6480"/>
+        </w:tabs>
+        <w:ind w:left="6480" w:hanging="360"/>
+      </w:pPr>
+      <w:rPr>
+        <w:rFonts w:ascii="Wingdings" w:hAnsi="Wingdings" w:hint="default"/>
+        <w:sz w:val="20"/>
+      </w:rPr>
+    </w:lvl>
+  </w:abstractNum>
+  <w:abstractNum w:abstractNumId="3" w15:restartNumberingAfterBreak="0">
+    <w:nsid w:val="50D368C8"/>
+    <w:multiLevelType w:val="multilevel"/>
+    <w:tmpl w:val="06B0023E"/>
+    <w:lvl w:ilvl="0">
+      <w:start w:val="1"/>
+      <w:numFmt w:val="bullet"/>
+      <w:lvlText w:val=""/>
+      <w:lvlJc w:val="left"/>
+      <w:pPr>
+        <w:tabs>
+          <w:tab w:val="num" w:pos="720"/>
+        </w:tabs>
+        <w:ind w:left="720" w:hanging="360"/>
+      </w:pPr>
+      <w:rPr>
+        <w:rFonts w:ascii="Symbol" w:hAnsi="Symbol" w:hint="default"/>
+        <w:sz w:val="20"/>
+      </w:rPr>
+    </w:lvl>
+    <w:lvl w:ilvl="1" w:tentative="1">
+      <w:start w:val="1"/>
+      <w:numFmt w:val="bullet"/>
+      <w:lvlText w:val="o"/>
+      <w:lvlJc w:val="left"/>
+      <w:pPr>
+        <w:tabs>
+          <w:tab w:val="num" w:pos="1440"/>
+        </w:tabs>
+        <w:ind w:left="1440" w:hanging="360"/>
+      </w:pPr>
+      <w:rPr>
+        <w:rFonts w:ascii="Courier New" w:hAnsi="Courier New" w:hint="default"/>
+        <w:sz w:val="20"/>
+      </w:rPr>
+    </w:lvl>
+    <w:lvl w:ilvl="2" w:tentative="1">
+      <w:start w:val="1"/>
+      <w:numFmt w:val="bullet"/>
+      <w:lvlText w:val=""/>
+      <w:lvlJc w:val="left"/>
+      <w:pPr>
+        <w:tabs>
+          <w:tab w:val="num" w:pos="2160"/>
+        </w:tabs>
+        <w:ind w:left="2160" w:hanging="360"/>
+      </w:pPr>
+      <w:rPr>
+        <w:rFonts w:ascii="Wingdings" w:hAnsi="Wingdings" w:hint="default"/>
+        <w:sz w:val="20"/>
+      </w:rPr>
+    </w:lvl>
+    <w:lvl w:ilvl="3" w:tentative="1">
+      <w:start w:val="1"/>
+      <w:numFmt w:val="bullet"/>
+      <w:lvlText w:val=""/>
+      <w:lvlJc w:val="left"/>
+      <w:pPr>
+        <w:tabs>
+          <w:tab w:val="num" w:pos="2880"/>
+        </w:tabs>
+        <w:ind w:left="2880" w:hanging="360"/>
+      </w:pPr>
+      <w:rPr>
+        <w:rFonts w:ascii="Wingdings" w:hAnsi="Wingdings" w:hint="default"/>
+        <w:sz w:val="20"/>
+      </w:rPr>
+    </w:lvl>
+    <w:lvl w:ilvl="4" w:tentative="1">
+      <w:start w:val="1"/>
+      <w:numFmt w:val="bullet"/>
+      <w:lvlText w:val=""/>
+      <w:lvlJc w:val="left"/>
+      <w:pPr>
+        <w:tabs>
+          <w:tab w:val="num" w:pos="3600"/>
+        </w:tabs>
+        <w:ind w:left="3600" w:hanging="360"/>
+      </w:pPr>
+      <w:rPr>
+        <w:rFonts w:ascii="Wingdings" w:hAnsi="Wingdings" w:hint="default"/>
+        <w:sz w:val="20"/>
+      </w:rPr>
+    </w:lvl>
+    <w:lvl w:ilvl="5" w:tentative="1">
+      <w:start w:val="1"/>
+      <w:numFmt w:val="bullet"/>
+      <w:lvlText w:val=""/>
+      <w:lvlJc w:val="left"/>
+      <w:pPr>
+        <w:tabs>
+          <w:tab w:val="num" w:pos="4320"/>
+        </w:tabs>
+        <w:ind w:left="4320" w:hanging="360"/>
+      </w:pPr>
+      <w:rPr>
+        <w:rFonts w:ascii="Wingdings" w:hAnsi="Wingdings" w:hint="default"/>
+        <w:sz w:val="20"/>
+      </w:rPr>
+    </w:lvl>
+    <w:lvl w:ilvl="6" w:tentative="1">
+      <w:start w:val="1"/>
+      <w:numFmt w:val="bullet"/>
+      <w:lvlText w:val=""/>
+      <w:lvlJc w:val="left"/>
+      <w:pPr>
+        <w:tabs>
+          <w:tab w:val="num" w:pos="5040"/>
+        </w:tabs>
+        <w:ind w:left="5040" w:hanging="360"/>
+      </w:pPr>
+      <w:rPr>
+        <w:rFonts w:ascii="Wingdings" w:hAnsi="Wingdings" w:hint="default"/>
+        <w:sz w:val="20"/>
+      </w:rPr>
+    </w:lvl>
+    <w:lvl w:ilvl="7" w:tentative="1">
+      <w:start w:val="1"/>
+      <w:numFmt w:val="bullet"/>
+      <w:lvlText w:val=""/>
+      <w:lvlJc w:val="left"/>
+      <w:pPr>
+        <w:tabs>
+          <w:tab w:val="num" w:pos="5760"/>
+        </w:tabs>
+        <w:ind w:left="5760" w:hanging="360"/>
+      </w:pPr>
+      <w:rPr>
+        <w:rFonts w:ascii="Wingdings" w:hAnsi="Wingdings" w:hint="default"/>
+        <w:sz w:val="20"/>
+      </w:rPr>
+    </w:lvl>
+    <w:lvl w:ilvl="8" w:tentative="1">
+      <w:start w:val="1"/>
+      <w:numFmt w:val="bullet"/>
+      <w:lvlText w:val=""/>
+      <w:lvlJc w:val="left"/>
+      <w:pPr>
+        <w:tabs>
+          <w:tab w:val="num" w:pos="6480"/>
+        </w:tabs>
+        <w:ind w:left="6480" w:hanging="360"/>
+      </w:pPr>
+      <w:rPr>
+        <w:rFonts w:ascii="Wingdings" w:hAnsi="Wingdings" w:hint="default"/>
+        <w:sz w:val="20"/>
+      </w:rPr>
+    </w:lvl>
+  </w:abstractNum>
+  <w:abstractNum w:abstractNumId="4" w15:restartNumberingAfterBreak="0">
+    <w:nsid w:val="6F6547B6"/>
+    <w:multiLevelType w:val="hybridMultilevel"/>
+    <w:tmpl w:val="5CC2F8BE"/>
+    <w:lvl w:ilvl="0" w:tplc="01A45788">
+      <w:start w:val="1"/>
+      <w:numFmt w:val="bullet"/>
+      <w:lvlText w:val="-"/>
+      <w:lvlJc w:val="left"/>
+      <w:pPr>
+        <w:ind w:left="720" w:hanging="360"/>
+      </w:pPr>
+      <w:rPr>
+        <w:rFonts w:ascii="Calibri" w:eastAsiaTheme="minorHAnsi" w:hAnsi="Calibri" w:cs="Calibri" w:hint="default"/>
+      </w:rPr>
+    </w:lvl>
+    <w:lvl w:ilvl="1" w:tplc="04090003" w:tentative="1">
+      <w:start w:val="1"/>
+      <w:numFmt w:val="bullet"/>
+      <w:lvlText w:val="o"/>
+      <w:lvlJc w:val="left"/>
+      <w:pPr>
+        <w:ind w:left="1440" w:hanging="360"/>
+      </w:pPr>
+      <w:rPr>
+        <w:rFonts w:ascii="Courier New" w:hAnsi="Courier New" w:cs="Courier New" w:hint="default"/>
+      </w:rPr>
+    </w:lvl>
+    <w:lvl w:ilvl="2" w:tplc="04090005" w:tentative="1">
+      <w:start w:val="1"/>
+      <w:numFmt w:val="bullet"/>
+      <w:lvlText w:val=""/>
+      <w:lvlJc w:val="left"/>
+      <w:pPr>
+        <w:ind w:left="2160" w:hanging="360"/>
+      </w:pPr>
+      <w:rPr>
+        <w:rFonts w:ascii="Wingdings" w:hAnsi="Wingdings" w:hint="default"/>
+      </w:rPr>
+    </w:lvl>
+    <w:lvl w:ilvl="3" w:tplc="04090001" w:tentative="1">
+      <w:start w:val="1"/>
+      <w:numFmt w:val="bullet"/>
+      <w:lvlText w:val=""/>
+      <w:lvlJc w:val="left"/>
+      <w:pPr>
+        <w:ind w:left="2880" w:hanging="360"/>
+      </w:pPr>
+      <w:rPr>
+        <w:rFonts w:ascii="Symbol" w:hAnsi="Symbol" w:hint="default"/>
+      </w:rPr>
+    </w:lvl>
+    <w:lvl w:ilvl="4" w:tplc="04090003" w:tentative="1">
+      <w:start w:val="1"/>
+      <w:numFmt w:val="bullet"/>
+      <w:lvlText w:val="o"/>
+      <w:lvlJc w:val="left"/>
+      <w:pPr>
+        <w:ind w:left="3600" w:hanging="360"/>
+      </w:pPr>
+      <w:rPr>
+        <w:rFonts w:ascii="Courier New" w:hAnsi="Courier New" w:cs="Courier New" w:hint="default"/>
+      </w:rPr>
+    </w:lvl>
+    <w:lvl w:ilvl="5" w:tplc="04090005" w:tentative="1">
+      <w:start w:val="1"/>
+      <w:numFmt w:val="bullet"/>
+      <w:lvlText w:val=""/>
+      <w:lvlJc w:val="left"/>
+      <w:pPr>
+        <w:ind w:left="4320" w:hanging="360"/>
+      </w:pPr>
+      <w:rPr>
+        <w:rFonts w:ascii="Wingdings" w:hAnsi="Wingdings" w:hint="default"/>
+      </w:rPr>
+    </w:lvl>
+    <w:lvl w:ilvl="6" w:tplc="04090001" w:tentative="1">
+      <w:start w:val="1"/>
+      <w:numFmt w:val="bullet"/>
+      <w:lvlText w:val=""/>
+      <w:lvlJc w:val="left"/>
+      <w:pPr>
+        <w:ind w:left="5040" w:hanging="360"/>
+      </w:pPr>
+      <w:rPr>
+        <w:rFonts w:ascii="Symbol" w:hAnsi="Symbol" w:hint="default"/>
+      </w:rPr>
+    </w:lvl>
+    <w:lvl w:ilvl="7" w:tplc="04090003" w:tentative="1">
+      <w:start w:val="1"/>
+      <w:numFmt w:val="bullet"/>
+      <w:lvlText w:val="o"/>
+      <w:lvlJc w:val="left"/>
+      <w:pPr>
+        <w:ind w:left="5760" w:hanging="360"/>
+      </w:pPr>
+      <w:rPr>
+        <w:rFonts w:ascii="Courier New" w:hAnsi="Courier New" w:cs="Courier New" w:hint="default"/>
+      </w:rPr>
+    </w:lvl>
+    <w:lvl w:ilvl="8" w:tplc="04090005" w:tentative="1">
+      <w:start w:val="1"/>
+      <w:numFmt w:val="bullet"/>
+      <w:lvlText w:val=""/>
+      <w:lvlJc w:val="left"/>
+      <w:pPr>
+        <w:ind w:left="6480" w:hanging="360"/>
+      </w:pPr>
+      <w:rPr>
+        <w:rFonts w:ascii="Wingdings" w:hAnsi="Wingdings" w:hint="default"/>
+      </w:rPr>
+    </w:lvl>
+  </w:abstractNum>
+  <w:abstractNum w:abstractNumId="5" w15:restartNumberingAfterBreak="0">
+    <w:nsid w:val="705A0DB3"/>
+    <w:multiLevelType w:val="hybridMultilevel"/>
+    <w:tmpl w:val="7D36FE18"/>
+    <w:lvl w:ilvl="0" w:tplc="711A945C">
+      <w:numFmt w:val="bullet"/>
+      <w:lvlText w:val="-"/>
+      <w:lvlJc w:val="left"/>
+      <w:pPr>
+        <w:ind w:left="840" w:hanging="360"/>
+      </w:pPr>
+      <w:rPr>
+        <w:rFonts w:ascii="Calibri" w:eastAsiaTheme="minorHAnsi" w:hAnsi="Calibri" w:cs="Calibri" w:hint="default"/>
+      </w:rPr>
+    </w:lvl>
+    <w:lvl w:ilvl="1" w:tplc="04090003" w:tentative="1">
+      <w:start w:val="1"/>
+      <w:numFmt w:val="bullet"/>
+      <w:lvlText w:val="o"/>
+      <w:lvlJc w:val="left"/>
+      <w:pPr>
+        <w:ind w:left="1560" w:hanging="360"/>
+      </w:pPr>
+      <w:rPr>
+        <w:rFonts w:ascii="Courier New" w:hAnsi="Courier New" w:cs="Courier New" w:hint="default"/>
+      </w:rPr>
+    </w:lvl>
+    <w:lvl w:ilvl="2" w:tplc="04090005" w:tentative="1">
+      <w:start w:val="1"/>
+      <w:numFmt w:val="bullet"/>
+      <w:lvlText w:val=""/>
+      <w:lvlJc w:val="left"/>
+      <w:pPr>
+        <w:ind w:left="2280" w:hanging="360"/>
+      </w:pPr>
+      <w:rPr>
+        <w:rFonts w:ascii="Wingdings" w:hAnsi="Wingdings" w:hint="default"/>
+      </w:rPr>
+    </w:lvl>
+    <w:lvl w:ilvl="3" w:tplc="04090001" w:tentative="1">
+      <w:start w:val="1"/>
+      <w:numFmt w:val="bullet"/>
+      <w:lvlText w:val=""/>
+      <w:lvlJc w:val="left"/>
+      <w:pPr>
+        <w:ind w:left="3000" w:hanging="360"/>
+      </w:pPr>
+      <w:rPr>
+        <w:rFonts w:ascii="Symbol" w:hAnsi="Symbol" w:hint="default"/>
+      </w:rPr>
+    </w:lvl>
+    <w:lvl w:ilvl="4" w:tplc="04090003" w:tentative="1">
+      <w:start w:val="1"/>
+      <w:numFmt w:val="bullet"/>
+      <w:lvlText w:val="o"/>
+      <w:lvlJc w:val="left"/>
+      <w:pPr>
+        <w:ind w:left="3720" w:hanging="360"/>
+      </w:pPr>
+      <w:rPr>
+        <w:rFonts w:ascii="Courier New" w:hAnsi="Courier New" w:cs="Courier New" w:hint="default"/>
+      </w:rPr>
+    </w:lvl>
+    <w:lvl w:ilvl="5" w:tplc="04090005" w:tentative="1">
+      <w:start w:val="1"/>
+      <w:numFmt w:val="bullet"/>
+      <w:lvlText w:val=""/>
+      <w:lvlJc w:val="left"/>
+      <w:pPr>
+        <w:ind w:left="4440" w:hanging="360"/>
+      </w:pPr>
+      <w:rPr>
+        <w:rFonts w:ascii="Wingdings" w:hAnsi="Wingdings" w:hint="default"/>
+      </w:rPr>
+    </w:lvl>
+    <w:lvl w:ilvl="6" w:tplc="04090001" w:tentative="1">
+      <w:start w:val="1"/>
+      <w:numFmt w:val="bullet"/>
+      <w:lvlText w:val=""/>
+      <w:lvlJc w:val="left"/>
+      <w:pPr>
+        <w:ind w:left="5160" w:hanging="360"/>
+      </w:pPr>
+      <w:rPr>
+        <w:rFonts w:ascii="Symbol" w:hAnsi="Symbol" w:hint="default"/>
+      </w:rPr>
+    </w:lvl>
+    <w:lvl w:ilvl="7" w:tplc="04090003" w:tentative="1">
+      <w:start w:val="1"/>
+      <w:numFmt w:val="bullet"/>
+      <w:lvlText w:val="o"/>
+      <w:lvlJc w:val="left"/>
+      <w:pPr>
+        <w:ind w:left="5880" w:hanging="360"/>
+      </w:pPr>
+      <w:rPr>
+        <w:rFonts w:ascii="Courier New" w:hAnsi="Courier New" w:cs="Courier New" w:hint="default"/>
+      </w:rPr>
+    </w:lvl>
+    <w:lvl w:ilvl="8" w:tplc="04090005" w:tentative="1">
+      <w:start w:val="1"/>
+      <w:numFmt w:val="bullet"/>
+      <w:lvlText w:val=""/>
+      <w:lvlJc w:val="left"/>
+      <w:pPr>
+        <w:ind w:left="6600" w:hanging="360"/>
+      </w:pPr>
+      <w:rPr>
+        <w:rFonts w:ascii="Wingdings" w:hAnsi="Wingdings" w:hint="default"/>
+      </w:rPr>
+    </w:lvl>
+  </w:abstractNum>
+  <w:abstractNum w:abstractNumId="6" w15:restartNumberingAfterBreak="0">
+    <w:nsid w:val="7B356BD1"/>
+    <w:multiLevelType w:val="hybridMultilevel"/>
+    <w:tmpl w:val="1AD019CE"/>
+    <w:lvl w:ilvl="0" w:tplc="0409000F">
+      <w:start w:val="1"/>
+      <w:numFmt w:val="decimal"/>
+      <w:lvlText w:val="%1."/>
+      <w:lvlJc w:val="left"/>
+      <w:pPr>
+        <w:ind w:left="720" w:hanging="360"/>
+      </w:pPr>
+      <w:rPr>
+        <w:rFonts w:hint="default"/>
+      </w:rPr>
+    </w:lvl>
+    <w:lvl w:ilvl="1" w:tplc="04090019" w:tentative="1">
+      <w:start w:val="1"/>
+      <w:numFmt w:val="lowerLetter"/>
+      <w:lvlText w:val="%2."/>
+      <w:lvlJc w:val="left"/>
+      <w:pPr>
+        <w:ind w:left="1440" w:hanging="360"/>
+      </w:pPr>
+    </w:lvl>
+    <w:lvl w:ilvl="2" w:tplc="0409001B" w:tentative="1">
+      <w:start w:val="1"/>
+      <w:numFmt w:val="lowerRoman"/>
+      <w:lvlText w:val="%3."/>
+      <w:lvlJc w:val="right"/>
+      <w:pPr>
+        <w:ind w:left="2160" w:hanging="180"/>
+      </w:pPr>
+    </w:lvl>
+    <w:lvl w:ilvl="3" w:tplc="0409000F" w:tentative="1">
+      <w:start w:val="1"/>
+      <w:numFmt w:val="decimal"/>
+      <w:lvlText w:val="%4."/>
+      <w:lvlJc w:val="left"/>
+      <w:pPr>
+        <w:ind w:left="2880" w:hanging="360"/>
+      </w:pPr>
+    </w:lvl>
+    <w:lvl w:ilvl="4" w:tplc="04090019" w:tentative="1">
+      <w:start w:val="1"/>
+      <w:numFmt w:val="lowerLetter"/>
+      <w:lvlText w:val="%5."/>
+      <w:lvlJc w:val="left"/>
+      <w:pPr>
+        <w:ind w:left="3600" w:hanging="360"/>
+      </w:pPr>
+    </w:lvl>
+    <w:lvl w:ilvl="5" w:tplc="0409001B" w:tentative="1">
+      <w:start w:val="1"/>
+      <w:numFmt w:val="lowerRoman"/>
+      <w:lvlText w:val="%6."/>
+      <w:lvlJc w:val="right"/>
+      <w:pPr>
+        <w:ind w:left="4320" w:hanging="180"/>
+      </w:pPr>
+    </w:lvl>
+    <w:lvl w:ilvl="6" w:tplc="0409000F" w:tentative="1">
+      <w:start w:val="1"/>
+      <w:numFmt w:val="decimal"/>
+      <w:lvlText w:val="%7."/>
+      <w:lvlJc w:val="left"/>
+      <w:pPr>
+        <w:ind w:left="5040" w:hanging="360"/>
+      </w:pPr>
+    </w:lvl>
+    <w:lvl w:ilvl="7" w:tplc="04090019" w:tentative="1">
+      <w:start w:val="1"/>
+      <w:numFmt w:val="lowerLetter"/>
+      <w:lvlText w:val="%8."/>
+      <w:lvlJc w:val="left"/>
+      <w:pPr>
+        <w:ind w:left="5760" w:hanging="360"/>
+      </w:pPr>
+    </w:lvl>
+    <w:lvl w:ilvl="8" w:tplc="0409001B" w:tentative="1">
+      <w:start w:val="1"/>
+      <w:numFmt w:val="lowerRoman"/>
+      <w:lvlText w:val="%9."/>
+      <w:lvlJc w:val="right"/>
+      <w:pPr>
+        <w:ind w:left="6480" w:hanging="180"/>
+      </w:pPr>
+    </w:lvl>
+  </w:abstractNum>
+  <w:num w:numId="1">
+    <w:abstractNumId w:val="1"/>
+  </w:num>
+  <w:num w:numId="2">
+    <w:abstractNumId w:val="6"/>
+  </w:num>
+  <w:num w:numId="3">
+    <w:abstractNumId w:val="4"/>
+  </w:num>
+  <w:num w:numId="4">
+    <w:abstractNumId w:val="3"/>
+  </w:num>
+  <w:num w:numId="5">
+    <w:abstractNumId w:val="0"/>
+  </w:num>
+  <w:num w:numId="6">
+    <w:abstractNumId w:val="2"/>
+  </w:num>
+  <w:num w:numId="7">
+    <w:abstractNumId w:val="5"/>
+  </w:num>
+</w:numbering>
 </file>
 
 <file path=word/styles.xml><?xml version="1.0" encoding="utf-8"?>
@@ -579,6 +5590,140 @@
       </w:tblBorders>
     </w:tblPr>
   </w:style>
+  <w:style w:type="paragraph" w:styleId="ListParagraph">
+    <w:name w:val="List Paragraph"/>
+    <w:basedOn w:val="Normal"/>
+    <w:uiPriority w:val="34"/>
+    <w:qFormat/>
+    <w:rsid w:val="00970BF4"/>
+    <w:pPr>
+      <w:ind w:left="720"/>
+      <w:contextualSpacing/>
+    </w:pPr>
+  </w:style>
+  <w:style w:type="paragraph" w:styleId="HTMLPreformatted">
+    <w:name w:val="HTML Preformatted"/>
+    <w:basedOn w:val="Normal"/>
+    <w:link w:val="HTMLPreformattedChar"/>
+    <w:uiPriority w:val="99"/>
+    <w:semiHidden/>
+    <w:unhideWhenUsed/>
+    <w:rsid w:val="00BE3E08"/>
+    <w:pPr>
+      <w:tabs>
+        <w:tab w:val="left" w:pos="916"/>
+        <w:tab w:val="left" w:pos="1832"/>
+        <w:tab w:val="left" w:pos="2748"/>
+        <w:tab w:val="left" w:pos="3664"/>
+        <w:tab w:val="left" w:pos="4580"/>
+        <w:tab w:val="left" w:pos="5496"/>
+        <w:tab w:val="left" w:pos="6412"/>
+        <w:tab w:val="left" w:pos="7328"/>
+        <w:tab w:val="left" w:pos="8244"/>
+        <w:tab w:val="left" w:pos="9160"/>
+        <w:tab w:val="left" w:pos="10076"/>
+        <w:tab w:val="left" w:pos="10992"/>
+        <w:tab w:val="left" w:pos="11908"/>
+        <w:tab w:val="left" w:pos="12824"/>
+        <w:tab w:val="left" w:pos="13740"/>
+        <w:tab w:val="left" w:pos="14656"/>
+      </w:tabs>
+      <w:spacing w:after="0" w:line="240" w:lineRule="auto"/>
+    </w:pPr>
+    <w:rPr>
+      <w:rFonts w:ascii="Courier New" w:eastAsia="Times New Roman" w:hAnsi="Courier New" w:cs="Courier New"/>
+      <w:sz w:val="20"/>
+      <w:szCs w:val="20"/>
+    </w:rPr>
+  </w:style>
+  <w:style w:type="character" w:customStyle="1" w:styleId="HTMLPreformattedChar">
+    <w:name w:val="HTML Preformatted Char"/>
+    <w:basedOn w:val="DefaultParagraphFont"/>
+    <w:link w:val="HTMLPreformatted"/>
+    <w:uiPriority w:val="99"/>
+    <w:semiHidden/>
+    <w:rsid w:val="00BE3E08"/>
+    <w:rPr>
+      <w:rFonts w:ascii="Courier New" w:eastAsia="Times New Roman" w:hAnsi="Courier New" w:cs="Courier New"/>
+      <w:sz w:val="20"/>
+      <w:szCs w:val="20"/>
+    </w:rPr>
+  </w:style>
+  <w:style w:type="character" w:styleId="HTMLCode">
+    <w:name w:val="HTML Code"/>
+    <w:basedOn w:val="DefaultParagraphFont"/>
+    <w:uiPriority w:val="99"/>
+    <w:semiHidden/>
+    <w:unhideWhenUsed/>
+    <w:rsid w:val="00BE3E08"/>
+    <w:rPr>
+      <w:rFonts w:ascii="Courier New" w:eastAsia="Times New Roman" w:hAnsi="Courier New" w:cs="Courier New"/>
+      <w:sz w:val="20"/>
+      <w:szCs w:val="20"/>
+    </w:rPr>
+  </w:style>
+  <w:style w:type="character" w:customStyle="1" w:styleId="hljs-keyword">
+    <w:name w:val="hljs-keyword"/>
+    <w:basedOn w:val="DefaultParagraphFont"/>
+    <w:rsid w:val="00BE3E08"/>
+  </w:style>
+  <w:style w:type="character" w:customStyle="1" w:styleId="hljs-number">
+    <w:name w:val="hljs-number"/>
+    <w:basedOn w:val="DefaultParagraphFont"/>
+    <w:rsid w:val="00BE3E08"/>
+  </w:style>
+  <w:style w:type="character" w:customStyle="1" w:styleId="hljs-string">
+    <w:name w:val="hljs-string"/>
+    <w:basedOn w:val="DefaultParagraphFont"/>
+    <w:rsid w:val="00BE3E08"/>
+  </w:style>
+  <w:style w:type="character" w:customStyle="1" w:styleId="hljs-property">
+    <w:name w:val="hljs-property"/>
+    <w:basedOn w:val="DefaultParagraphFont"/>
+    <w:rsid w:val="00F51CF8"/>
+  </w:style>
+  <w:style w:type="character" w:customStyle="1" w:styleId="xml">
+    <w:name w:val="xml"/>
+    <w:basedOn w:val="DefaultParagraphFont"/>
+    <w:rsid w:val="00F51CF8"/>
+  </w:style>
+  <w:style w:type="character" w:customStyle="1" w:styleId="hljs-tag">
+    <w:name w:val="hljs-tag"/>
+    <w:basedOn w:val="DefaultParagraphFont"/>
+    <w:rsid w:val="00F51CF8"/>
+  </w:style>
+  <w:style w:type="character" w:customStyle="1" w:styleId="hljs-name">
+    <w:name w:val="hljs-name"/>
+    <w:basedOn w:val="DefaultParagraphFont"/>
+    <w:rsid w:val="00F51CF8"/>
+  </w:style>
+  <w:style w:type="paragraph" w:styleId="NormalWeb">
+    <w:name w:val="Normal (Web)"/>
+    <w:basedOn w:val="Normal"/>
+    <w:uiPriority w:val="99"/>
+    <w:semiHidden/>
+    <w:unhideWhenUsed/>
+    <w:rsid w:val="00D145A9"/>
+    <w:pPr>
+      <w:spacing w:before="100" w:beforeAutospacing="1" w:after="100" w:afterAutospacing="1" w:line="240" w:lineRule="auto"/>
+    </w:pPr>
+    <w:rPr>
+      <w:rFonts w:ascii="Times New Roman" w:eastAsia="Times New Roman" w:hAnsi="Times New Roman" w:cs="Times New Roman"/>
+      <w:sz w:val="24"/>
+      <w:szCs w:val="24"/>
+    </w:rPr>
+  </w:style>
+  <w:style w:type="character" w:styleId="Strong">
+    <w:name w:val="Strong"/>
+    <w:basedOn w:val="DefaultParagraphFont"/>
+    <w:uiPriority w:val="22"/>
+    <w:qFormat/>
+    <w:rsid w:val="00D145A9"/>
+    <w:rPr>
+      <w:b/>
+      <w:bCs/>
+    </w:rPr>
+  </w:style>
 </w:styles>
 </file>
 

--- a/React-Note-thomas-kitaba.docx
+++ b/React-Note-thomas-kitaba.docx
@@ -6,12 +6,12 @@
       <w:tblPr>
         <w:tblStyle w:val="TableGrid"/>
         <w:tblpPr w:leftFromText="180" w:rightFromText="180" w:horzAnchor="margin" w:tblpXSpec="center" w:tblpY="-720"/>
-        <w:tblW w:w="16207" w:type="dxa"/>
+        <w:tblW w:w="15385" w:type="dxa"/>
         <w:tblLook w:val="04A0" w:firstRow="1" w:lastRow="0" w:firstColumn="1" w:lastColumn="0" w:noHBand="0" w:noVBand="1"/>
       </w:tblPr>
       <w:tblGrid>
         <w:gridCol w:w="7555"/>
-        <w:gridCol w:w="8652"/>
+        <w:gridCol w:w="7830"/>
       </w:tblGrid>
       <w:tr>
         <w:tc>
@@ -26,7 +26,7 @@
         </w:tc>
         <w:tc>
           <w:tcPr>
-            <w:tcW w:w="8652" w:type="dxa"/>
+            <w:tcW w:w="7830" w:type="dxa"/>
           </w:tcPr>
           <w:p/>
         </w:tc>
@@ -324,7 +324,7 @@
         </w:tc>
         <w:tc>
           <w:tcPr>
-            <w:tcW w:w="8652" w:type="dxa"/>
+            <w:tcW w:w="7830" w:type="dxa"/>
           </w:tcPr>
           <w:p>
             <w:pPr>
@@ -583,6 +583,42 @@
               </w:rPr>
             </w:pPr>
           </w:p>
+          <w:p>
+            <w:pPr>
+              <w:ind w:right="-1892"/>
+              <w:rPr>
+                <w:b/>
+              </w:rPr>
+            </w:pPr>
+            <w:proofErr w:type="spellStart"/>
+            <w:r>
+              <w:rPr>
+                <w:b/>
+              </w:rPr>
+              <w:t>setInterval</w:t>
+            </w:r>
+            <w:proofErr w:type="spellEnd"/>
+            <w:r>
+              <w:rPr>
+                <w:b/>
+              </w:rPr>
+              <w:t xml:space="preserve">(function, </w:t>
+            </w:r>
+            <w:proofErr w:type="spellStart"/>
+            <w:r>
+              <w:rPr>
+                <w:b/>
+              </w:rPr>
+              <w:t>intervalDuration</w:t>
+            </w:r>
+            <w:proofErr w:type="spellEnd"/>
+            <w:r>
+              <w:rPr>
+                <w:b/>
+              </w:rPr>
+              <w:t>);</w:t>
+            </w:r>
+          </w:p>
         </w:tc>
       </w:tr>
       <w:tr>
@@ -608,7 +644,7 @@
         </w:tc>
         <w:tc>
           <w:tcPr>
-            <w:tcW w:w="8652" w:type="dxa"/>
+            <w:tcW w:w="7830" w:type="dxa"/>
           </w:tcPr>
           <w:p/>
         </w:tc>
@@ -784,7 +820,7 @@
         </w:tc>
         <w:tc>
           <w:tcPr>
-            <w:tcW w:w="8652" w:type="dxa"/>
+            <w:tcW w:w="7830" w:type="dxa"/>
           </w:tcPr>
           <w:p>
             <w:pPr>
@@ -1058,8 +1094,6 @@
               </w:rPr>
               <w:t xml:space="preserve">                       </w:t>
             </w:r>
-            <w:bookmarkStart w:id="0" w:name="_GoBack"/>
-            <w:bookmarkEnd w:id="0"/>
             <w:r>
               <w:rPr>
                 <w:rStyle w:val="HTMLCode"/>
@@ -1117,6 +1151,23 @@
           </w:p>
         </w:tc>
       </w:tr>
+    </w:tbl>
+    <w:p>
+      <w:r>
+        <w:br w:type="page"/>
+      </w:r>
+    </w:p>
+    <w:tbl>
+      <w:tblPr>
+        <w:tblStyle w:val="TableGrid"/>
+        <w:tblpPr w:leftFromText="180" w:rightFromText="180" w:horzAnchor="margin" w:tblpXSpec="center" w:tblpY="-720"/>
+        <w:tblW w:w="15385" w:type="dxa"/>
+        <w:tblLook w:val="04A0" w:firstRow="1" w:lastRow="0" w:firstColumn="1" w:lastColumn="0" w:noHBand="0" w:noVBand="1"/>
+      </w:tblPr>
+      <w:tblGrid>
+        <w:gridCol w:w="7555"/>
+        <w:gridCol w:w="7830"/>
+      </w:tblGrid>
       <w:tr>
         <w:trPr>
           <w:trHeight w:val="9440"/>
@@ -1348,6 +1399,64 @@
                 <w:szCs w:val="24"/>
               </w:rPr>
             </w:pPr>
+            <w:proofErr w:type="spellStart"/>
+            <w:r>
+              <w:rPr>
+                <w:rFonts w:ascii="Consolas" w:eastAsia="Times New Roman" w:hAnsi="Consolas" w:cs="Times New Roman"/>
+                <w:color w:val="569CD6"/>
+                <w:sz w:val="18"/>
+                <w:szCs w:val="24"/>
+              </w:rPr>
+              <w:t>const</w:t>
+            </w:r>
+            <w:proofErr w:type="spellEnd"/>
+            <w:r>
+              <w:rPr>
+                <w:rFonts w:ascii="Consolas" w:eastAsia="Times New Roman" w:hAnsi="Consolas" w:cs="Times New Roman"/>
+                <w:color w:val="D4D4D4"/>
+                <w:sz w:val="18"/>
+                <w:szCs w:val="24"/>
+              </w:rPr>
+              <w:t xml:space="preserve"> </w:t>
+            </w:r>
+            <w:proofErr w:type="spellStart"/>
+            <w:r>
+              <w:rPr>
+                <w:rFonts w:ascii="Consolas" w:eastAsia="Times New Roman" w:hAnsi="Consolas" w:cs="Times New Roman"/>
+                <w:color w:val="D4D4D4"/>
+                <w:sz w:val="18"/>
+                <w:szCs w:val="24"/>
+              </w:rPr>
+              <w:t>NavBar</w:t>
+            </w:r>
+            <w:proofErr w:type="spellEnd"/>
+            <w:r>
+              <w:rPr>
+                <w:rFonts w:ascii="Consolas" w:eastAsia="Times New Roman" w:hAnsi="Consolas" w:cs="Times New Roman"/>
+                <w:color w:val="D4D4D4"/>
+                <w:sz w:val="18"/>
+                <w:szCs w:val="24"/>
+              </w:rPr>
+              <w:t xml:space="preserve"> = () </w:t>
+            </w:r>
+            <w:r>
+              <w:rPr>
+                <w:rFonts w:ascii="Consolas" w:eastAsia="Times New Roman" w:hAnsi="Consolas" w:cs="Times New Roman"/>
+                <w:color w:val="569CD6"/>
+                <w:sz w:val="18"/>
+                <w:szCs w:val="24"/>
+              </w:rPr>
+              <w:t>=&gt;</w:t>
+            </w:r>
+            <w:r>
+              <w:rPr>
+                <w:rFonts w:ascii="Consolas" w:eastAsia="Times New Roman" w:hAnsi="Consolas" w:cs="Times New Roman"/>
+                <w:color w:val="D4D4D4"/>
+                <w:sz w:val="18"/>
+                <w:szCs w:val="24"/>
+              </w:rPr>
+              <w:t xml:space="preserve"> {</w:t>
+            </w:r>
           </w:p>
           <w:p>
             <w:pPr>
@@ -1360,7 +1469,15 @@
                 <w:szCs w:val="24"/>
               </w:rPr>
             </w:pPr>
-            <w:proofErr w:type="spellStart"/>
+            <w:r>
+              <w:rPr>
+                <w:rFonts w:ascii="Consolas" w:eastAsia="Times New Roman" w:hAnsi="Consolas" w:cs="Times New Roman"/>
+                <w:color w:val="D4D4D4"/>
+                <w:sz w:val="18"/>
+                <w:szCs w:val="24"/>
+              </w:rPr>
+              <w:t xml:space="preserve">  </w:t>
+            </w:r>
             <w:r>
               <w:rPr>
                 <w:rFonts w:ascii="Consolas" w:eastAsia="Times New Roman" w:hAnsi="Consolas" w:cs="Times New Roman"/>
@@ -1368,55 +1485,16 @@
                 <w:sz w:val="18"/>
                 <w:szCs w:val="24"/>
               </w:rPr>
-              <w:t>const</w:t>
-            </w:r>
-            <w:proofErr w:type="spellEnd"/>
-            <w:r>
-              <w:rPr>
-                <w:rFonts w:ascii="Consolas" w:eastAsia="Times New Roman" w:hAnsi="Consolas" w:cs="Times New Roman"/>
-                <w:color w:val="D4D4D4"/>
-                <w:sz w:val="18"/>
-                <w:szCs w:val="24"/>
-              </w:rPr>
-              <w:t xml:space="preserve"> </w:t>
-            </w:r>
-            <w:proofErr w:type="spellStart"/>
-            <w:r>
-              <w:rPr>
-                <w:rFonts w:ascii="Consolas" w:eastAsia="Times New Roman" w:hAnsi="Consolas" w:cs="Times New Roman"/>
-                <w:color w:val="D4D4D4"/>
-                <w:sz w:val="18"/>
-                <w:szCs w:val="24"/>
-              </w:rPr>
-              <w:t>NavBar</w:t>
-            </w:r>
-            <w:proofErr w:type="spellEnd"/>
-            <w:r>
-              <w:rPr>
-                <w:rFonts w:ascii="Consolas" w:eastAsia="Times New Roman" w:hAnsi="Consolas" w:cs="Times New Roman"/>
-                <w:color w:val="D4D4D4"/>
-                <w:sz w:val="18"/>
-                <w:szCs w:val="24"/>
-              </w:rPr>
-              <w:t xml:space="preserve"> = () </w:t>
-            </w:r>
-            <w:r>
-              <w:rPr>
-                <w:rFonts w:ascii="Consolas" w:eastAsia="Times New Roman" w:hAnsi="Consolas" w:cs="Times New Roman"/>
-                <w:color w:val="569CD6"/>
-                <w:sz w:val="18"/>
-                <w:szCs w:val="24"/>
-              </w:rPr>
-              <w:t>=&gt;</w:t>
-            </w:r>
-            <w:r>
-              <w:rPr>
-                <w:rFonts w:ascii="Consolas" w:eastAsia="Times New Roman" w:hAnsi="Consolas" w:cs="Times New Roman"/>
-                <w:color w:val="D4D4D4"/>
-                <w:sz w:val="18"/>
-                <w:szCs w:val="24"/>
-              </w:rPr>
-              <w:t xml:space="preserve"> {</w:t>
+              <w:t>return</w:t>
+            </w:r>
+            <w:r>
+              <w:rPr>
+                <w:rFonts w:ascii="Consolas" w:eastAsia="Times New Roman" w:hAnsi="Consolas" w:cs="Times New Roman"/>
+                <w:color w:val="D4D4D4"/>
+                <w:sz w:val="18"/>
+                <w:szCs w:val="24"/>
+              </w:rPr>
+              <w:t xml:space="preserve"> (</w:t>
             </w:r>
           </w:p>
           <w:p>
@@ -1437,8 +1515,18 @@
                 <w:sz w:val="18"/>
                 <w:szCs w:val="24"/>
               </w:rPr>
-              <w:t xml:space="preserve">  </w:t>
-            </w:r>
+              <w:t xml:space="preserve">    </w:t>
+            </w:r>
+            <w:r>
+              <w:rPr>
+                <w:rFonts w:ascii="Consolas" w:eastAsia="Times New Roman" w:hAnsi="Consolas" w:cs="Times New Roman"/>
+                <w:color w:val="808080"/>
+                <w:sz w:val="18"/>
+                <w:szCs w:val="24"/>
+              </w:rPr>
+              <w:t>&lt;</w:t>
+            </w:r>
+            <w:proofErr w:type="spellStart"/>
             <w:r>
               <w:rPr>
                 <w:rFonts w:ascii="Consolas" w:eastAsia="Times New Roman" w:hAnsi="Consolas" w:cs="Times New Roman"/>
@@ -1446,16 +1534,73 @@
                 <w:sz w:val="18"/>
                 <w:szCs w:val="24"/>
               </w:rPr>
-              <w:t>return</w:t>
-            </w:r>
-            <w:r>
-              <w:rPr>
-                <w:rFonts w:ascii="Consolas" w:eastAsia="Times New Roman" w:hAnsi="Consolas" w:cs="Times New Roman"/>
-                <w:color w:val="D4D4D4"/>
-                <w:sz w:val="18"/>
-                <w:szCs w:val="24"/>
-              </w:rPr>
-              <w:t xml:space="preserve"> (</w:t>
+              <w:t>Navbar</w:t>
+            </w:r>
+            <w:proofErr w:type="spellEnd"/>
+            <w:r>
+              <w:rPr>
+                <w:rFonts w:ascii="Consolas" w:eastAsia="Times New Roman" w:hAnsi="Consolas" w:cs="Times New Roman"/>
+                <w:color w:val="D4D4D4"/>
+                <w:sz w:val="18"/>
+                <w:szCs w:val="24"/>
+              </w:rPr>
+              <w:t xml:space="preserve"> </w:t>
+            </w:r>
+            <w:r>
+              <w:rPr>
+                <w:rFonts w:ascii="Consolas" w:eastAsia="Times New Roman" w:hAnsi="Consolas" w:cs="Times New Roman"/>
+                <w:color w:val="9CDCFE"/>
+                <w:sz w:val="18"/>
+                <w:szCs w:val="24"/>
+              </w:rPr>
+              <w:t>expand</w:t>
+            </w:r>
+            <w:r>
+              <w:rPr>
+                <w:rFonts w:ascii="Consolas" w:eastAsia="Times New Roman" w:hAnsi="Consolas" w:cs="Times New Roman"/>
+                <w:color w:val="D4D4D4"/>
+                <w:sz w:val="18"/>
+                <w:szCs w:val="24"/>
+              </w:rPr>
+              <w:t>=</w:t>
+            </w:r>
+            <w:r>
+              <w:rPr>
+                <w:rFonts w:ascii="Consolas" w:eastAsia="Times New Roman" w:hAnsi="Consolas" w:cs="Times New Roman"/>
+                <w:color w:val="CE9178"/>
+                <w:sz w:val="18"/>
+                <w:szCs w:val="24"/>
+              </w:rPr>
+              <w:t>"</w:t>
+            </w:r>
+            <w:proofErr w:type="spellStart"/>
+            <w:r>
+              <w:rPr>
+                <w:rFonts w:ascii="Consolas" w:eastAsia="Times New Roman" w:hAnsi="Consolas" w:cs="Times New Roman"/>
+                <w:color w:val="CE9178"/>
+                <w:sz w:val="18"/>
+                <w:szCs w:val="24"/>
+              </w:rPr>
+              <w:t>lg</w:t>
+            </w:r>
+            <w:proofErr w:type="spellEnd"/>
+            <w:r>
+              <w:rPr>
+                <w:rFonts w:ascii="Consolas" w:eastAsia="Times New Roman" w:hAnsi="Consolas" w:cs="Times New Roman"/>
+                <w:color w:val="CE9178"/>
+                <w:sz w:val="18"/>
+                <w:szCs w:val="24"/>
+              </w:rPr>
+              <w:t>"</w:t>
+            </w:r>
+            <w:r>
+              <w:rPr>
+                <w:rFonts w:ascii="Consolas" w:eastAsia="Times New Roman" w:hAnsi="Consolas" w:cs="Times New Roman"/>
+                <w:color w:val="808080"/>
+                <w:sz w:val="18"/>
+                <w:szCs w:val="24"/>
+              </w:rPr>
+              <w:t>&gt;</w:t>
             </w:r>
           </w:p>
           <w:p>
@@ -1476,7 +1621,7 @@
                 <w:sz w:val="18"/>
                 <w:szCs w:val="24"/>
               </w:rPr>
-              <w:t xml:space="preserve">    </w:t>
+              <w:t xml:space="preserve">      </w:t>
             </w:r>
             <w:r>
               <w:rPr>
@@ -1487,7 +1632,6 @@
               </w:rPr>
               <w:t>&lt;</w:t>
             </w:r>
-            <w:proofErr w:type="spellStart"/>
             <w:r>
               <w:rPr>
                 <w:rFonts w:ascii="Consolas" w:eastAsia="Times New Roman" w:hAnsi="Consolas" w:cs="Times New Roman"/>
@@ -1495,64 +1639,7 @@
                 <w:sz w:val="18"/>
                 <w:szCs w:val="24"/>
               </w:rPr>
-              <w:t>Navbar</w:t>
-            </w:r>
-            <w:proofErr w:type="spellEnd"/>
-            <w:r>
-              <w:rPr>
-                <w:rFonts w:ascii="Consolas" w:eastAsia="Times New Roman" w:hAnsi="Consolas" w:cs="Times New Roman"/>
-                <w:color w:val="D4D4D4"/>
-                <w:sz w:val="18"/>
-                <w:szCs w:val="24"/>
-              </w:rPr>
-              <w:t xml:space="preserve"> </w:t>
-            </w:r>
-            <w:r>
-              <w:rPr>
-                <w:rFonts w:ascii="Consolas" w:eastAsia="Times New Roman" w:hAnsi="Consolas" w:cs="Times New Roman"/>
-                <w:color w:val="9CDCFE"/>
-                <w:sz w:val="18"/>
-                <w:szCs w:val="24"/>
-              </w:rPr>
-              <w:t>expand</w:t>
-            </w:r>
-            <w:r>
-              <w:rPr>
-                <w:rFonts w:ascii="Consolas" w:eastAsia="Times New Roman" w:hAnsi="Consolas" w:cs="Times New Roman"/>
-                <w:color w:val="D4D4D4"/>
-                <w:sz w:val="18"/>
-                <w:szCs w:val="24"/>
-              </w:rPr>
-              <w:t>=</w:t>
-            </w:r>
-            <w:r>
-              <w:rPr>
-                <w:rFonts w:ascii="Consolas" w:eastAsia="Times New Roman" w:hAnsi="Consolas" w:cs="Times New Roman"/>
-                <w:color w:val="CE9178"/>
-                <w:sz w:val="18"/>
-                <w:szCs w:val="24"/>
-              </w:rPr>
-              <w:t>"</w:t>
-            </w:r>
-            <w:proofErr w:type="spellStart"/>
-            <w:r>
-              <w:rPr>
-                <w:rFonts w:ascii="Consolas" w:eastAsia="Times New Roman" w:hAnsi="Consolas" w:cs="Times New Roman"/>
-                <w:color w:val="CE9178"/>
-                <w:sz w:val="18"/>
-                <w:szCs w:val="24"/>
-              </w:rPr>
-              <w:t>lg</w:t>
-            </w:r>
-            <w:proofErr w:type="spellEnd"/>
-            <w:r>
-              <w:rPr>
-                <w:rFonts w:ascii="Consolas" w:eastAsia="Times New Roman" w:hAnsi="Consolas" w:cs="Times New Roman"/>
-                <w:color w:val="CE9178"/>
-                <w:sz w:val="18"/>
-                <w:szCs w:val="24"/>
-              </w:rPr>
-              <w:t>"</w:t>
+              <w:t>Container</w:t>
             </w:r>
             <w:r>
               <w:rPr>
@@ -1582,7 +1669,7 @@
                 <w:sz w:val="18"/>
                 <w:szCs w:val="24"/>
               </w:rPr>
-              <w:t xml:space="preserve">      </w:t>
+              <w:t xml:space="preserve">        </w:t>
             </w:r>
             <w:r>
               <w:rPr>
@@ -1593,6 +1680,7 @@
               </w:rPr>
               <w:t>&lt;</w:t>
             </w:r>
+            <w:proofErr w:type="spellStart"/>
             <w:r>
               <w:rPr>
                 <w:rFonts w:ascii="Consolas" w:eastAsia="Times New Roman" w:hAnsi="Consolas" w:cs="Times New Roman"/>
@@ -1600,7 +1688,46 @@
                 <w:sz w:val="18"/>
                 <w:szCs w:val="24"/>
               </w:rPr>
-              <w:t>Container</w:t>
+              <w:t>Navbar.Brand</w:t>
+            </w:r>
+            <w:proofErr w:type="spellEnd"/>
+            <w:r>
+              <w:rPr>
+                <w:rFonts w:ascii="Consolas" w:eastAsia="Times New Roman" w:hAnsi="Consolas" w:cs="Times New Roman"/>
+                <w:color w:val="D4D4D4"/>
+                <w:sz w:val="18"/>
+                <w:szCs w:val="24"/>
+              </w:rPr>
+              <w:t xml:space="preserve"> </w:t>
+            </w:r>
+            <w:proofErr w:type="spellStart"/>
+            <w:r>
+              <w:rPr>
+                <w:rFonts w:ascii="Consolas" w:eastAsia="Times New Roman" w:hAnsi="Consolas" w:cs="Times New Roman"/>
+                <w:color w:val="9CDCFE"/>
+                <w:sz w:val="18"/>
+                <w:szCs w:val="24"/>
+              </w:rPr>
+              <w:t>href</w:t>
+            </w:r>
+            <w:proofErr w:type="spellEnd"/>
+            <w:r>
+              <w:rPr>
+                <w:rFonts w:ascii="Consolas" w:eastAsia="Times New Roman" w:hAnsi="Consolas" w:cs="Times New Roman"/>
+                <w:color w:val="D4D4D4"/>
+                <w:sz w:val="18"/>
+                <w:szCs w:val="24"/>
+              </w:rPr>
+              <w:t>=</w:t>
+            </w:r>
+            <w:r>
+              <w:rPr>
+                <w:rFonts w:ascii="Consolas" w:eastAsia="Times New Roman" w:hAnsi="Consolas" w:cs="Times New Roman"/>
+                <w:color w:val="CE9178"/>
+                <w:sz w:val="18"/>
+                <w:szCs w:val="24"/>
+              </w:rPr>
+              <w:t>"#home"</w:t>
             </w:r>
             <w:r>
               <w:rPr>
@@ -1630,7 +1757,7 @@
                 <w:sz w:val="18"/>
                 <w:szCs w:val="24"/>
               </w:rPr>
-              <w:t xml:space="preserve">        </w:t>
+              <w:t xml:space="preserve">          </w:t>
             </w:r>
             <w:r>
               <w:rPr>
@@ -1649,7 +1776,7 @@
                 <w:sz w:val="18"/>
                 <w:szCs w:val="24"/>
               </w:rPr>
-              <w:t>Navbar.Brand</w:t>
+              <w:t>img</w:t>
             </w:r>
             <w:proofErr w:type="spellEnd"/>
             <w:r>
@@ -1669,7 +1796,7 @@
                 <w:sz w:val="18"/>
                 <w:szCs w:val="24"/>
               </w:rPr>
-              <w:t>href</w:t>
+              <w:t>src</w:t>
             </w:r>
             <w:proofErr w:type="spellEnd"/>
             <w:r>
@@ -1684,11 +1811,74 @@
             <w:r>
               <w:rPr>
                 <w:rFonts w:ascii="Consolas" w:eastAsia="Times New Roman" w:hAnsi="Consolas" w:cs="Times New Roman"/>
+                <w:color w:val="569CD6"/>
+                <w:sz w:val="18"/>
+                <w:szCs w:val="24"/>
+              </w:rPr>
+              <w:t>{</w:t>
+            </w:r>
+            <w:r>
+              <w:rPr>
+                <w:rFonts w:ascii="Consolas" w:eastAsia="Times New Roman" w:hAnsi="Consolas" w:cs="Times New Roman"/>
                 <w:color w:val="CE9178"/>
                 <w:sz w:val="18"/>
                 <w:szCs w:val="24"/>
               </w:rPr>
-              <w:t>"#home"</w:t>
+              <w:t>""</w:t>
+            </w:r>
+            <w:r>
+              <w:rPr>
+                <w:rFonts w:ascii="Consolas" w:eastAsia="Times New Roman" w:hAnsi="Consolas" w:cs="Times New Roman"/>
+                <w:color w:val="569CD6"/>
+                <w:sz w:val="18"/>
+                <w:szCs w:val="24"/>
+              </w:rPr>
+              <w:t>}</w:t>
+            </w:r>
+            <w:r>
+              <w:rPr>
+                <w:rFonts w:ascii="Consolas" w:eastAsia="Times New Roman" w:hAnsi="Consolas" w:cs="Times New Roman"/>
+                <w:color w:val="D4D4D4"/>
+                <w:sz w:val="18"/>
+                <w:szCs w:val="24"/>
+              </w:rPr>
+              <w:t xml:space="preserve"> </w:t>
+            </w:r>
+            <w:r>
+              <w:rPr>
+                <w:rFonts w:ascii="Consolas" w:eastAsia="Times New Roman" w:hAnsi="Consolas" w:cs="Times New Roman"/>
+                <w:color w:val="9CDCFE"/>
+                <w:sz w:val="18"/>
+                <w:szCs w:val="24"/>
+              </w:rPr>
+              <w:t>alt</w:t>
+            </w:r>
+            <w:r>
+              <w:rPr>
+                <w:rFonts w:ascii="Consolas" w:eastAsia="Times New Roman" w:hAnsi="Consolas" w:cs="Times New Roman"/>
+                <w:color w:val="D4D4D4"/>
+                <w:sz w:val="18"/>
+                <w:szCs w:val="24"/>
+              </w:rPr>
+              <w:t>=</w:t>
+            </w:r>
+            <w:r>
+              <w:rPr>
+                <w:rFonts w:ascii="Consolas" w:eastAsia="Times New Roman" w:hAnsi="Consolas" w:cs="Times New Roman"/>
+                <w:color w:val="CE9178"/>
+                <w:sz w:val="18"/>
+                <w:szCs w:val="24"/>
+              </w:rPr>
+              <w:t>"logo"</w:t>
+            </w:r>
+            <w:r>
+              <w:rPr>
+                <w:rFonts w:ascii="Consolas" w:eastAsia="Times New Roman" w:hAnsi="Consolas" w:cs="Times New Roman"/>
+                <w:color w:val="D4D4D4"/>
+                <w:sz w:val="18"/>
+                <w:szCs w:val="24"/>
+              </w:rPr>
+              <w:t xml:space="preserve"> </w:t>
             </w:r>
             <w:r>
               <w:rPr>
@@ -1697,7 +1887,7 @@
                 <w:sz w:val="18"/>
                 <w:szCs w:val="24"/>
               </w:rPr>
-              <w:t>&gt;</w:t>
+              <w:t>/&gt;</w:t>
             </w:r>
           </w:p>
           <w:p>
@@ -1718,7 +1908,7 @@
                 <w:sz w:val="18"/>
                 <w:szCs w:val="24"/>
               </w:rPr>
-              <w:t xml:space="preserve">          </w:t>
+              <w:t xml:space="preserve">        </w:t>
             </w:r>
             <w:r>
               <w:rPr>
@@ -1727,7 +1917,7 @@
                 <w:sz w:val="18"/>
                 <w:szCs w:val="24"/>
               </w:rPr>
-              <w:t>&lt;</w:t>
+              <w:t>&lt;/</w:t>
             </w:r>
             <w:proofErr w:type="spellStart"/>
             <w:r>
@@ -1737,110 +1927,9 @@
                 <w:sz w:val="18"/>
                 <w:szCs w:val="24"/>
               </w:rPr>
-              <w:t>img</w:t>
-            </w:r>
-            <w:proofErr w:type="spellEnd"/>
-            <w:r>
-              <w:rPr>
-                <w:rFonts w:ascii="Consolas" w:eastAsia="Times New Roman" w:hAnsi="Consolas" w:cs="Times New Roman"/>
-                <w:color w:val="D4D4D4"/>
-                <w:sz w:val="18"/>
-                <w:szCs w:val="24"/>
-              </w:rPr>
-              <w:t xml:space="preserve"> </w:t>
-            </w:r>
-            <w:proofErr w:type="spellStart"/>
-            <w:r>
-              <w:rPr>
-                <w:rFonts w:ascii="Consolas" w:eastAsia="Times New Roman" w:hAnsi="Consolas" w:cs="Times New Roman"/>
-                <w:color w:val="9CDCFE"/>
-                <w:sz w:val="18"/>
-                <w:szCs w:val="24"/>
-              </w:rPr>
-              <w:t>src</w:t>
-            </w:r>
-            <w:proofErr w:type="spellEnd"/>
-            <w:r>
-              <w:rPr>
-                <w:rFonts w:ascii="Consolas" w:eastAsia="Times New Roman" w:hAnsi="Consolas" w:cs="Times New Roman"/>
-                <w:color w:val="D4D4D4"/>
-                <w:sz w:val="18"/>
-                <w:szCs w:val="24"/>
-              </w:rPr>
-              <w:t>=</w:t>
-            </w:r>
-            <w:r>
-              <w:rPr>
-                <w:rFonts w:ascii="Consolas" w:eastAsia="Times New Roman" w:hAnsi="Consolas" w:cs="Times New Roman"/>
-                <w:color w:val="569CD6"/>
-                <w:sz w:val="18"/>
-                <w:szCs w:val="24"/>
-              </w:rPr>
-              <w:t>{</w:t>
-            </w:r>
-            <w:r>
-              <w:rPr>
-                <w:rFonts w:ascii="Consolas" w:eastAsia="Times New Roman" w:hAnsi="Consolas" w:cs="Times New Roman"/>
-                <w:color w:val="CE9178"/>
-                <w:sz w:val="18"/>
-                <w:szCs w:val="24"/>
-              </w:rPr>
-              <w:t>""</w:t>
-            </w:r>
-            <w:r>
-              <w:rPr>
-                <w:rFonts w:ascii="Consolas" w:eastAsia="Times New Roman" w:hAnsi="Consolas" w:cs="Times New Roman"/>
-                <w:color w:val="569CD6"/>
-                <w:sz w:val="18"/>
-                <w:szCs w:val="24"/>
-              </w:rPr>
-              <w:t>}</w:t>
-            </w:r>
-            <w:r>
-              <w:rPr>
-                <w:rFonts w:ascii="Consolas" w:eastAsia="Times New Roman" w:hAnsi="Consolas" w:cs="Times New Roman"/>
-                <w:color w:val="D4D4D4"/>
-                <w:sz w:val="18"/>
-                <w:szCs w:val="24"/>
-              </w:rPr>
-              <w:t xml:space="preserve"> </w:t>
-            </w:r>
-            <w:r>
-              <w:rPr>
-                <w:rFonts w:ascii="Consolas" w:eastAsia="Times New Roman" w:hAnsi="Consolas" w:cs="Times New Roman"/>
-                <w:color w:val="9CDCFE"/>
-                <w:sz w:val="18"/>
-                <w:szCs w:val="24"/>
-              </w:rPr>
-              <w:t>alt</w:t>
-            </w:r>
-            <w:r>
-              <w:rPr>
-                <w:rFonts w:ascii="Consolas" w:eastAsia="Times New Roman" w:hAnsi="Consolas" w:cs="Times New Roman"/>
-                <w:color w:val="D4D4D4"/>
-                <w:sz w:val="18"/>
-                <w:szCs w:val="24"/>
-              </w:rPr>
-              <w:t>=</w:t>
-            </w:r>
-            <w:r>
-              <w:rPr>
-                <w:rFonts w:ascii="Consolas" w:eastAsia="Times New Roman" w:hAnsi="Consolas" w:cs="Times New Roman"/>
-                <w:color w:val="CE9178"/>
-                <w:sz w:val="18"/>
-                <w:szCs w:val="24"/>
-              </w:rPr>
-              <w:t>"logo"</w:t>
-            </w:r>
-            <w:r>
-              <w:rPr>
-                <w:rFonts w:ascii="Consolas" w:eastAsia="Times New Roman" w:hAnsi="Consolas" w:cs="Times New Roman"/>
-                <w:color w:val="D4D4D4"/>
-                <w:sz w:val="18"/>
-                <w:szCs w:val="24"/>
-              </w:rPr>
-              <w:t xml:space="preserve"> </w:t>
-            </w:r>
+              <w:t>Navbar.Brand</w:t>
+            </w:r>
+            <w:proofErr w:type="spellEnd"/>
             <w:r>
               <w:rPr>
                 <w:rFonts w:ascii="Consolas" w:eastAsia="Times New Roman" w:hAnsi="Consolas" w:cs="Times New Roman"/>
@@ -1848,7 +1937,7 @@
                 <w:sz w:val="18"/>
                 <w:szCs w:val="24"/>
               </w:rPr>
-              <w:t>/&gt;</w:t>
+              <w:t>&gt;</w:t>
             </w:r>
           </w:p>
           <w:p>
@@ -1878,7 +1967,7 @@
                 <w:sz w:val="18"/>
                 <w:szCs w:val="24"/>
               </w:rPr>
-              <w:t>&lt;/</w:t>
+              <w:t>&lt;</w:t>
             </w:r>
             <w:proofErr w:type="spellStart"/>
             <w:r>
@@ -1888,9 +1977,94 @@
                 <w:sz w:val="18"/>
                 <w:szCs w:val="24"/>
               </w:rPr>
-              <w:t>Navbar.Brand</w:t>
-            </w:r>
-            <w:proofErr w:type="spellEnd"/>
+              <w:t>Navbar.Toggle</w:t>
+            </w:r>
+            <w:proofErr w:type="spellEnd"/>
+            <w:r>
+              <w:rPr>
+                <w:rFonts w:ascii="Consolas" w:eastAsia="Times New Roman" w:hAnsi="Consolas" w:cs="Times New Roman"/>
+                <w:color w:val="D4D4D4"/>
+                <w:sz w:val="18"/>
+                <w:szCs w:val="24"/>
+              </w:rPr>
+              <w:t xml:space="preserve"> </w:t>
+            </w:r>
+            <w:r>
+              <w:rPr>
+                <w:rFonts w:ascii="Consolas" w:eastAsia="Times New Roman" w:hAnsi="Consolas" w:cs="Times New Roman"/>
+                <w:color w:val="9CDCFE"/>
+                <w:sz w:val="18"/>
+                <w:szCs w:val="24"/>
+              </w:rPr>
+              <w:t>aria-controls</w:t>
+            </w:r>
+            <w:r>
+              <w:rPr>
+                <w:rFonts w:ascii="Consolas" w:eastAsia="Times New Roman" w:hAnsi="Consolas" w:cs="Times New Roman"/>
+                <w:color w:val="D4D4D4"/>
+                <w:sz w:val="18"/>
+                <w:szCs w:val="24"/>
+              </w:rPr>
+              <w:t>=</w:t>
+            </w:r>
+            <w:r>
+              <w:rPr>
+                <w:rFonts w:ascii="Consolas" w:eastAsia="Times New Roman" w:hAnsi="Consolas" w:cs="Times New Roman"/>
+                <w:color w:val="CE9178"/>
+                <w:sz w:val="18"/>
+                <w:szCs w:val="24"/>
+              </w:rPr>
+              <w:t>"basic-</w:t>
+            </w:r>
+            <w:proofErr w:type="spellStart"/>
+            <w:r>
+              <w:rPr>
+                <w:rFonts w:ascii="Consolas" w:eastAsia="Times New Roman" w:hAnsi="Consolas" w:cs="Times New Roman"/>
+                <w:color w:val="CE9178"/>
+                <w:sz w:val="18"/>
+                <w:szCs w:val="24"/>
+              </w:rPr>
+              <w:t>navbar</w:t>
+            </w:r>
+            <w:proofErr w:type="spellEnd"/>
+            <w:r>
+              <w:rPr>
+                <w:rFonts w:ascii="Consolas" w:eastAsia="Times New Roman" w:hAnsi="Consolas" w:cs="Times New Roman"/>
+                <w:color w:val="CE9178"/>
+                <w:sz w:val="18"/>
+                <w:szCs w:val="24"/>
+              </w:rPr>
+              <w:t>-</w:t>
+            </w:r>
+            <w:proofErr w:type="spellStart"/>
+            <w:r>
+              <w:rPr>
+                <w:rFonts w:ascii="Consolas" w:eastAsia="Times New Roman" w:hAnsi="Consolas" w:cs="Times New Roman"/>
+                <w:color w:val="CE9178"/>
+                <w:sz w:val="18"/>
+                <w:szCs w:val="24"/>
+              </w:rPr>
+              <w:t>nav</w:t>
+            </w:r>
+            <w:proofErr w:type="spellEnd"/>
+            <w:r>
+              <w:rPr>
+                <w:rFonts w:ascii="Consolas" w:eastAsia="Times New Roman" w:hAnsi="Consolas" w:cs="Times New Roman"/>
+                <w:color w:val="CE9178"/>
+                <w:sz w:val="18"/>
+                <w:szCs w:val="24"/>
+              </w:rPr>
+              <w:t>"</w:t>
+            </w:r>
+            <w:r>
+              <w:rPr>
+                <w:rFonts w:ascii="Consolas" w:eastAsia="Times New Roman" w:hAnsi="Consolas" w:cs="Times New Roman"/>
+                <w:color w:val="D4D4D4"/>
+                <w:sz w:val="18"/>
+                <w:szCs w:val="24"/>
+              </w:rPr>
+              <w:t xml:space="preserve"> </w:t>
+            </w:r>
             <w:r>
               <w:rPr>
                 <w:rFonts w:ascii="Consolas" w:eastAsia="Times New Roman" w:hAnsi="Consolas" w:cs="Times New Roman"/>
@@ -1898,7 +2072,7 @@
                 <w:sz w:val="18"/>
                 <w:szCs w:val="24"/>
               </w:rPr>
-              <w:t>&gt;</w:t>
+              <w:t>/&gt;</w:t>
             </w:r>
           </w:p>
           <w:p>
@@ -1938,7 +2112,7 @@
                 <w:sz w:val="18"/>
                 <w:szCs w:val="24"/>
               </w:rPr>
-              <w:t>Navbar.Toggle</w:t>
+              <w:t>Navbar.Collapse</w:t>
             </w:r>
             <w:proofErr w:type="spellEnd"/>
             <w:r>
@@ -1957,7 +2131,7 @@
                 <w:sz w:val="18"/>
                 <w:szCs w:val="24"/>
               </w:rPr>
-              <w:t>aria-controls</w:t>
+              <w:t>id</w:t>
             </w:r>
             <w:r>
               <w:rPr>
@@ -2020,20 +2194,11 @@
             <w:r>
               <w:rPr>
                 <w:rFonts w:ascii="Consolas" w:eastAsia="Times New Roman" w:hAnsi="Consolas" w:cs="Times New Roman"/>
-                <w:color w:val="D4D4D4"/>
-                <w:sz w:val="18"/>
-                <w:szCs w:val="24"/>
-              </w:rPr>
-              <w:t xml:space="preserve"> </w:t>
-            </w:r>
-            <w:r>
-              <w:rPr>
-                <w:rFonts w:ascii="Consolas" w:eastAsia="Times New Roman" w:hAnsi="Consolas" w:cs="Times New Roman"/>
                 <w:color w:val="808080"/>
                 <w:sz w:val="18"/>
                 <w:szCs w:val="24"/>
               </w:rPr>
-              <w:t>/&gt;</w:t>
+              <w:t>&gt;</w:t>
             </w:r>
           </w:p>
           <w:p>
@@ -2054,7 +2219,7 @@
                 <w:sz w:val="18"/>
                 <w:szCs w:val="24"/>
               </w:rPr>
-              <w:t xml:space="preserve">        </w:t>
+              <w:t xml:space="preserve">          </w:t>
             </w:r>
             <w:r>
               <w:rPr>
@@ -2073,7 +2238,7 @@
                 <w:sz w:val="18"/>
                 <w:szCs w:val="24"/>
               </w:rPr>
-              <w:t>Navbar.Collapse</w:t>
+              <w:t>Nav</w:t>
             </w:r>
             <w:proofErr w:type="spellEnd"/>
             <w:r>
@@ -2085,6 +2250,7 @@
               </w:rPr>
               <w:t xml:space="preserve"> </w:t>
             </w:r>
+            <w:proofErr w:type="spellStart"/>
             <w:r>
               <w:rPr>
                 <w:rFonts w:ascii="Consolas" w:eastAsia="Times New Roman" w:hAnsi="Consolas" w:cs="Times New Roman"/>
@@ -2092,8 +2258,9 @@
                 <w:sz w:val="18"/>
                 <w:szCs w:val="24"/>
               </w:rPr>
-              <w:t>id</w:t>
-            </w:r>
+              <w:t>className</w:t>
+            </w:r>
+            <w:proofErr w:type="spellEnd"/>
             <w:r>
               <w:rPr>
                 <w:rFonts w:ascii="Consolas" w:eastAsia="Times New Roman" w:hAnsi="Consolas" w:cs="Times New Roman"/>
@@ -2110,47 +2277,7 @@
                 <w:sz w:val="18"/>
                 <w:szCs w:val="24"/>
               </w:rPr>
-              <w:t>"basic-</w:t>
-            </w:r>
-            <w:proofErr w:type="spellStart"/>
-            <w:r>
-              <w:rPr>
-                <w:rFonts w:ascii="Consolas" w:eastAsia="Times New Roman" w:hAnsi="Consolas" w:cs="Times New Roman"/>
-                <w:color w:val="CE9178"/>
-                <w:sz w:val="18"/>
-                <w:szCs w:val="24"/>
-              </w:rPr>
-              <w:t>navbar</w:t>
-            </w:r>
-            <w:proofErr w:type="spellEnd"/>
-            <w:r>
-              <w:rPr>
-                <w:rFonts w:ascii="Consolas" w:eastAsia="Times New Roman" w:hAnsi="Consolas" w:cs="Times New Roman"/>
-                <w:color w:val="CE9178"/>
-                <w:sz w:val="18"/>
-                <w:szCs w:val="24"/>
-              </w:rPr>
-              <w:t>-</w:t>
-            </w:r>
-            <w:proofErr w:type="spellStart"/>
-            <w:r>
-              <w:rPr>
-                <w:rFonts w:ascii="Consolas" w:eastAsia="Times New Roman" w:hAnsi="Consolas" w:cs="Times New Roman"/>
-                <w:color w:val="CE9178"/>
-                <w:sz w:val="18"/>
-                <w:szCs w:val="24"/>
-              </w:rPr>
-              <w:t>nav</w:t>
-            </w:r>
-            <w:proofErr w:type="spellEnd"/>
-            <w:r>
-              <w:rPr>
-                <w:rFonts w:ascii="Consolas" w:eastAsia="Times New Roman" w:hAnsi="Consolas" w:cs="Times New Roman"/>
-                <w:color w:val="CE9178"/>
-                <w:sz w:val="18"/>
-                <w:szCs w:val="24"/>
-              </w:rPr>
-              <w:t>"</w:t>
+              <w:t>"me-auto"</w:t>
             </w:r>
             <w:r>
               <w:rPr>
@@ -2180,7 +2307,7 @@
                 <w:sz w:val="18"/>
                 <w:szCs w:val="24"/>
               </w:rPr>
-              <w:t xml:space="preserve">          </w:t>
+              <w:t xml:space="preserve">            </w:t>
             </w:r>
             <w:r>
               <w:rPr>
@@ -2199,7 +2326,7 @@
                 <w:sz w:val="18"/>
                 <w:szCs w:val="24"/>
               </w:rPr>
-              <w:t>Nav</w:t>
+              <w:t>Nav.Link</w:t>
             </w:r>
             <w:proofErr w:type="spellEnd"/>
             <w:r>
@@ -2219,7 +2346,7 @@
                 <w:sz w:val="18"/>
                 <w:szCs w:val="24"/>
               </w:rPr>
-              <w:t>className</w:t>
+              <w:t>href</w:t>
             </w:r>
             <w:proofErr w:type="spellEnd"/>
             <w:r>
@@ -2238,8 +2365,46 @@
                 <w:sz w:val="18"/>
                 <w:szCs w:val="24"/>
               </w:rPr>
-              <w:t>"me-auto"</w:t>
-            </w:r>
+              <w:t>"#home"</w:t>
+            </w:r>
+            <w:r>
+              <w:rPr>
+                <w:rFonts w:ascii="Consolas" w:eastAsia="Times New Roman" w:hAnsi="Consolas" w:cs="Times New Roman"/>
+                <w:color w:val="808080"/>
+                <w:sz w:val="18"/>
+                <w:szCs w:val="24"/>
+              </w:rPr>
+              <w:t>&gt;</w:t>
+            </w:r>
+            <w:r>
+              <w:rPr>
+                <w:rFonts w:ascii="Consolas" w:eastAsia="Times New Roman" w:hAnsi="Consolas" w:cs="Times New Roman"/>
+                <w:color w:val="D4D4D4"/>
+                <w:sz w:val="18"/>
+                <w:szCs w:val="24"/>
+              </w:rPr>
+              <w:t>Home</w:t>
+            </w:r>
+            <w:r>
+              <w:rPr>
+                <w:rFonts w:ascii="Consolas" w:eastAsia="Times New Roman" w:hAnsi="Consolas" w:cs="Times New Roman"/>
+                <w:color w:val="808080"/>
+                <w:sz w:val="18"/>
+                <w:szCs w:val="24"/>
+              </w:rPr>
+              <w:t>&lt;/</w:t>
+            </w:r>
+            <w:proofErr w:type="spellStart"/>
+            <w:r>
+              <w:rPr>
+                <w:rFonts w:ascii="Consolas" w:eastAsia="Times New Roman" w:hAnsi="Consolas" w:cs="Times New Roman"/>
+                <w:color w:val="569CD6"/>
+                <w:sz w:val="18"/>
+                <w:szCs w:val="24"/>
+              </w:rPr>
+              <w:t>Nav.Link</w:t>
+            </w:r>
+            <w:proofErr w:type="spellEnd"/>
             <w:r>
               <w:rPr>
                 <w:rFonts w:ascii="Consolas" w:eastAsia="Times New Roman" w:hAnsi="Consolas" w:cs="Times New Roman"/>
@@ -2326,7 +2491,7 @@
                 <w:sz w:val="18"/>
                 <w:szCs w:val="24"/>
               </w:rPr>
-              <w:t>"#home"</w:t>
+              <w:t>"#link"</w:t>
             </w:r>
             <w:r>
               <w:rPr>
@@ -2344,7 +2509,7 @@
                 <w:sz w:val="18"/>
                 <w:szCs w:val="24"/>
               </w:rPr>
-              <w:t>Home</w:t>
+              <w:t>Work</w:t>
             </w:r>
             <w:r>
               <w:rPr>
@@ -2452,7 +2617,7 @@
                 <w:sz w:val="18"/>
                 <w:szCs w:val="24"/>
               </w:rPr>
-              <w:t>"#link"</w:t>
+              <w:t>"#about"</w:t>
             </w:r>
             <w:r>
               <w:rPr>
@@ -2470,7 +2635,7 @@
                 <w:sz w:val="18"/>
                 <w:szCs w:val="24"/>
               </w:rPr>
-              <w:t>Work</w:t>
+              <w:t>About</w:t>
             </w:r>
             <w:r>
               <w:rPr>
@@ -2525,89 +2690,41 @@
             <w:r>
               <w:rPr>
                 <w:rFonts w:ascii="Consolas" w:eastAsia="Times New Roman" w:hAnsi="Consolas" w:cs="Times New Roman"/>
-                <w:color w:val="808080"/>
-                <w:sz w:val="18"/>
-                <w:szCs w:val="24"/>
-              </w:rPr>
-              <w:t>&lt;</w:t>
-            </w:r>
-            <w:proofErr w:type="spellStart"/>
-            <w:r>
-              <w:rPr>
-                <w:rFonts w:ascii="Consolas" w:eastAsia="Times New Roman" w:hAnsi="Consolas" w:cs="Times New Roman"/>
                 <w:color w:val="569CD6"/>
                 <w:sz w:val="18"/>
                 <w:szCs w:val="24"/>
               </w:rPr>
+              <w:t>{</w:t>
+            </w:r>
+            <w:r>
+              <w:rPr>
+                <w:rFonts w:ascii="Consolas" w:eastAsia="Times New Roman" w:hAnsi="Consolas" w:cs="Times New Roman"/>
+                <w:color w:val="6A9955"/>
+                <w:sz w:val="18"/>
+                <w:szCs w:val="24"/>
+              </w:rPr>
+              <w:t xml:space="preserve">/* Add more </w:t>
+            </w:r>
+            <w:proofErr w:type="spellStart"/>
+            <w:r>
+              <w:rPr>
+                <w:rFonts w:ascii="Consolas" w:eastAsia="Times New Roman" w:hAnsi="Consolas" w:cs="Times New Roman"/>
+                <w:color w:val="6A9955"/>
+                <w:sz w:val="18"/>
+                <w:szCs w:val="24"/>
+              </w:rPr>
               <w:t>Nav.Link</w:t>
             </w:r>
             <w:proofErr w:type="spellEnd"/>
             <w:r>
               <w:rPr>
                 <w:rFonts w:ascii="Consolas" w:eastAsia="Times New Roman" w:hAnsi="Consolas" w:cs="Times New Roman"/>
-                <w:color w:val="D4D4D4"/>
-                <w:sz w:val="18"/>
-                <w:szCs w:val="24"/>
-              </w:rPr>
-              <w:t xml:space="preserve"> </w:t>
-            </w:r>
-            <w:proofErr w:type="spellStart"/>
-            <w:r>
-              <w:rPr>
-                <w:rFonts w:ascii="Consolas" w:eastAsia="Times New Roman" w:hAnsi="Consolas" w:cs="Times New Roman"/>
-                <w:color w:val="9CDCFE"/>
-                <w:sz w:val="18"/>
-                <w:szCs w:val="24"/>
-              </w:rPr>
-              <w:t>href</w:t>
-            </w:r>
-            <w:proofErr w:type="spellEnd"/>
-            <w:r>
-              <w:rPr>
-                <w:rFonts w:ascii="Consolas" w:eastAsia="Times New Roman" w:hAnsi="Consolas" w:cs="Times New Roman"/>
-                <w:color w:val="D4D4D4"/>
-                <w:sz w:val="18"/>
-                <w:szCs w:val="24"/>
-              </w:rPr>
-              <w:t>=</w:t>
-            </w:r>
-            <w:r>
-              <w:rPr>
-                <w:rFonts w:ascii="Consolas" w:eastAsia="Times New Roman" w:hAnsi="Consolas" w:cs="Times New Roman"/>
-                <w:color w:val="CE9178"/>
-                <w:sz w:val="18"/>
-                <w:szCs w:val="24"/>
-              </w:rPr>
-              <w:t>"#about"</w:t>
-            </w:r>
-            <w:r>
-              <w:rPr>
-                <w:rFonts w:ascii="Consolas" w:eastAsia="Times New Roman" w:hAnsi="Consolas" w:cs="Times New Roman"/>
-                <w:color w:val="808080"/>
-                <w:sz w:val="18"/>
-                <w:szCs w:val="24"/>
-              </w:rPr>
-              <w:t>&gt;</w:t>
-            </w:r>
-            <w:r>
-              <w:rPr>
-                <w:rFonts w:ascii="Consolas" w:eastAsia="Times New Roman" w:hAnsi="Consolas" w:cs="Times New Roman"/>
-                <w:color w:val="D4D4D4"/>
-                <w:sz w:val="18"/>
-                <w:szCs w:val="24"/>
-              </w:rPr>
-              <w:t>About</w:t>
-            </w:r>
-            <w:r>
-              <w:rPr>
-                <w:rFonts w:ascii="Consolas" w:eastAsia="Times New Roman" w:hAnsi="Consolas" w:cs="Times New Roman"/>
-                <w:color w:val="808080"/>
-                <w:sz w:val="18"/>
-                <w:szCs w:val="24"/>
-              </w:rPr>
-              <w:t>&lt;/</w:t>
-            </w:r>
-            <w:proofErr w:type="spellStart"/>
+                <w:color w:val="6A9955"/>
+                <w:sz w:val="18"/>
+                <w:szCs w:val="24"/>
+              </w:rPr>
+              <w:t xml:space="preserve"> components for additional navigation */</w:t>
+            </w:r>
             <w:r>
               <w:rPr>
                 <w:rFonts w:ascii="Consolas" w:eastAsia="Times New Roman" w:hAnsi="Consolas" w:cs="Times New Roman"/>
@@ -2615,17 +2732,7 @@
                 <w:sz w:val="18"/>
                 <w:szCs w:val="24"/>
               </w:rPr>
-              <w:t>Nav.Link</w:t>
-            </w:r>
-            <w:proofErr w:type="spellEnd"/>
-            <w:r>
-              <w:rPr>
-                <w:rFonts w:ascii="Consolas" w:eastAsia="Times New Roman" w:hAnsi="Consolas" w:cs="Times New Roman"/>
-                <w:color w:val="808080"/>
-                <w:sz w:val="18"/>
-                <w:szCs w:val="24"/>
-              </w:rPr>
-              <w:t>&gt;</w:t>
+              <w:t>}</w:t>
             </w:r>
           </w:p>
           <w:p>
@@ -2646,8 +2753,18 @@
                 <w:sz w:val="18"/>
                 <w:szCs w:val="24"/>
               </w:rPr>
-              <w:t xml:space="preserve">            </w:t>
-            </w:r>
+              <w:t xml:space="preserve">          </w:t>
+            </w:r>
+            <w:r>
+              <w:rPr>
+                <w:rFonts w:ascii="Consolas" w:eastAsia="Times New Roman" w:hAnsi="Consolas" w:cs="Times New Roman"/>
+                <w:color w:val="808080"/>
+                <w:sz w:val="18"/>
+                <w:szCs w:val="24"/>
+              </w:rPr>
+              <w:t>&lt;/</w:t>
+            </w:r>
+            <w:proofErr w:type="spellStart"/>
             <w:r>
               <w:rPr>
                 <w:rFonts w:ascii="Consolas" w:eastAsia="Times New Roman" w:hAnsi="Consolas" w:cs="Times New Roman"/>
@@ -2655,45 +2772,17 @@
                 <w:sz w:val="18"/>
                 <w:szCs w:val="24"/>
               </w:rPr>
-              <w:t>{</w:t>
-            </w:r>
-            <w:r>
-              <w:rPr>
-                <w:rFonts w:ascii="Consolas" w:eastAsia="Times New Roman" w:hAnsi="Consolas" w:cs="Times New Roman"/>
-                <w:color w:val="6A9955"/>
-                <w:sz w:val="18"/>
-                <w:szCs w:val="24"/>
-              </w:rPr>
-              <w:t xml:space="preserve">/* Add more </w:t>
-            </w:r>
-            <w:proofErr w:type="spellStart"/>
-            <w:r>
-              <w:rPr>
-                <w:rFonts w:ascii="Consolas" w:eastAsia="Times New Roman" w:hAnsi="Consolas" w:cs="Times New Roman"/>
-                <w:color w:val="6A9955"/>
-                <w:sz w:val="18"/>
-                <w:szCs w:val="24"/>
-              </w:rPr>
-              <w:t>Nav.Link</w:t>
-            </w:r>
-            <w:proofErr w:type="spellEnd"/>
-            <w:r>
-              <w:rPr>
-                <w:rFonts w:ascii="Consolas" w:eastAsia="Times New Roman" w:hAnsi="Consolas" w:cs="Times New Roman"/>
-                <w:color w:val="6A9955"/>
-                <w:sz w:val="18"/>
-                <w:szCs w:val="24"/>
-              </w:rPr>
-              <w:t xml:space="preserve"> components for additional navigation */</w:t>
-            </w:r>
-            <w:r>
-              <w:rPr>
-                <w:rFonts w:ascii="Consolas" w:eastAsia="Times New Roman" w:hAnsi="Consolas" w:cs="Times New Roman"/>
-                <w:color w:val="569CD6"/>
-                <w:sz w:val="18"/>
-                <w:szCs w:val="24"/>
-              </w:rPr>
-              <w:t>}</w:t>
+              <w:t>Nav</w:t>
+            </w:r>
+            <w:proofErr w:type="spellEnd"/>
+            <w:r>
+              <w:rPr>
+                <w:rFonts w:ascii="Consolas" w:eastAsia="Times New Roman" w:hAnsi="Consolas" w:cs="Times New Roman"/>
+                <w:color w:val="808080"/>
+                <w:sz w:val="18"/>
+                <w:szCs w:val="24"/>
+              </w:rPr>
+              <w:t>&gt;</w:t>
             </w:r>
           </w:p>
           <w:p>
@@ -2714,7 +2803,7 @@
                 <w:sz w:val="18"/>
                 <w:szCs w:val="24"/>
               </w:rPr>
-              <w:t xml:space="preserve">          </w:t>
+              <w:t xml:space="preserve">        </w:t>
             </w:r>
             <w:r>
               <w:rPr>
@@ -2733,7 +2822,7 @@
                 <w:sz w:val="18"/>
                 <w:szCs w:val="24"/>
               </w:rPr>
-              <w:t>Nav</w:t>
+              <w:t>Navbar.Collapse</w:t>
             </w:r>
             <w:proofErr w:type="spellEnd"/>
             <w:r>
@@ -2764,7 +2853,7 @@
                 <w:sz w:val="18"/>
                 <w:szCs w:val="24"/>
               </w:rPr>
-              <w:t xml:space="preserve">        </w:t>
+              <w:t xml:space="preserve">      </w:t>
             </w:r>
             <w:r>
               <w:rPr>
@@ -2775,7 +2864,6 @@
               </w:rPr>
               <w:t>&lt;/</w:t>
             </w:r>
-            <w:proofErr w:type="spellStart"/>
             <w:r>
               <w:rPr>
                 <w:rFonts w:ascii="Consolas" w:eastAsia="Times New Roman" w:hAnsi="Consolas" w:cs="Times New Roman"/>
@@ -2783,9 +2871,8 @@
                 <w:sz w:val="18"/>
                 <w:szCs w:val="24"/>
               </w:rPr>
-              <w:t>Navbar.Collapse</w:t>
-            </w:r>
-            <w:proofErr w:type="spellEnd"/>
+              <w:t>Container</w:t>
+            </w:r>
             <w:r>
               <w:rPr>
                 <w:rFonts w:ascii="Consolas" w:eastAsia="Times New Roman" w:hAnsi="Consolas" w:cs="Times New Roman"/>
@@ -2814,7 +2901,7 @@
                 <w:sz w:val="18"/>
                 <w:szCs w:val="24"/>
               </w:rPr>
-              <w:t xml:space="preserve">      </w:t>
+              <w:t xml:space="preserve">    </w:t>
             </w:r>
             <w:r>
               <w:rPr>
@@ -2825,6 +2912,7 @@
               </w:rPr>
               <w:t>&lt;/</w:t>
             </w:r>
+            <w:proofErr w:type="spellStart"/>
             <w:r>
               <w:rPr>
                 <w:rFonts w:ascii="Consolas" w:eastAsia="Times New Roman" w:hAnsi="Consolas" w:cs="Times New Roman"/>
@@ -2832,8 +2920,9 @@
                 <w:sz w:val="18"/>
                 <w:szCs w:val="24"/>
               </w:rPr>
-              <w:t>Container</w:t>
-            </w:r>
+              <w:t>Navbar</w:t>
+            </w:r>
+            <w:proofErr w:type="spellEnd"/>
             <w:r>
               <w:rPr>
                 <w:rFonts w:ascii="Consolas" w:eastAsia="Times New Roman" w:hAnsi="Consolas" w:cs="Times New Roman"/>
@@ -2862,36 +2951,7 @@
                 <w:sz w:val="18"/>
                 <w:szCs w:val="24"/>
               </w:rPr>
-              <w:t xml:space="preserve">    </w:t>
-            </w:r>
-            <w:r>
-              <w:rPr>
-                <w:rFonts w:ascii="Consolas" w:eastAsia="Times New Roman" w:hAnsi="Consolas" w:cs="Times New Roman"/>
-                <w:color w:val="808080"/>
-                <w:sz w:val="18"/>
-                <w:szCs w:val="24"/>
-              </w:rPr>
-              <w:t>&lt;/</w:t>
-            </w:r>
-            <w:proofErr w:type="spellStart"/>
-            <w:r>
-              <w:rPr>
-                <w:rFonts w:ascii="Consolas" w:eastAsia="Times New Roman" w:hAnsi="Consolas" w:cs="Times New Roman"/>
-                <w:color w:val="569CD6"/>
-                <w:sz w:val="18"/>
-                <w:szCs w:val="24"/>
-              </w:rPr>
-              <w:t>Navbar</w:t>
-            </w:r>
-            <w:proofErr w:type="spellEnd"/>
-            <w:r>
-              <w:rPr>
-                <w:rFonts w:ascii="Consolas" w:eastAsia="Times New Roman" w:hAnsi="Consolas" w:cs="Times New Roman"/>
-                <w:color w:val="808080"/>
-                <w:sz w:val="18"/>
-                <w:szCs w:val="24"/>
-              </w:rPr>
-              <w:t>&gt;</w:t>
+              <w:t>  );</w:t>
             </w:r>
           </w:p>
           <w:p>
@@ -2912,41 +2972,8 @@
                 <w:sz w:val="18"/>
                 <w:szCs w:val="24"/>
               </w:rPr>
-              <w:t>  );</w:t>
-            </w:r>
-          </w:p>
-          <w:p>
-            <w:pPr>
-              <w:shd w:val="clear" w:color="auto" w:fill="1E1E1E"/>
-              <w:spacing w:line="330" w:lineRule="atLeast"/>
-              <w:rPr>
-                <w:rFonts w:ascii="Consolas" w:eastAsia="Times New Roman" w:hAnsi="Consolas" w:cs="Times New Roman"/>
-                <w:color w:val="D4D4D4"/>
-                <w:sz w:val="18"/>
-                <w:szCs w:val="24"/>
-              </w:rPr>
-            </w:pPr>
-            <w:r>
-              <w:rPr>
-                <w:rFonts w:ascii="Consolas" w:eastAsia="Times New Roman" w:hAnsi="Consolas" w:cs="Times New Roman"/>
-                <w:color w:val="D4D4D4"/>
-                <w:sz w:val="18"/>
-                <w:szCs w:val="24"/>
-              </w:rPr>
               <w:t>};</w:t>
             </w:r>
-          </w:p>
-          <w:p>
-            <w:pPr>
-              <w:shd w:val="clear" w:color="auto" w:fill="1E1E1E"/>
-              <w:spacing w:line="330" w:lineRule="atLeast"/>
-              <w:rPr>
-                <w:rFonts w:ascii="Consolas" w:eastAsia="Times New Roman" w:hAnsi="Consolas" w:cs="Times New Roman"/>
-                <w:color w:val="D4D4D4"/>
-                <w:sz w:val="18"/>
-                <w:szCs w:val="24"/>
-              </w:rPr>
-            </w:pPr>
             <w:r>
               <w:rPr>
                 <w:rFonts w:ascii="Consolas" w:eastAsia="Times New Roman" w:hAnsi="Consolas" w:cs="Times New Roman"/>
@@ -3299,10 +3326,883 @@
               </w:rPr>
             </w:pPr>
           </w:p>
+          <w:p>
+            <w:pPr>
+              <w:rPr>
+                <w:b/>
+              </w:rPr>
+            </w:pPr>
+          </w:p>
+          <w:p>
+            <w:pPr>
+              <w:rPr>
+                <w:b/>
+              </w:rPr>
+            </w:pPr>
+          </w:p>
+          <w:p>
+            <w:pPr>
+              <w:jc w:val="center"/>
+              <w:rPr>
+                <w:b/>
+                <w:sz w:val="38"/>
+              </w:rPr>
+            </w:pPr>
+          </w:p>
+          <w:p>
+            <w:pPr>
+              <w:jc w:val="center"/>
+              <w:rPr>
+                <w:b/>
+                <w:sz w:val="38"/>
+              </w:rPr>
+            </w:pPr>
+          </w:p>
+          <w:p>
+            <w:pPr>
+              <w:jc w:val="center"/>
+              <w:rPr>
+                <w:b/>
+                <w:sz w:val="38"/>
+              </w:rPr>
+            </w:pPr>
+          </w:p>
+          <w:p>
+            <w:pPr>
+              <w:jc w:val="center"/>
+              <w:rPr>
+                <w:b/>
+                <w:sz w:val="38"/>
+              </w:rPr>
+            </w:pPr>
+          </w:p>
+          <w:p>
+            <w:pPr>
+              <w:jc w:val="center"/>
+              <w:rPr>
+                <w:b/>
+                <w:sz w:val="38"/>
+              </w:rPr>
+            </w:pPr>
+          </w:p>
+          <w:p>
+            <w:pPr>
+              <w:jc w:val="center"/>
+              <w:rPr>
+                <w:b/>
+                <w:sz w:val="38"/>
+              </w:rPr>
+            </w:pPr>
+          </w:p>
+          <w:p>
+            <w:pPr>
+              <w:jc w:val="center"/>
+              <w:rPr>
+                <w:b/>
+                <w:sz w:val="38"/>
+              </w:rPr>
+            </w:pPr>
+          </w:p>
+          <w:p>
+            <w:pPr>
+              <w:jc w:val="center"/>
+              <w:rPr>
+                <w:b/>
+                <w:sz w:val="38"/>
+              </w:rPr>
+            </w:pPr>
+          </w:p>
+          <w:p>
+            <w:pPr>
+              <w:jc w:val="center"/>
+              <w:rPr>
+                <w:b/>
+                <w:sz w:val="38"/>
+              </w:rPr>
+            </w:pPr>
+          </w:p>
+          <w:p>
+            <w:pPr>
+              <w:jc w:val="center"/>
+              <w:rPr>
+                <w:b/>
+                <w:sz w:val="38"/>
+              </w:rPr>
+            </w:pPr>
+            <w:r>
+              <w:rPr>
+                <w:b/>
+                <w:sz w:val="38"/>
+              </w:rPr>
+              <w:lastRenderedPageBreak/>
+              <w:t>FORM</w:t>
+            </w:r>
+          </w:p>
+          <w:p>
+            <w:pPr>
+              <w:rPr>
+                <w:b/>
+                <w:sz w:val="38"/>
+              </w:rPr>
+            </w:pPr>
+          </w:p>
+          <w:p>
+            <w:pPr>
+              <w:tabs>
+                <w:tab w:val="left" w:pos="916"/>
+                <w:tab w:val="left" w:pos="1832"/>
+                <w:tab w:val="left" w:pos="2748"/>
+                <w:tab w:val="left" w:pos="3664"/>
+                <w:tab w:val="left" w:pos="4580"/>
+                <w:tab w:val="left" w:pos="5496"/>
+                <w:tab w:val="left" w:pos="6412"/>
+                <w:tab w:val="left" w:pos="7328"/>
+                <w:tab w:val="left" w:pos="8244"/>
+                <w:tab w:val="left" w:pos="9160"/>
+                <w:tab w:val="left" w:pos="10076"/>
+                <w:tab w:val="left" w:pos="10992"/>
+                <w:tab w:val="left" w:pos="11908"/>
+                <w:tab w:val="left" w:pos="12824"/>
+                <w:tab w:val="left" w:pos="13740"/>
+                <w:tab w:val="left" w:pos="14656"/>
+              </w:tabs>
+              <w:rPr>
+                <w:rFonts w:ascii="Courier New" w:eastAsia="Times New Roman" w:hAnsi="Courier New" w:cs="Courier New"/>
+                <w:b/>
+                <w:color w:val="00B050"/>
+                <w:sz w:val="20"/>
+                <w:szCs w:val="20"/>
+              </w:rPr>
+            </w:pPr>
+            <w:proofErr w:type="spellStart"/>
+            <w:r>
+              <w:rPr>
+                <w:rFonts w:ascii="Courier New" w:eastAsia="Times New Roman" w:hAnsi="Courier New" w:cs="Courier New"/>
+                <w:b/>
+                <w:color w:val="00B050"/>
+                <w:sz w:val="20"/>
+                <w:szCs w:val="20"/>
+              </w:rPr>
+              <w:t>Const</w:t>
+            </w:r>
+            <w:proofErr w:type="spellEnd"/>
+            <w:r>
+              <w:rPr>
+                <w:rFonts w:ascii="Courier New" w:eastAsia="Times New Roman" w:hAnsi="Courier New" w:cs="Courier New"/>
+                <w:b/>
+                <w:color w:val="00B050"/>
+                <w:sz w:val="20"/>
+                <w:szCs w:val="20"/>
+              </w:rPr>
+              <w:t xml:space="preserve"> [form, </w:t>
+            </w:r>
+            <w:proofErr w:type="spellStart"/>
+            <w:r>
+              <w:rPr>
+                <w:rFonts w:ascii="Courier New" w:eastAsia="Times New Roman" w:hAnsi="Courier New" w:cs="Courier New"/>
+                <w:b/>
+                <w:color w:val="00B050"/>
+                <w:sz w:val="20"/>
+                <w:szCs w:val="20"/>
+              </w:rPr>
+              <w:t>setForm</w:t>
+            </w:r>
+            <w:proofErr w:type="spellEnd"/>
+            <w:r>
+              <w:rPr>
+                <w:rFonts w:ascii="Courier New" w:eastAsia="Times New Roman" w:hAnsi="Courier New" w:cs="Courier New"/>
+                <w:b/>
+                <w:color w:val="00B050"/>
+                <w:sz w:val="20"/>
+                <w:szCs w:val="20"/>
+              </w:rPr>
+              <w:t xml:space="preserve">] = </w:t>
+            </w:r>
+            <w:proofErr w:type="spellStart"/>
+            <w:r>
+              <w:rPr>
+                <w:rFonts w:ascii="Courier New" w:eastAsia="Times New Roman" w:hAnsi="Courier New" w:cs="Courier New"/>
+                <w:b/>
+                <w:color w:val="00B050"/>
+                <w:sz w:val="20"/>
+                <w:szCs w:val="20"/>
+              </w:rPr>
+              <w:t>useState</w:t>
+            </w:r>
+            <w:proofErr w:type="spellEnd"/>
+            <w:r>
+              <w:rPr>
+                <w:rFonts w:ascii="Courier New" w:eastAsia="Times New Roman" w:hAnsi="Courier New" w:cs="Courier New"/>
+                <w:b/>
+                <w:color w:val="00B050"/>
+                <w:sz w:val="20"/>
+                <w:szCs w:val="20"/>
+              </w:rPr>
+              <w:t>(</w:t>
+            </w:r>
+            <w:proofErr w:type="spellStart"/>
+            <w:r>
+              <w:rPr>
+                <w:rFonts w:ascii="Courier New" w:eastAsia="Times New Roman" w:hAnsi="Courier New" w:cs="Courier New"/>
+                <w:b/>
+                <w:color w:val="00B050"/>
+                <w:sz w:val="20"/>
+                <w:szCs w:val="20"/>
+              </w:rPr>
+              <w:t>formInitial</w:t>
+            </w:r>
+            <w:proofErr w:type="spellEnd"/>
+            <w:r>
+              <w:rPr>
+                <w:rFonts w:ascii="Courier New" w:eastAsia="Times New Roman" w:hAnsi="Courier New" w:cs="Courier New"/>
+                <w:b/>
+                <w:color w:val="00B050"/>
+                <w:sz w:val="20"/>
+                <w:szCs w:val="20"/>
+              </w:rPr>
+              <w:t>)</w:t>
+            </w:r>
+          </w:p>
+          <w:p>
+            <w:pPr>
+              <w:tabs>
+                <w:tab w:val="left" w:pos="916"/>
+                <w:tab w:val="left" w:pos="1832"/>
+                <w:tab w:val="left" w:pos="2748"/>
+                <w:tab w:val="left" w:pos="3664"/>
+                <w:tab w:val="left" w:pos="4580"/>
+                <w:tab w:val="left" w:pos="5496"/>
+                <w:tab w:val="left" w:pos="6412"/>
+                <w:tab w:val="left" w:pos="7328"/>
+                <w:tab w:val="left" w:pos="8244"/>
+                <w:tab w:val="left" w:pos="9160"/>
+                <w:tab w:val="left" w:pos="10076"/>
+                <w:tab w:val="left" w:pos="10992"/>
+                <w:tab w:val="left" w:pos="11908"/>
+                <w:tab w:val="left" w:pos="12824"/>
+                <w:tab w:val="left" w:pos="13740"/>
+                <w:tab w:val="left" w:pos="14656"/>
+              </w:tabs>
+              <w:rPr>
+                <w:rFonts w:ascii="Courier New" w:eastAsia="Times New Roman" w:hAnsi="Courier New" w:cs="Courier New"/>
+                <w:b/>
+                <w:color w:val="00B050"/>
+                <w:sz w:val="20"/>
+                <w:szCs w:val="20"/>
+              </w:rPr>
+            </w:pPr>
+            <w:proofErr w:type="spellStart"/>
+            <w:r>
+              <w:rPr>
+                <w:rFonts w:ascii="Courier New" w:eastAsia="Times New Roman" w:hAnsi="Courier New" w:cs="Courier New"/>
+                <w:b/>
+                <w:color w:val="00B050"/>
+                <w:sz w:val="20"/>
+                <w:szCs w:val="20"/>
+              </w:rPr>
+              <w:t>setForm</w:t>
+            </w:r>
+            <w:proofErr w:type="spellEnd"/>
+            <w:r>
+              <w:rPr>
+                <w:rFonts w:ascii="Courier New" w:eastAsia="Times New Roman" w:hAnsi="Courier New" w:cs="Courier New"/>
+                <w:b/>
+                <w:color w:val="00B050"/>
+                <w:sz w:val="20"/>
+                <w:szCs w:val="20"/>
+              </w:rPr>
+              <w:t>({</w:t>
+            </w:r>
+          </w:p>
+          <w:p>
+            <w:pPr>
+              <w:tabs>
+                <w:tab w:val="left" w:pos="916"/>
+                <w:tab w:val="left" w:pos="1832"/>
+                <w:tab w:val="left" w:pos="2748"/>
+                <w:tab w:val="left" w:pos="3664"/>
+                <w:tab w:val="left" w:pos="4580"/>
+                <w:tab w:val="left" w:pos="5496"/>
+                <w:tab w:val="left" w:pos="6412"/>
+                <w:tab w:val="left" w:pos="7328"/>
+                <w:tab w:val="left" w:pos="8244"/>
+                <w:tab w:val="left" w:pos="9160"/>
+                <w:tab w:val="left" w:pos="10076"/>
+                <w:tab w:val="left" w:pos="10992"/>
+                <w:tab w:val="left" w:pos="11908"/>
+                <w:tab w:val="left" w:pos="12824"/>
+                <w:tab w:val="left" w:pos="13740"/>
+                <w:tab w:val="left" w:pos="14656"/>
+              </w:tabs>
+              <w:rPr>
+                <w:rFonts w:ascii="Courier New" w:eastAsia="Times New Roman" w:hAnsi="Courier New" w:cs="Courier New"/>
+                <w:b/>
+                <w:color w:val="00B050"/>
+                <w:sz w:val="20"/>
+                <w:szCs w:val="20"/>
+              </w:rPr>
+            </w:pPr>
+            <w:r>
+              <w:rPr>
+                <w:rFonts w:ascii="Courier New" w:eastAsia="Times New Roman" w:hAnsi="Courier New" w:cs="Courier New"/>
+                <w:b/>
+                <w:color w:val="00B050"/>
+                <w:sz w:val="20"/>
+                <w:szCs w:val="20"/>
+              </w:rPr>
+              <w:t xml:space="preserve">  ...form,</w:t>
+            </w:r>
+          </w:p>
+          <w:p>
+            <w:pPr>
+              <w:tabs>
+                <w:tab w:val="left" w:pos="916"/>
+                <w:tab w:val="left" w:pos="1832"/>
+                <w:tab w:val="left" w:pos="2748"/>
+                <w:tab w:val="left" w:pos="3664"/>
+                <w:tab w:val="left" w:pos="4580"/>
+                <w:tab w:val="left" w:pos="5496"/>
+                <w:tab w:val="left" w:pos="6412"/>
+                <w:tab w:val="left" w:pos="7328"/>
+                <w:tab w:val="left" w:pos="8244"/>
+                <w:tab w:val="left" w:pos="9160"/>
+                <w:tab w:val="left" w:pos="10076"/>
+                <w:tab w:val="left" w:pos="10992"/>
+                <w:tab w:val="left" w:pos="11908"/>
+                <w:tab w:val="left" w:pos="12824"/>
+                <w:tab w:val="left" w:pos="13740"/>
+                <w:tab w:val="left" w:pos="14656"/>
+              </w:tabs>
+              <w:rPr>
+                <w:rFonts w:ascii="Courier New" w:eastAsia="Times New Roman" w:hAnsi="Courier New" w:cs="Courier New"/>
+                <w:b/>
+                <w:color w:val="00B050"/>
+                <w:sz w:val="20"/>
+                <w:szCs w:val="20"/>
+              </w:rPr>
+            </w:pPr>
+            <w:r>
+              <w:rPr>
+                <w:rFonts w:ascii="Courier New" w:eastAsia="Times New Roman" w:hAnsi="Courier New" w:cs="Courier New"/>
+                <w:b/>
+                <w:color w:val="00B050"/>
+                <w:sz w:val="20"/>
+                <w:szCs w:val="20"/>
+              </w:rPr>
+              <w:t xml:space="preserve">  [</w:t>
+            </w:r>
+            <w:proofErr w:type="spellStart"/>
+            <w:r>
+              <w:rPr>
+                <w:rFonts w:ascii="Courier New" w:eastAsia="Times New Roman" w:hAnsi="Courier New" w:cs="Courier New"/>
+                <w:b/>
+                <w:color w:val="00B050"/>
+                <w:sz w:val="20"/>
+                <w:szCs w:val="20"/>
+              </w:rPr>
+              <w:t>fieldName</w:t>
+            </w:r>
+            <w:proofErr w:type="spellEnd"/>
+            <w:r>
+              <w:rPr>
+                <w:rFonts w:ascii="Courier New" w:eastAsia="Times New Roman" w:hAnsi="Courier New" w:cs="Courier New"/>
+                <w:b/>
+                <w:color w:val="00B050"/>
+                <w:sz w:val="20"/>
+                <w:szCs w:val="20"/>
+              </w:rPr>
+              <w:t>]: value</w:t>
+            </w:r>
+          </w:p>
+          <w:p>
+            <w:pPr>
+              <w:tabs>
+                <w:tab w:val="left" w:pos="916"/>
+                <w:tab w:val="left" w:pos="1832"/>
+                <w:tab w:val="left" w:pos="2748"/>
+                <w:tab w:val="left" w:pos="3664"/>
+                <w:tab w:val="left" w:pos="4580"/>
+                <w:tab w:val="left" w:pos="5496"/>
+                <w:tab w:val="left" w:pos="6412"/>
+                <w:tab w:val="left" w:pos="7328"/>
+                <w:tab w:val="left" w:pos="8244"/>
+                <w:tab w:val="left" w:pos="9160"/>
+                <w:tab w:val="left" w:pos="10076"/>
+                <w:tab w:val="left" w:pos="10992"/>
+                <w:tab w:val="left" w:pos="11908"/>
+                <w:tab w:val="left" w:pos="12824"/>
+                <w:tab w:val="left" w:pos="13740"/>
+                <w:tab w:val="left" w:pos="14656"/>
+              </w:tabs>
+              <w:rPr>
+                <w:rFonts w:ascii="Courier New" w:eastAsia="Times New Roman" w:hAnsi="Courier New" w:cs="Courier New"/>
+                <w:b/>
+                <w:color w:val="00B050"/>
+                <w:sz w:val="20"/>
+                <w:szCs w:val="20"/>
+              </w:rPr>
+            </w:pPr>
+            <w:r>
+              <w:rPr>
+                <w:rFonts w:ascii="Courier New" w:eastAsia="Times New Roman" w:hAnsi="Courier New" w:cs="Courier New"/>
+                <w:b/>
+                <w:color w:val="00B050"/>
+                <w:sz w:val="20"/>
+                <w:szCs w:val="20"/>
+              </w:rPr>
+              <w:t>});</w:t>
+            </w:r>
+          </w:p>
+          <w:p>
+            <w:pPr>
+              <w:spacing w:before="100" w:beforeAutospacing="1" w:after="100" w:afterAutospacing="1"/>
+              <w:rPr>
+                <w:rFonts w:ascii="Times New Roman" w:eastAsia="Times New Roman" w:hAnsi="Times New Roman" w:cs="Times New Roman"/>
+                <w:sz w:val="24"/>
+                <w:szCs w:val="24"/>
+              </w:rPr>
+            </w:pPr>
+            <w:r>
+              <w:rPr>
+                <w:rStyle w:val="HTMLCode"/>
+                <w:rFonts w:eastAsiaTheme="minorHAnsi"/>
+                <w:sz w:val="16"/>
+              </w:rPr>
+              <w:t>[</w:t>
+            </w:r>
+            <w:proofErr w:type="spellStart"/>
+            <w:proofErr w:type="gramStart"/>
+            <w:r>
+              <w:rPr>
+                <w:rStyle w:val="HTMLCode"/>
+                <w:rFonts w:eastAsiaTheme="minorHAnsi"/>
+                <w:sz w:val="16"/>
+              </w:rPr>
+              <w:t>fieldName</w:t>
+            </w:r>
+            <w:proofErr w:type="spellEnd"/>
+            <w:proofErr w:type="gramEnd"/>
+            <w:r>
+              <w:rPr>
+                <w:rStyle w:val="HTMLCode"/>
+                <w:rFonts w:eastAsiaTheme="minorHAnsi"/>
+              </w:rPr>
+              <w:t>]: value</w:t>
+            </w:r>
+            <w:r>
+              <w:t xml:space="preserve"> syntax in JavaScript is called computed property names. It allows you to dynamically set a property key in an object based on the value of a variable</w:t>
+            </w:r>
+          </w:p>
+          <w:p>
+            <w:pPr>
+              <w:spacing w:before="100" w:beforeAutospacing="1" w:after="100" w:afterAutospacing="1"/>
+              <w:rPr>
+                <w:rFonts w:ascii="Times New Roman" w:eastAsia="Times New Roman" w:hAnsi="Times New Roman" w:cs="Times New Roman"/>
+                <w:sz w:val="24"/>
+                <w:szCs w:val="24"/>
+              </w:rPr>
+            </w:pPr>
+            <w:proofErr w:type="spellStart"/>
+            <w:proofErr w:type="gramStart"/>
+            <w:r>
+              <w:rPr>
+                <w:rFonts w:ascii="Courier New" w:eastAsia="Times New Roman" w:hAnsi="Courier New" w:cs="Courier New"/>
+                <w:sz w:val="20"/>
+                <w:szCs w:val="20"/>
+              </w:rPr>
+              <w:t>fieldName</w:t>
+            </w:r>
+            <w:proofErr w:type="spellEnd"/>
+            <w:proofErr w:type="gramEnd"/>
+            <w:r>
+              <w:rPr>
+                <w:rFonts w:ascii="Times New Roman" w:eastAsia="Times New Roman" w:hAnsi="Times New Roman" w:cs="Times New Roman"/>
+                <w:sz w:val="24"/>
+                <w:szCs w:val="24"/>
+              </w:rPr>
+              <w:t xml:space="preserve"> is </w:t>
+            </w:r>
+            <w:r>
+              <w:rPr>
+                <w:rFonts w:ascii="Courier New" w:eastAsia="Times New Roman" w:hAnsi="Courier New" w:cs="Courier New"/>
+                <w:sz w:val="20"/>
+                <w:szCs w:val="20"/>
+              </w:rPr>
+              <w:t>'</w:t>
+            </w:r>
+            <w:proofErr w:type="spellStart"/>
+            <w:r>
+              <w:rPr>
+                <w:rFonts w:ascii="Courier New" w:eastAsia="Times New Roman" w:hAnsi="Courier New" w:cs="Courier New"/>
+                <w:sz w:val="20"/>
+                <w:szCs w:val="20"/>
+              </w:rPr>
+              <w:t>firstName</w:t>
+            </w:r>
+            <w:proofErr w:type="spellEnd"/>
+            <w:r>
+              <w:rPr>
+                <w:rFonts w:ascii="Courier New" w:eastAsia="Times New Roman" w:hAnsi="Courier New" w:cs="Courier New"/>
+                <w:sz w:val="20"/>
+                <w:szCs w:val="20"/>
+              </w:rPr>
+              <w:t>'</w:t>
+            </w:r>
+            <w:r>
+              <w:rPr>
+                <w:rFonts w:ascii="Times New Roman" w:eastAsia="Times New Roman" w:hAnsi="Times New Roman" w:cs="Times New Roman"/>
+                <w:sz w:val="24"/>
+                <w:szCs w:val="24"/>
+              </w:rPr>
+              <w:t xml:space="preserve"> and </w:t>
+            </w:r>
+            <w:r>
+              <w:rPr>
+                <w:rFonts w:ascii="Courier New" w:eastAsia="Times New Roman" w:hAnsi="Courier New" w:cs="Courier New"/>
+                <w:sz w:val="20"/>
+                <w:szCs w:val="20"/>
+              </w:rPr>
+              <w:t>value</w:t>
+            </w:r>
+            <w:r>
+              <w:rPr>
+                <w:rFonts w:ascii="Times New Roman" w:eastAsia="Times New Roman" w:hAnsi="Times New Roman" w:cs="Times New Roman"/>
+                <w:sz w:val="24"/>
+                <w:szCs w:val="24"/>
+              </w:rPr>
+              <w:t xml:space="preserve"> is </w:t>
+            </w:r>
+            <w:r>
+              <w:rPr>
+                <w:rFonts w:ascii="Courier New" w:eastAsia="Times New Roman" w:hAnsi="Courier New" w:cs="Courier New"/>
+                <w:sz w:val="20"/>
+                <w:szCs w:val="20"/>
+              </w:rPr>
+              <w:t>'John'</w:t>
+            </w:r>
+            <w:r>
+              <w:rPr>
+                <w:rFonts w:ascii="Times New Roman" w:eastAsia="Times New Roman" w:hAnsi="Times New Roman" w:cs="Times New Roman"/>
+                <w:sz w:val="24"/>
+                <w:szCs w:val="24"/>
+              </w:rPr>
+              <w:t xml:space="preserve">, this code updates the </w:t>
+            </w:r>
+            <w:r>
+              <w:rPr>
+                <w:rFonts w:ascii="Courier New" w:eastAsia="Times New Roman" w:hAnsi="Courier New" w:cs="Courier New"/>
+                <w:sz w:val="20"/>
+                <w:szCs w:val="20"/>
+              </w:rPr>
+              <w:t>form</w:t>
+            </w:r>
+            <w:r>
+              <w:rPr>
+                <w:rFonts w:ascii="Times New Roman" w:eastAsia="Times New Roman" w:hAnsi="Times New Roman" w:cs="Times New Roman"/>
+                <w:sz w:val="24"/>
+                <w:szCs w:val="24"/>
+              </w:rPr>
+              <w:t xml:space="preserve"> state by creating a new object that retains the existing state (</w:t>
+            </w:r>
+            <w:r>
+              <w:rPr>
+                <w:rFonts w:ascii="Courier New" w:eastAsia="Times New Roman" w:hAnsi="Courier New" w:cs="Courier New"/>
+                <w:sz w:val="20"/>
+                <w:szCs w:val="20"/>
+              </w:rPr>
+              <w:t>...form</w:t>
+            </w:r>
+            <w:r>
+              <w:rPr>
+                <w:rFonts w:ascii="Times New Roman" w:eastAsia="Times New Roman" w:hAnsi="Times New Roman" w:cs="Times New Roman"/>
+                <w:sz w:val="24"/>
+                <w:szCs w:val="24"/>
+              </w:rPr>
+              <w:t xml:space="preserve">) and updates the </w:t>
+            </w:r>
+            <w:proofErr w:type="spellStart"/>
+            <w:r>
+              <w:rPr>
+                <w:rFonts w:ascii="Courier New" w:eastAsia="Times New Roman" w:hAnsi="Courier New" w:cs="Courier New"/>
+                <w:sz w:val="20"/>
+                <w:szCs w:val="20"/>
+              </w:rPr>
+              <w:t>firstName</w:t>
+            </w:r>
+            <w:proofErr w:type="spellEnd"/>
+            <w:r>
+              <w:rPr>
+                <w:rFonts w:ascii="Times New Roman" w:eastAsia="Times New Roman" w:hAnsi="Times New Roman" w:cs="Times New Roman"/>
+                <w:sz w:val="24"/>
+                <w:szCs w:val="24"/>
+              </w:rPr>
+              <w:t xml:space="preserve"> field with the value </w:t>
+            </w:r>
+            <w:r>
+              <w:rPr>
+                <w:rFonts w:ascii="Courier New" w:eastAsia="Times New Roman" w:hAnsi="Courier New" w:cs="Courier New"/>
+                <w:sz w:val="20"/>
+                <w:szCs w:val="20"/>
+              </w:rPr>
+              <w:t>'John'</w:t>
+            </w:r>
+            <w:r>
+              <w:rPr>
+                <w:rFonts w:ascii="Times New Roman" w:eastAsia="Times New Roman" w:hAnsi="Times New Roman" w:cs="Times New Roman"/>
+                <w:sz w:val="24"/>
+                <w:szCs w:val="24"/>
+              </w:rPr>
+              <w:t>.</w:t>
+            </w:r>
+          </w:p>
+          <w:p>
+            <w:pPr>
+              <w:rPr>
+                <w:b/>
+              </w:rPr>
+            </w:pPr>
+            <w:proofErr w:type="spellStart"/>
+            <w:r>
+              <w:rPr>
+                <w:b/>
+              </w:rPr>
+              <w:t>Udating</w:t>
+            </w:r>
+            <w:proofErr w:type="spellEnd"/>
+            <w:r>
+              <w:rPr>
+                <w:b/>
+              </w:rPr>
+              <w:t xml:space="preserve"> form data </w:t>
+            </w:r>
+          </w:p>
+          <w:p>
+            <w:pPr>
+              <w:rPr>
+                <w:b/>
+              </w:rPr>
+            </w:pPr>
+            <w:r>
+              <w:rPr>
+                <w:b/>
+              </w:rPr>
+              <w:t>&lt;input type="text" placeholder="First Name" name="</w:t>
+            </w:r>
+            <w:proofErr w:type="spellStart"/>
+            <w:r>
+              <w:rPr>
+                <w:b/>
+              </w:rPr>
+              <w:t>fname</w:t>
+            </w:r>
+            <w:proofErr w:type="spellEnd"/>
+            <w:r>
+              <w:rPr>
+                <w:b/>
+              </w:rPr>
+              <w:t>" value={</w:t>
+            </w:r>
+            <w:proofErr w:type="spellStart"/>
+            <w:r>
+              <w:rPr>
+                <w:b/>
+              </w:rPr>
+              <w:t>form.fname</w:t>
+            </w:r>
+            <w:proofErr w:type="spellEnd"/>
+            <w:r>
+              <w:rPr>
+                <w:b/>
+              </w:rPr>
+              <w:t xml:space="preserve">} </w:t>
+            </w:r>
+            <w:proofErr w:type="spellStart"/>
+            <w:r>
+              <w:rPr>
+                <w:b/>
+              </w:rPr>
+              <w:t>onChange</w:t>
+            </w:r>
+            <w:proofErr w:type="spellEnd"/>
+            <w:r>
+              <w:rPr>
+                <w:b/>
+              </w:rPr>
+              <w:t>={ (</w:t>
+            </w:r>
+            <w:r>
+              <w:rPr>
+                <w:b/>
+                <w:color w:val="00B050"/>
+              </w:rPr>
+              <w:t>e</w:t>
+            </w:r>
+            <w:r>
+              <w:rPr>
+                <w:b/>
+              </w:rPr>
+              <w:t xml:space="preserve">) =&gt; </w:t>
+            </w:r>
+            <w:proofErr w:type="spellStart"/>
+            <w:r>
+              <w:rPr>
+                <w:b/>
+              </w:rPr>
+              <w:t>onFormUpdate</w:t>
+            </w:r>
+            <w:proofErr w:type="spellEnd"/>
+            <w:r>
+              <w:rPr>
+                <w:b/>
+              </w:rPr>
+              <w:t>('</w:t>
+            </w:r>
+            <w:proofErr w:type="spellStart"/>
+            <w:r>
+              <w:rPr>
+                <w:b/>
+              </w:rPr>
+              <w:t>fname</w:t>
+            </w:r>
+            <w:proofErr w:type="spellEnd"/>
+            <w:r>
+              <w:rPr>
+                <w:b/>
+              </w:rPr>
+              <w:t xml:space="preserve">', </w:t>
+            </w:r>
+            <w:proofErr w:type="spellStart"/>
+            <w:r>
+              <w:rPr>
+                <w:b/>
+                <w:color w:val="00B050"/>
+              </w:rPr>
+              <w:t>e.target.value</w:t>
+            </w:r>
+            <w:proofErr w:type="spellEnd"/>
+            <w:r>
+              <w:rPr>
+                <w:b/>
+              </w:rPr>
+              <w:t>)} /&gt;</w:t>
+            </w:r>
+          </w:p>
+          <w:p>
+            <w:pPr>
+              <w:rPr>
+                <w:b/>
+                <w:color w:val="00B050"/>
+              </w:rPr>
+            </w:pPr>
+            <w:r>
+              <w:rPr>
+                <w:b/>
+              </w:rPr>
+              <w:t xml:space="preserve">NB:   </w:t>
+            </w:r>
+            <w:r>
+              <w:rPr>
+                <w:b/>
+                <w:color w:val="00B050"/>
+              </w:rPr>
+              <w:t xml:space="preserve"> </w:t>
+            </w:r>
+            <w:proofErr w:type="spellStart"/>
+            <w:r>
+              <w:rPr>
+                <w:b/>
+                <w:color w:val="00B050"/>
+              </w:rPr>
+              <w:t>e.target.value</w:t>
+            </w:r>
+            <w:proofErr w:type="spellEnd"/>
+            <w:r>
+              <w:rPr>
+                <w:b/>
+                <w:color w:val="00B050"/>
+              </w:rPr>
+              <w:t xml:space="preserve"> : </w:t>
+            </w:r>
+          </w:p>
+          <w:p>
+            <w:pPr>
+              <w:pStyle w:val="ListParagraph"/>
+              <w:numPr>
+                <w:ilvl w:val="0"/>
+                <w:numId w:val="7"/>
+              </w:numPr>
+              <w:rPr>
+                <w:b/>
+              </w:rPr>
+            </w:pPr>
+            <w:r>
+              <w:rPr>
+                <w:b/>
+              </w:rPr>
+              <w:t xml:space="preserve">always </w:t>
+            </w:r>
+            <w:r>
+              <w:rPr>
+                <w:b/>
+                <w:color w:val="00B050"/>
+              </w:rPr>
+              <w:t xml:space="preserve"> </w:t>
+            </w:r>
+            <w:proofErr w:type="spellStart"/>
+            <w:r>
+              <w:rPr>
+                <w:b/>
+                <w:color w:val="00B050"/>
+              </w:rPr>
+              <w:t>e.target.value</w:t>
+            </w:r>
+            <w:proofErr w:type="spellEnd"/>
+            <w:r>
+              <w:rPr>
+                <w:b/>
+                <w:color w:val="00B050"/>
+              </w:rPr>
+              <w:t xml:space="preserve"> should be used</w:t>
+            </w:r>
+          </w:p>
+          <w:p>
+            <w:pPr>
+              <w:pStyle w:val="ListParagraph"/>
+              <w:numPr>
+                <w:ilvl w:val="0"/>
+                <w:numId w:val="7"/>
+              </w:numPr>
+              <w:rPr>
+                <w:b/>
+              </w:rPr>
+            </w:pPr>
+            <w:r>
+              <w:t xml:space="preserve">retrieves the current value of the input field that triggered the change. In a text input, </w:t>
+            </w:r>
+            <w:proofErr w:type="spellStart"/>
+            <w:r>
+              <w:rPr>
+                <w:rStyle w:val="HTMLCode"/>
+                <w:rFonts w:eastAsiaTheme="minorHAnsi"/>
+              </w:rPr>
+              <w:t>e.target.value</w:t>
+            </w:r>
+            <w:proofErr w:type="spellEnd"/>
+            <w:r>
+              <w:t xml:space="preserve"> contains the text that the user has entered.</w:t>
+            </w:r>
+            <w:r>
+              <w:rPr>
+                <w:b/>
+                <w:color w:val="00B050"/>
+              </w:rPr>
+              <w:br/>
+            </w:r>
+          </w:p>
         </w:tc>
         <w:tc>
           <w:tcPr>
-            <w:tcW w:w="8652" w:type="dxa"/>
+            <w:tcW w:w="7830" w:type="dxa"/>
           </w:tcPr>
           <w:p>
             <w:pPr>
@@ -3311,11 +4211,433 @@
                 <w:b/>
               </w:rPr>
             </w:pPr>
-            <w:r>
-              <w:rPr>
-                <w:b/>
-              </w:rPr>
-              <w:lastRenderedPageBreak/>
+          </w:p>
+          <w:p>
+            <w:pPr>
+              <w:jc w:val="center"/>
+              <w:rPr>
+                <w:b/>
+              </w:rPr>
+            </w:pPr>
+          </w:p>
+          <w:p>
+            <w:pPr>
+              <w:jc w:val="center"/>
+              <w:rPr>
+                <w:b/>
+              </w:rPr>
+            </w:pPr>
+            <w:r>
+              <w:rPr>
+                <w:b/>
+              </w:rPr>
+              <w:t>Important Functions</w:t>
+            </w:r>
+          </w:p>
+          <w:p>
+            <w:pPr>
+              <w:rPr>
+                <w:b/>
+              </w:rPr>
+            </w:pPr>
+            <w:r>
+              <w:rPr>
+                <w:b/>
+              </w:rPr>
+              <w:t xml:space="preserve">Function name:    </w:t>
+            </w:r>
+            <w:proofErr w:type="spellStart"/>
+            <w:r>
+              <w:rPr>
+                <w:b/>
+              </w:rPr>
+              <w:t>setInterval</w:t>
+            </w:r>
+            <w:proofErr w:type="spellEnd"/>
+          </w:p>
+          <w:p>
+            <w:pPr>
+              <w:tabs>
+                <w:tab w:val="left" w:pos="829"/>
+              </w:tabs>
+            </w:pPr>
+            <w:r>
+              <w:rPr>
+                <w:b/>
+              </w:rPr>
+              <w:t xml:space="preserve">Syntax: </w:t>
+            </w:r>
+            <w:proofErr w:type="spellStart"/>
+            <w:r>
+              <w:t>setInterval</w:t>
+            </w:r>
+            <w:proofErr w:type="spellEnd"/>
+            <w:r>
+              <w:t xml:space="preserve">(function, </w:t>
+            </w:r>
+            <w:proofErr w:type="spellStart"/>
+            <w:r>
+              <w:t>intervalDuration</w:t>
+            </w:r>
+            <w:proofErr w:type="spellEnd"/>
+            <w:r>
+              <w:t>);</w:t>
+            </w:r>
+          </w:p>
+          <w:p>
+            <w:pPr>
+              <w:tabs>
+                <w:tab w:val="left" w:pos="829"/>
+              </w:tabs>
+              <w:rPr>
+                <w:b/>
+              </w:rPr>
+            </w:pPr>
+            <w:r>
+              <w:rPr>
+                <w:b/>
+              </w:rPr>
+              <w:t xml:space="preserve">Example: </w:t>
+            </w:r>
+          </w:p>
+          <w:p>
+            <w:pPr>
+              <w:tabs>
+                <w:tab w:val="left" w:pos="829"/>
+              </w:tabs>
+            </w:pPr>
+            <w:r>
+              <w:t xml:space="preserve">Ex-1:  </w:t>
+            </w:r>
+            <w:proofErr w:type="spellStart"/>
+            <w:r>
+              <w:t>setInterval</w:t>
+            </w:r>
+            <w:proofErr w:type="spellEnd"/>
+            <w:r>
+              <w:t xml:space="preserve"> (console.log(“Thomas Kitaba”), 3000 )</w:t>
+            </w:r>
+          </w:p>
+          <w:p>
+            <w:pPr>
+              <w:tabs>
+                <w:tab w:val="left" w:pos="829"/>
+              </w:tabs>
+            </w:pPr>
+            <w:r>
+              <w:t xml:space="preserve">Ex-2: </w:t>
+            </w:r>
+            <w:proofErr w:type="spellStart"/>
+            <w:r>
+              <w:t>setInterval</w:t>
+            </w:r>
+            <w:proofErr w:type="spellEnd"/>
+            <w:r>
+              <w:t xml:space="preserve"> (()=&gt; { console.log(“one second”  }, 1000)</w:t>
+            </w:r>
+          </w:p>
+          <w:p>
+            <w:pPr>
+              <w:tabs>
+                <w:tab w:val="left" w:pos="829"/>
+              </w:tabs>
+            </w:pPr>
+            <w:r>
+              <w:rPr>
+                <w:b/>
+              </w:rPr>
+              <w:t xml:space="preserve">Output:   </w:t>
+            </w:r>
+            <w:r>
+              <w:t>prints Thomas Kitaba in every 3 second;</w:t>
+            </w:r>
+          </w:p>
+          <w:p>
+            <w:pPr>
+              <w:tabs>
+                <w:tab w:val="left" w:pos="829"/>
+              </w:tabs>
+            </w:pPr>
+          </w:p>
+          <w:p>
+            <w:pPr>
+              <w:tabs>
+                <w:tab w:val="left" w:pos="829"/>
+              </w:tabs>
+            </w:pPr>
+          </w:p>
+          <w:p>
+            <w:pPr>
+              <w:rPr>
+                <w:b/>
+              </w:rPr>
+            </w:pPr>
+            <w:r>
+              <w:rPr>
+                <w:b/>
+              </w:rPr>
+              <w:t xml:space="preserve">Function name:    </w:t>
+            </w:r>
+            <w:proofErr w:type="spellStart"/>
+            <w:r>
+              <w:rPr>
+                <w:b/>
+              </w:rPr>
+              <w:t>math.random</w:t>
+            </w:r>
+            <w:proofErr w:type="spellEnd"/>
+            <w:r>
+              <w:rPr>
+                <w:b/>
+              </w:rPr>
+              <w:t>() * 100</w:t>
+            </w:r>
+          </w:p>
+          <w:p>
+            <w:pPr>
+              <w:tabs>
+                <w:tab w:val="left" w:pos="829"/>
+              </w:tabs>
+            </w:pPr>
+            <w:r>
+              <w:rPr>
+                <w:b/>
+              </w:rPr>
+              <w:t xml:space="preserve">Syntax: </w:t>
+            </w:r>
+            <w:proofErr w:type="spellStart"/>
+            <w:r>
+              <w:t>setInterval</w:t>
+            </w:r>
+            <w:proofErr w:type="spellEnd"/>
+            <w:r>
+              <w:t xml:space="preserve">(function, </w:t>
+            </w:r>
+            <w:proofErr w:type="spellStart"/>
+            <w:r>
+              <w:t>intervalDuration</w:t>
+            </w:r>
+            <w:proofErr w:type="spellEnd"/>
+            <w:r>
+              <w:t>);</w:t>
+            </w:r>
+          </w:p>
+          <w:p>
+            <w:pPr>
+              <w:tabs>
+                <w:tab w:val="left" w:pos="829"/>
+              </w:tabs>
+              <w:rPr>
+                <w:b/>
+              </w:rPr>
+            </w:pPr>
+            <w:r>
+              <w:rPr>
+                <w:b/>
+              </w:rPr>
+              <w:t xml:space="preserve">Example: </w:t>
+            </w:r>
+          </w:p>
+          <w:p>
+            <w:pPr>
+              <w:tabs>
+                <w:tab w:val="left" w:pos="829"/>
+              </w:tabs>
+            </w:pPr>
+            <w:proofErr w:type="spellStart"/>
+            <w:r>
+              <w:t>setInterval</w:t>
+            </w:r>
+            <w:proofErr w:type="spellEnd"/>
+            <w:r>
+              <w:t>(   console.log(“Thomas Kitaba”), 3000 )</w:t>
+            </w:r>
+          </w:p>
+          <w:p>
+            <w:pPr>
+              <w:tabs>
+                <w:tab w:val="left" w:pos="829"/>
+              </w:tabs>
+            </w:pPr>
+            <w:r>
+              <w:rPr>
+                <w:b/>
+              </w:rPr>
+              <w:t xml:space="preserve">Output:   </w:t>
+            </w:r>
+            <w:r>
+              <w:t>prints Thomas Kitaba in every 3 second;</w:t>
+            </w:r>
+          </w:p>
+          <w:p>
+            <w:pPr>
+              <w:tabs>
+                <w:tab w:val="left" w:pos="829"/>
+              </w:tabs>
+            </w:pPr>
+          </w:p>
+          <w:p>
+            <w:pPr>
+              <w:tabs>
+                <w:tab w:val="left" w:pos="829"/>
+              </w:tabs>
+            </w:pPr>
+          </w:p>
+          <w:p>
+            <w:pPr>
+              <w:tabs>
+                <w:tab w:val="left" w:pos="829"/>
+              </w:tabs>
+            </w:pPr>
+          </w:p>
+          <w:p>
+            <w:pPr>
+              <w:jc w:val="center"/>
+              <w:rPr>
+                <w:b/>
+              </w:rPr>
+            </w:pPr>
+          </w:p>
+          <w:p>
+            <w:pPr>
+              <w:jc w:val="center"/>
+              <w:rPr>
+                <w:b/>
+              </w:rPr>
+            </w:pPr>
+          </w:p>
+          <w:p>
+            <w:pPr>
+              <w:jc w:val="center"/>
+              <w:rPr>
+                <w:b/>
+              </w:rPr>
+            </w:pPr>
+          </w:p>
+          <w:p>
+            <w:pPr>
+              <w:jc w:val="center"/>
+              <w:rPr>
+                <w:b/>
+              </w:rPr>
+            </w:pPr>
+          </w:p>
+          <w:p>
+            <w:pPr>
+              <w:jc w:val="center"/>
+              <w:rPr>
+                <w:b/>
+              </w:rPr>
+            </w:pPr>
+          </w:p>
+          <w:p>
+            <w:pPr>
+              <w:jc w:val="center"/>
+              <w:rPr>
+                <w:b/>
+              </w:rPr>
+            </w:pPr>
+          </w:p>
+          <w:p>
+            <w:pPr>
+              <w:jc w:val="center"/>
+              <w:rPr>
+                <w:b/>
+              </w:rPr>
+            </w:pPr>
+          </w:p>
+          <w:p>
+            <w:pPr>
+              <w:jc w:val="center"/>
+              <w:rPr>
+                <w:b/>
+              </w:rPr>
+            </w:pPr>
+          </w:p>
+          <w:p>
+            <w:pPr>
+              <w:jc w:val="center"/>
+              <w:rPr>
+                <w:b/>
+              </w:rPr>
+            </w:pPr>
+          </w:p>
+          <w:p>
+            <w:pPr>
+              <w:jc w:val="center"/>
+              <w:rPr>
+                <w:b/>
+              </w:rPr>
+            </w:pPr>
+          </w:p>
+          <w:p>
+            <w:pPr>
+              <w:jc w:val="center"/>
+              <w:rPr>
+                <w:b/>
+              </w:rPr>
+            </w:pPr>
+          </w:p>
+          <w:p>
+            <w:pPr>
+              <w:jc w:val="center"/>
+              <w:rPr>
+                <w:b/>
+              </w:rPr>
+            </w:pPr>
+          </w:p>
+          <w:p>
+            <w:pPr>
+              <w:jc w:val="center"/>
+              <w:rPr>
+                <w:b/>
+              </w:rPr>
+            </w:pPr>
+          </w:p>
+          <w:p>
+            <w:pPr>
+              <w:jc w:val="center"/>
+              <w:rPr>
+                <w:b/>
+              </w:rPr>
+            </w:pPr>
+          </w:p>
+          <w:p>
+            <w:pPr>
+              <w:jc w:val="center"/>
+              <w:rPr>
+                <w:b/>
+              </w:rPr>
+            </w:pPr>
+          </w:p>
+          <w:p>
+            <w:pPr>
+              <w:jc w:val="center"/>
+              <w:rPr>
+                <w:b/>
+              </w:rPr>
+            </w:pPr>
+          </w:p>
+          <w:p>
+            <w:pPr>
+              <w:rPr>
+                <w:b/>
+              </w:rPr>
+            </w:pPr>
+            <w:bookmarkStart w:id="0" w:name="_GoBack"/>
+            <w:bookmarkEnd w:id="0"/>
+          </w:p>
+          <w:p>
+            <w:pPr>
+              <w:jc w:val="center"/>
+              <w:rPr>
+                <w:b/>
+              </w:rPr>
+            </w:pPr>
+            <w:r>
+              <w:rPr>
+                <w:b/>
+              </w:rPr>
               <w:t>React Hooks:</w:t>
             </w:r>
           </w:p>
@@ -3334,7 +4656,10 @@
             </w:r>
             <w:proofErr w:type="spellEnd"/>
             <w:r>
-              <w:t xml:space="preserve"> hook is used to add state to functional components in React.</w:t>
+              <w:t xml:space="preserve"> hook is used to add state to</w:t>
+            </w:r>
+            <w:r>
+              <w:t xml:space="preserve"> functional components in React</w:t>
             </w:r>
           </w:p>
           <w:p>
@@ -3351,20 +4676,17 @@
             </w:r>
           </w:p>
           <w:p>
-            <w:r>
-              <w:t xml:space="preserve">syntax: </w:t>
-            </w:r>
-            <w:r>
+            <w:pPr>
               <w:rPr>
                 <w:rStyle w:val="HTMLCode"/>
                 <w:rFonts w:eastAsiaTheme="minorHAnsi"/>
                 <w:b/>
                 <w:color w:val="C00000"/>
-                <w:highlight w:val="yellow"/>
-              </w:rPr>
-              <w:t>[</w:t>
-            </w:r>
-            <w:proofErr w:type="spellStart"/>
+              </w:rPr>
+            </w:pPr>
+            <w:r>
+              <w:t xml:space="preserve">syntax: </w:t>
+            </w:r>
             <w:r>
               <w:rPr>
                 <w:rStyle w:val="HTMLCode"/>
@@ -3373,9 +4695,9 @@
                 <w:color w:val="C00000"/>
                 <w:highlight w:val="yellow"/>
               </w:rPr>
-              <w:t>variableName</w:t>
-            </w:r>
-            <w:proofErr w:type="spellEnd"/>
+              <w:t>[</w:t>
+            </w:r>
+            <w:proofErr w:type="spellStart"/>
             <w:r>
               <w:rPr>
                 <w:rStyle w:val="HTMLCode"/>
@@ -3384,9 +4706,9 @@
                 <w:color w:val="C00000"/>
                 <w:highlight w:val="yellow"/>
               </w:rPr>
-              <w:t xml:space="preserve">, </w:t>
-            </w:r>
-            <w:proofErr w:type="spellStart"/>
+              <w:t>variableName</w:t>
+            </w:r>
+            <w:proofErr w:type="spellEnd"/>
             <w:r>
               <w:rPr>
                 <w:rStyle w:val="HTMLCode"/>
@@ -3395,9 +4717,9 @@
                 <w:color w:val="C00000"/>
                 <w:highlight w:val="yellow"/>
               </w:rPr>
-              <w:t>updaterFunction</w:t>
-            </w:r>
-            <w:proofErr w:type="spellEnd"/>
+              <w:t xml:space="preserve">, </w:t>
+            </w:r>
+            <w:proofErr w:type="spellStart"/>
             <w:r>
               <w:rPr>
                 <w:rStyle w:val="HTMLCode"/>
@@ -3406,9 +4728,9 @@
                 <w:color w:val="C00000"/>
                 <w:highlight w:val="yellow"/>
               </w:rPr>
-              <w:t xml:space="preserve">] = </w:t>
-            </w:r>
-            <w:proofErr w:type="spellStart"/>
+              <w:t>updaterFunction</w:t>
+            </w:r>
+            <w:proofErr w:type="spellEnd"/>
             <w:r>
               <w:rPr>
                 <w:rStyle w:val="HTMLCode"/>
@@ -3417,9 +4739,9 @@
                 <w:color w:val="C00000"/>
                 <w:highlight w:val="yellow"/>
               </w:rPr>
-              <w:t>useState</w:t>
-            </w:r>
-            <w:proofErr w:type="spellEnd"/>
+              <w:t xml:space="preserve">] = </w:t>
+            </w:r>
+            <w:proofErr w:type="spellStart"/>
             <w:r>
               <w:rPr>
                 <w:rStyle w:val="HTMLCode"/>
@@ -3428,9 +4750,9 @@
                 <w:color w:val="C00000"/>
                 <w:highlight w:val="yellow"/>
               </w:rPr>
-              <w:t>(</w:t>
-            </w:r>
-            <w:proofErr w:type="spellStart"/>
+              <w:t>useState</w:t>
+            </w:r>
+            <w:proofErr w:type="spellEnd"/>
             <w:r>
               <w:rPr>
                 <w:rStyle w:val="HTMLCode"/>
@@ -3439,9 +4761,9 @@
                 <w:color w:val="C00000"/>
                 <w:highlight w:val="yellow"/>
               </w:rPr>
-              <w:t>initialValue</w:t>
-            </w:r>
-            <w:proofErr w:type="spellEnd"/>
+              <w:t>(</w:t>
+            </w:r>
+            <w:proofErr w:type="spellStart"/>
             <w:r>
               <w:rPr>
                 <w:rStyle w:val="HTMLCode"/>
@@ -3450,10 +4772,84 @@
                 <w:color w:val="C00000"/>
                 <w:highlight w:val="yellow"/>
               </w:rPr>
+              <w:t>initialValue</w:t>
+            </w:r>
+            <w:proofErr w:type="spellEnd"/>
+            <w:r>
+              <w:rPr>
+                <w:rStyle w:val="HTMLCode"/>
+                <w:rFonts w:eastAsiaTheme="minorHAnsi"/>
+                <w:b/>
+                <w:color w:val="C00000"/>
+                <w:highlight w:val="yellow"/>
+              </w:rPr>
               <w:t>)</w:t>
             </w:r>
           </w:p>
           <w:p>
+            <w:pPr>
+              <w:rPr>
+                <w:rStyle w:val="HTMLCode"/>
+                <w:rFonts w:eastAsiaTheme="minorHAnsi"/>
+                <w:b/>
+                <w:color w:val="C00000"/>
+              </w:rPr>
+            </w:pPr>
+            <w:r>
+              <w:rPr>
+                <w:rStyle w:val="HTMLCode"/>
+                <w:rFonts w:eastAsiaTheme="minorHAnsi"/>
+                <w:b/>
+                <w:color w:val="C00000"/>
+              </w:rPr>
+              <w:t xml:space="preserve">example: </w:t>
+            </w:r>
+          </w:p>
+          <w:p>
+            <w:r>
+              <w:rPr>
+                <w:rStyle w:val="HTMLCode"/>
+                <w:rFonts w:eastAsiaTheme="minorHAnsi"/>
+                <w:b/>
+                <w:color w:val="C00000"/>
+              </w:rPr>
+              <w:t>1.</w:t>
+            </w:r>
+            <w:r>
+              <w:t>const [</w:t>
+            </w:r>
+            <w:proofErr w:type="spellStart"/>
+            <w:r>
+              <w:t>activelink</w:t>
+            </w:r>
+            <w:proofErr w:type="spellEnd"/>
+            <w:r>
+              <w:t xml:space="preserve">, </w:t>
+            </w:r>
+            <w:proofErr w:type="spellStart"/>
+            <w:r>
+              <w:t>setactivelink</w:t>
+            </w:r>
+            <w:proofErr w:type="spellEnd"/>
+            <w:r>
+              <w:t xml:space="preserve">] = </w:t>
+            </w:r>
+            <w:proofErr w:type="spellStart"/>
+            <w:r>
+              <w:t>useState</w:t>
+            </w:r>
+            <w:proofErr w:type="spellEnd"/>
+            <w:r>
+              <w:t>('home');</w:t>
+            </w:r>
+            <w:r>
+              <w:t xml:space="preserve"> </w:t>
+            </w:r>
+          </w:p>
+          <w:p>
+            <w:r>
+              <w:t xml:space="preserve">2. </w:t>
+            </w:r>
             <w:proofErr w:type="spellStart"/>
             <w:r>
               <w:t>const</w:t>
@@ -3464,7 +4860,7 @@
             </w:r>
             <w:proofErr w:type="spellStart"/>
             <w:r>
-              <w:t>activelink</w:t>
+              <w:t>intrnval</w:t>
             </w:r>
             <w:proofErr w:type="spellEnd"/>
             <w:r>
@@ -3472,7 +4868,7 @@
             </w:r>
             <w:proofErr w:type="spellStart"/>
             <w:r>
-              <w:t>setactivelink</w:t>
+              <w:t>setInterval</w:t>
             </w:r>
             <w:proofErr w:type="spellEnd"/>
             <w:r>
@@ -3480,14 +4876,62 @@
             </w:r>
             <w:proofErr w:type="spellStart"/>
             <w:r>
-              <w:t>useState</w:t>
-            </w:r>
-            <w:proofErr w:type="spellEnd"/>
-            <w:r>
-              <w:t>('home');</w:t>
+              <w:t>useStte</w:t>
+            </w:r>
+            <w:proofErr w:type="spellEnd"/>
+            <w:r>
+              <w:t>(0)</w:t>
             </w:r>
           </w:p>
           <w:p/>
+          <w:p>
+            <w:pPr>
+              <w:pStyle w:val="ListParagraph"/>
+              <w:numPr>
+                <w:ilvl w:val="0"/>
+                <w:numId w:val="7"/>
+              </w:numPr>
+            </w:pPr>
+            <w:r>
+              <w:t>a component can have either of these 3 states</w:t>
+            </w:r>
+          </w:p>
+          <w:p>
+            <w:pPr>
+              <w:pStyle w:val="ListParagraph"/>
+              <w:numPr>
+                <w:ilvl w:val="0"/>
+                <w:numId w:val="8"/>
+              </w:numPr>
+            </w:pPr>
+            <w:r>
+              <w:t>mount:   when the component loads</w:t>
+            </w:r>
+          </w:p>
+          <w:p>
+            <w:pPr>
+              <w:pStyle w:val="ListParagraph"/>
+              <w:numPr>
+                <w:ilvl w:val="0"/>
+                <w:numId w:val="8"/>
+              </w:numPr>
+            </w:pPr>
+            <w:r>
+              <w:t>update: when the components props is updated</w:t>
+            </w:r>
+          </w:p>
+          <w:p>
+            <w:pPr>
+              <w:pStyle w:val="ListParagraph"/>
+              <w:numPr>
+                <w:ilvl w:val="0"/>
+                <w:numId w:val="8"/>
+              </w:numPr>
+            </w:pPr>
+            <w:r>
+              <w:t>unmount: when the component unloads</w:t>
+            </w:r>
+          </w:p>
           <w:p>
             <w:pPr>
               <w:rPr>
@@ -3893,6 +5337,7 @@
           </w:p>
           <w:p>
             <w:r>
+              <w:lastRenderedPageBreak/>
               <w:t>console.log(</w:t>
             </w:r>
             <w:proofErr w:type="spellStart"/>
@@ -3906,14 +5351,6 @@
           </w:p>
           <w:p/>
           <w:p/>
-          <w:p/>
-          <w:p/>
-          <w:p/>
-          <w:p/>
-          <w:p/>
-          <w:p/>
-          <w:p/>
-          <w:p/>
           <w:p>
             <w:pPr>
               <w:jc w:val="center"/>
@@ -3928,7 +5365,6 @@
                 <w:b/>
                 <w:sz w:val="26"/>
               </w:rPr>
-              <w:lastRenderedPageBreak/>
               <w:t>useEffect</w:t>
             </w:r>
             <w:proofErr w:type="spellEnd"/>
@@ -4048,14 +5484,14 @@
             <w:pPr>
               <w:rPr>
                 <w:color w:val="C00000"/>
-                <w:highlight w:val="yellow"/>
+                <w:highlight w:val="lightGray"/>
               </w:rPr>
             </w:pPr>
             <w:proofErr w:type="spellStart"/>
             <w:r>
               <w:rPr>
                 <w:color w:val="C00000"/>
-                <w:highlight w:val="yellow"/>
+                <w:highlight w:val="lightGray"/>
               </w:rPr>
               <w:t>useEffect</w:t>
             </w:r>
@@ -4063,7 +5499,7 @@
             <w:r>
               <w:rPr>
                 <w:color w:val="C00000"/>
-                <w:highlight w:val="yellow"/>
+                <w:highlight w:val="lightGray"/>
               </w:rPr>
               <w:t>(() =&gt; {</w:t>
             </w:r>
@@ -4072,13 +5508,13 @@
             <w:pPr>
               <w:rPr>
                 <w:color w:val="C00000"/>
-                <w:highlight w:val="yellow"/>
+                <w:highlight w:val="lightGray"/>
               </w:rPr>
             </w:pPr>
             <w:r>
               <w:rPr>
                 <w:color w:val="C00000"/>
-                <w:highlight w:val="yellow"/>
+                <w:highlight w:val="lightGray"/>
               </w:rPr>
               <w:t xml:space="preserve">  console.log('Effect is triggered');</w:t>
             </w:r>
@@ -4087,72 +5523,57 @@
             <w:pPr>
               <w:rPr>
                 <w:color w:val="C00000"/>
-                <w:highlight w:val="yellow"/>
+                <w:highlight w:val="lightGray"/>
               </w:rPr>
             </w:pPr>
             <w:r>
               <w:rPr>
                 <w:color w:val="C00000"/>
-                <w:highlight w:val="yellow"/>
-              </w:rPr>
-              <w:t xml:space="preserve">  </w:t>
+                <w:highlight w:val="lightGray"/>
+              </w:rPr>
+              <w:t xml:space="preserve">  return () =&gt; {</w:t>
             </w:r>
           </w:p>
           <w:p>
             <w:pPr>
               <w:rPr>
                 <w:color w:val="C00000"/>
-                <w:highlight w:val="yellow"/>
+                <w:highlight w:val="lightGray"/>
               </w:rPr>
             </w:pPr>
             <w:r>
               <w:rPr>
                 <w:color w:val="C00000"/>
-                <w:highlight w:val="yellow"/>
-              </w:rPr>
-              <w:t xml:space="preserve">  return () =&gt; {</w:t>
+                <w:highlight w:val="lightGray"/>
+              </w:rPr>
+              <w:t xml:space="preserve">    console.log('Clean-up function is triggered');</w:t>
             </w:r>
           </w:p>
           <w:p>
             <w:pPr>
               <w:rPr>
                 <w:color w:val="C00000"/>
-                <w:highlight w:val="yellow"/>
+                <w:highlight w:val="lightGray"/>
               </w:rPr>
             </w:pPr>
             <w:r>
               <w:rPr>
                 <w:color w:val="C00000"/>
-                <w:highlight w:val="yellow"/>
-              </w:rPr>
-              <w:t xml:space="preserve">    console.log('Clean-up function is triggered');</w:t>
+                <w:highlight w:val="lightGray"/>
+              </w:rPr>
+              <w:t xml:space="preserve">  };</w:t>
             </w:r>
           </w:p>
           <w:p>
             <w:pPr>
               <w:rPr>
                 <w:color w:val="C00000"/>
-                <w:highlight w:val="yellow"/>
               </w:rPr>
             </w:pPr>
             <w:r>
               <w:rPr>
                 <w:color w:val="C00000"/>
-                <w:highlight w:val="yellow"/>
-              </w:rPr>
-              <w:t xml:space="preserve">  };</w:t>
-            </w:r>
-          </w:p>
-          <w:p>
-            <w:pPr>
-              <w:rPr>
-                <w:color w:val="C00000"/>
-              </w:rPr>
-            </w:pPr>
-            <w:r>
-              <w:rPr>
-                <w:color w:val="C00000"/>
-                <w:highlight w:val="yellow"/>
+                <w:highlight w:val="lightGray"/>
               </w:rPr>
               <w:t>}, []);</w:t>
             </w:r>
@@ -4265,7 +5686,7 @@
         </w:tc>
         <w:tc>
           <w:tcPr>
-            <w:tcW w:w="8652" w:type="dxa"/>
+            <w:tcW w:w="7830" w:type="dxa"/>
           </w:tcPr>
           <w:p/>
         </w:tc>
@@ -4279,7 +5700,7 @@
         </w:tc>
         <w:tc>
           <w:tcPr>
-            <w:tcW w:w="8652" w:type="dxa"/>
+            <w:tcW w:w="7830" w:type="dxa"/>
           </w:tcPr>
           <w:p/>
         </w:tc>
@@ -4293,7 +5714,7 @@
         </w:tc>
         <w:tc>
           <w:tcPr>
-            <w:tcW w:w="8652" w:type="dxa"/>
+            <w:tcW w:w="7830" w:type="dxa"/>
           </w:tcPr>
           <w:p/>
         </w:tc>
@@ -4813,6 +6234,95 @@
     </w:lvl>
   </w:abstractNum>
   <w:abstractNum w:abstractNumId="4" w15:restartNumberingAfterBreak="0">
+    <w:nsid w:val="5252631B"/>
+    <w:multiLevelType w:val="hybridMultilevel"/>
+    <w:tmpl w:val="8528C172"/>
+    <w:lvl w:ilvl="0" w:tplc="089221D0">
+      <w:start w:val="1"/>
+      <w:numFmt w:val="decimal"/>
+      <w:lvlText w:val="%1."/>
+      <w:lvlJc w:val="left"/>
+      <w:pPr>
+        <w:ind w:left="1200" w:hanging="360"/>
+      </w:pPr>
+      <w:rPr>
+        <w:rFonts w:hint="default"/>
+      </w:rPr>
+    </w:lvl>
+    <w:lvl w:ilvl="1" w:tplc="04090019" w:tentative="1">
+      <w:start w:val="1"/>
+      <w:numFmt w:val="lowerLetter"/>
+      <w:lvlText w:val="%2."/>
+      <w:lvlJc w:val="left"/>
+      <w:pPr>
+        <w:ind w:left="1920" w:hanging="360"/>
+      </w:pPr>
+    </w:lvl>
+    <w:lvl w:ilvl="2" w:tplc="0409001B" w:tentative="1">
+      <w:start w:val="1"/>
+      <w:numFmt w:val="lowerRoman"/>
+      <w:lvlText w:val="%3."/>
+      <w:lvlJc w:val="right"/>
+      <w:pPr>
+        <w:ind w:left="2640" w:hanging="180"/>
+      </w:pPr>
+    </w:lvl>
+    <w:lvl w:ilvl="3" w:tplc="0409000F" w:tentative="1">
+      <w:start w:val="1"/>
+      <w:numFmt w:val="decimal"/>
+      <w:lvlText w:val="%4."/>
+      <w:lvlJc w:val="left"/>
+      <w:pPr>
+        <w:ind w:left="3360" w:hanging="360"/>
+      </w:pPr>
+    </w:lvl>
+    <w:lvl w:ilvl="4" w:tplc="04090019" w:tentative="1">
+      <w:start w:val="1"/>
+      <w:numFmt w:val="lowerLetter"/>
+      <w:lvlText w:val="%5."/>
+      <w:lvlJc w:val="left"/>
+      <w:pPr>
+        <w:ind w:left="4080" w:hanging="360"/>
+      </w:pPr>
+    </w:lvl>
+    <w:lvl w:ilvl="5" w:tplc="0409001B" w:tentative="1">
+      <w:start w:val="1"/>
+      <w:numFmt w:val="lowerRoman"/>
+      <w:lvlText w:val="%6."/>
+      <w:lvlJc w:val="right"/>
+      <w:pPr>
+        <w:ind w:left="4800" w:hanging="180"/>
+      </w:pPr>
+    </w:lvl>
+    <w:lvl w:ilvl="6" w:tplc="0409000F" w:tentative="1">
+      <w:start w:val="1"/>
+      <w:numFmt w:val="decimal"/>
+      <w:lvlText w:val="%7."/>
+      <w:lvlJc w:val="left"/>
+      <w:pPr>
+        <w:ind w:left="5520" w:hanging="360"/>
+      </w:pPr>
+    </w:lvl>
+    <w:lvl w:ilvl="7" w:tplc="04090019" w:tentative="1">
+      <w:start w:val="1"/>
+      <w:numFmt w:val="lowerLetter"/>
+      <w:lvlText w:val="%8."/>
+      <w:lvlJc w:val="left"/>
+      <w:pPr>
+        <w:ind w:left="6240" w:hanging="360"/>
+      </w:pPr>
+    </w:lvl>
+    <w:lvl w:ilvl="8" w:tplc="0409001B" w:tentative="1">
+      <w:start w:val="1"/>
+      <w:numFmt w:val="lowerRoman"/>
+      <w:lvlText w:val="%9."/>
+      <w:lvlJc w:val="right"/>
+      <w:pPr>
+        <w:ind w:left="6960" w:hanging="180"/>
+      </w:pPr>
+    </w:lvl>
+  </w:abstractNum>
+  <w:abstractNum w:abstractNumId="5" w15:restartNumberingAfterBreak="0">
     <w:nsid w:val="6F6547B6"/>
     <w:multiLevelType w:val="hybridMultilevel"/>
     <w:tmpl w:val="5CC2F8BE"/>
@@ -4925,7 +6435,7 @@
       </w:rPr>
     </w:lvl>
   </w:abstractNum>
-  <w:abstractNum w:abstractNumId="5" w15:restartNumberingAfterBreak="0">
+  <w:abstractNum w:abstractNumId="6" w15:restartNumberingAfterBreak="0">
     <w:nsid w:val="705A0DB3"/>
     <w:multiLevelType w:val="hybridMultilevel"/>
     <w:tmpl w:val="7D36FE18"/>
@@ -5037,7 +6547,7 @@
       </w:rPr>
     </w:lvl>
   </w:abstractNum>
-  <w:abstractNum w:abstractNumId="6" w15:restartNumberingAfterBreak="0">
+  <w:abstractNum w:abstractNumId="7" w15:restartNumberingAfterBreak="0">
     <w:nsid w:val="7B356BD1"/>
     <w:multiLevelType w:val="hybridMultilevel"/>
     <w:tmpl w:val="1AD019CE"/>
@@ -5130,10 +6640,10 @@
     <w:abstractNumId w:val="1"/>
   </w:num>
   <w:num w:numId="2">
-    <w:abstractNumId w:val="6"/>
+    <w:abstractNumId w:val="7"/>
   </w:num>
   <w:num w:numId="3">
-    <w:abstractNumId w:val="4"/>
+    <w:abstractNumId w:val="5"/>
   </w:num>
   <w:num w:numId="4">
     <w:abstractNumId w:val="3"/>
@@ -5145,7 +6655,10 @@
     <w:abstractNumId w:val="2"/>
   </w:num>
   <w:num w:numId="7">
-    <w:abstractNumId w:val="5"/>
+    <w:abstractNumId w:val="6"/>
+  </w:num>
+  <w:num w:numId="8">
+    <w:abstractNumId w:val="4"/>
   </w:num>
 </w:numbering>
 </file>
@@ -5724,6 +7237,11 @@
       <w:bCs/>
     </w:rPr>
   </w:style>
+  <w:style w:type="character" w:customStyle="1" w:styleId="hljs-title">
+    <w:name w:val="hljs-title"/>
+    <w:basedOn w:val="DefaultParagraphFont"/>
+    <w:rsid w:val="0046186E"/>
+  </w:style>
 </w:styles>
 </file>
 
